--- a/InternalWorkProduct/Use case/UseCase.docx
+++ b/InternalWorkProduct/Use case/UseCase.docx
@@ -33457,14 +33457,7 @@
                 <w:rFonts w:ascii="Century Gothic" w:hAnsi="Century Gothic"/>
                 <w:sz w:val="18"/>
               </w:rPr>
-              <w:t xml:space="preserve"> partecipa ad almeno una storia nella quale interpreta un personaggio</w:t>
-            </w:r>
-            <w:r>
-              <w:rPr>
-                <w:rFonts w:ascii="Century Gothic" w:hAnsi="Century Gothic"/>
-                <w:sz w:val="18"/>
-              </w:rPr>
-              <w:t>.</w:t>
+              <w:t xml:space="preserve"> partecipa ad almeno una storia nella quale interpreta un personaggio.</w:t>
             </w:r>
           </w:p>
           <w:p>
@@ -34922,8 +34915,6 @@
           <w:sz w:val="18"/>
         </w:rPr>
       </w:pPr>
-      <w:bookmarkStart w:id="0" w:name="_GoBack"/>
-      <w:bookmarkEnd w:id="0"/>
     </w:p>
     <w:tbl>
       <w:tblPr>
@@ -34983,7 +34974,7 @@
                 <w:sz w:val="18"/>
                 <w:szCs w:val="18"/>
               </w:rPr>
-              <w:t>xx</w:t>
+              <w:t>26</w:t>
             </w:r>
             <w:r>
               <w:rPr>
@@ -35308,15 +35299,7 @@
                 <w:sz w:val="20"/>
                 <w:szCs w:val="24"/>
               </w:rPr>
-              <w:t>Utente si trova nella sezione “Mazzi”</w:t>
-            </w:r>
-            <w:r>
-              <w:rPr>
-                <w:rFonts w:ascii="Century Gothic" w:hAnsi="Century Gothic"/>
-                <w:sz w:val="20"/>
-                <w:szCs w:val="24"/>
-              </w:rPr>
-              <w:t>.</w:t>
+              <w:t>Utente si trova nella sezione “Mazzi”.</w:t>
             </w:r>
           </w:p>
           <w:p>
@@ -36023,7 +36006,7 @@
                 <w:sz w:val="18"/>
                 <w:szCs w:val="18"/>
               </w:rPr>
-              <w:t>xx</w:t>
+              <w:t>27</w:t>
             </w:r>
             <w:r>
               <w:rPr>
@@ -37123,7 +37106,7 @@
                 <w:sz w:val="18"/>
                 <w:szCs w:val="18"/>
               </w:rPr>
-              <w:t>xx</w:t>
+              <w:t>28</w:t>
             </w:r>
             <w:r>
               <w:rPr>
@@ -37448,15 +37431,7 @@
                 <w:sz w:val="20"/>
                 <w:szCs w:val="24"/>
               </w:rPr>
-              <w:t>Utente si trova nella sezione “Mazzi”</w:t>
-            </w:r>
-            <w:r>
-              <w:rPr>
-                <w:rFonts w:ascii="Century Gothic" w:hAnsi="Century Gothic"/>
-                <w:sz w:val="20"/>
-                <w:szCs w:val="24"/>
-              </w:rPr>
-              <w:t>.</w:t>
+              <w:t>Utente si trova nella sezione “Mazzi”.</w:t>
             </w:r>
           </w:p>
           <w:p>
@@ -37679,21 +37654,12 @@
                 <w:sz w:val="18"/>
               </w:rPr>
             </w:pPr>
-            <w:proofErr w:type="spellStart"/>
-            <w:r>
-              <w:rPr>
-                <w:rFonts w:ascii="Century Gothic" w:hAnsi="Century Gothic"/>
-                <w:sz w:val="18"/>
-              </w:rPr>
-              <w:t>Utente</w:t>
-            </w:r>
-            <w:proofErr w:type="spellEnd"/>
-            <w:r>
-              <w:rPr>
-                <w:rFonts w:ascii="Century Gothic" w:hAnsi="Century Gothic"/>
-                <w:sz w:val="18"/>
-              </w:rPr>
-              <w:t xml:space="preserve"> visualizza il mazzo coperto.</w:t>
+            <w:r>
+              <w:rPr>
+                <w:rFonts w:ascii="Century Gothic" w:hAnsi="Century Gothic"/>
+                <w:sz w:val="18"/>
+              </w:rPr>
+              <w:t>Utente visualizza il mazzo coperto.</w:t>
             </w:r>
           </w:p>
           <w:p>
@@ -37998,6 +37964,2952 @@
         </w:rPr>
       </w:pPr>
     </w:p>
+    <w:p>
+      <w:pPr>
+        <w:rPr>
+          <w:sz w:val="18"/>
+        </w:rPr>
+      </w:pPr>
+    </w:p>
+    <w:p>
+      <w:pPr>
+        <w:rPr>
+          <w:sz w:val="18"/>
+        </w:rPr>
+      </w:pPr>
+    </w:p>
+    <w:p>
+      <w:pPr>
+        <w:rPr>
+          <w:sz w:val="18"/>
+        </w:rPr>
+      </w:pPr>
+    </w:p>
+    <w:p>
+      <w:pPr>
+        <w:rPr>
+          <w:sz w:val="18"/>
+        </w:rPr>
+      </w:pPr>
+    </w:p>
+    <w:p>
+      <w:pPr>
+        <w:rPr>
+          <w:sz w:val="18"/>
+        </w:rPr>
+      </w:pPr>
+    </w:p>
+    <w:p>
+      <w:pPr>
+        <w:rPr>
+          <w:sz w:val="18"/>
+        </w:rPr>
+      </w:pPr>
+    </w:p>
+    <w:p>
+      <w:pPr>
+        <w:rPr>
+          <w:sz w:val="18"/>
+        </w:rPr>
+      </w:pPr>
+    </w:p>
+    <w:p>
+      <w:pPr>
+        <w:rPr>
+          <w:sz w:val="18"/>
+        </w:rPr>
+      </w:pPr>
+    </w:p>
+    <w:p>
+      <w:pPr>
+        <w:rPr>
+          <w:sz w:val="18"/>
+        </w:rPr>
+      </w:pPr>
+    </w:p>
+    <w:p>
+      <w:pPr>
+        <w:rPr>
+          <w:sz w:val="18"/>
+        </w:rPr>
+      </w:pPr>
+    </w:p>
+    <w:p>
+      <w:pPr>
+        <w:rPr>
+          <w:sz w:val="18"/>
+        </w:rPr>
+      </w:pPr>
+    </w:p>
+    <w:p>
+      <w:pPr>
+        <w:rPr>
+          <w:sz w:val="18"/>
+        </w:rPr>
+      </w:pPr>
+    </w:p>
+    <w:p>
+      <w:pPr>
+        <w:rPr>
+          <w:sz w:val="18"/>
+        </w:rPr>
+      </w:pPr>
+    </w:p>
+    <w:tbl>
+      <w:tblPr>
+        <w:tblStyle w:val="Tabellagriglia4-colore3"/>
+        <w:tblW w:w="0" w:type="auto"/>
+        <w:tblLook w:val="04A0" w:firstRow="1" w:lastRow="0" w:firstColumn="1" w:lastColumn="0" w:noHBand="0" w:noVBand="1"/>
+      </w:tblPr>
+      <w:tblGrid>
+        <w:gridCol w:w="2689"/>
+        <w:gridCol w:w="6939"/>
+      </w:tblGrid>
+      <w:tr>
+        <w:trPr>
+          <w:cnfStyle w:val="100000000000" w:firstRow="1" w:lastRow="0" w:firstColumn="0" w:lastColumn="0" w:oddVBand="0" w:evenVBand="0" w:oddHBand="0" w:evenHBand="0" w:firstRowFirstColumn="0" w:firstRowLastColumn="0" w:lastRowFirstColumn="0" w:lastRowLastColumn="0"/>
+        </w:trPr>
+        <w:tc>
+          <w:tcPr>
+            <w:cnfStyle w:val="001000000000" w:firstRow="0" w:lastRow="0" w:firstColumn="1" w:lastColumn="0" w:oddVBand="0" w:evenVBand="0" w:oddHBand="0" w:evenHBand="0" w:firstRowFirstColumn="0" w:firstRowLastColumn="0" w:lastRowFirstColumn="0" w:lastRowLastColumn="0"/>
+            <w:tcW w:w="2689" w:type="dxa"/>
+          </w:tcPr>
+          <w:p>
+            <w:pPr>
+              <w:jc w:val="center"/>
+              <w:rPr>
+                <w:rFonts w:ascii="Century Gothic" w:hAnsi="Century Gothic"/>
+                <w:sz w:val="18"/>
+                <w:szCs w:val="18"/>
+              </w:rPr>
+            </w:pPr>
+          </w:p>
+        </w:tc>
+        <w:tc>
+          <w:tcPr>
+            <w:tcW w:w="6939" w:type="dxa"/>
+          </w:tcPr>
+          <w:p>
+            <w:pPr>
+              <w:jc w:val="right"/>
+              <w:cnfStyle w:val="100000000000" w:firstRow="1" w:lastRow="0" w:firstColumn="0" w:lastColumn="0" w:oddVBand="0" w:evenVBand="0" w:oddHBand="0" w:evenHBand="0" w:firstRowFirstColumn="0" w:firstRowLastColumn="0" w:lastRowFirstColumn="0" w:lastRowLastColumn="0"/>
+              <w:rPr>
+                <w:rFonts w:ascii="Century Gothic" w:hAnsi="Century Gothic"/>
+                <w:sz w:val="18"/>
+                <w:szCs w:val="18"/>
+              </w:rPr>
+            </w:pPr>
+            <w:r>
+              <w:rPr>
+                <w:rFonts w:ascii="Century Gothic" w:hAnsi="Century Gothic"/>
+                <w:sz w:val="18"/>
+                <w:szCs w:val="18"/>
+              </w:rPr>
+              <w:t>UC_</w:t>
+            </w:r>
+            <w:r>
+              <w:rPr>
+                <w:rFonts w:ascii="Century Gothic" w:hAnsi="Century Gothic"/>
+                <w:sz w:val="18"/>
+                <w:szCs w:val="18"/>
+              </w:rPr>
+              <w:t>29</w:t>
+            </w:r>
+            <w:r>
+              <w:rPr>
+                <w:rFonts w:ascii="Century Gothic" w:hAnsi="Century Gothic"/>
+                <w:sz w:val="18"/>
+                <w:szCs w:val="18"/>
+              </w:rPr>
+              <w:t>.0</w:t>
+            </w:r>
+          </w:p>
+        </w:tc>
+      </w:tr>
+      <w:tr>
+        <w:trPr>
+          <w:cnfStyle w:val="000000100000" w:firstRow="0" w:lastRow="0" w:firstColumn="0" w:lastColumn="0" w:oddVBand="0" w:evenVBand="0" w:oddHBand="1" w:evenHBand="0" w:firstRowFirstColumn="0" w:firstRowLastColumn="0" w:lastRowFirstColumn="0" w:lastRowLastColumn="0"/>
+        </w:trPr>
+        <w:tc>
+          <w:tcPr>
+            <w:cnfStyle w:val="001000000000" w:firstRow="0" w:lastRow="0" w:firstColumn="1" w:lastColumn="0" w:oddVBand="0" w:evenVBand="0" w:oddHBand="0" w:evenHBand="0" w:firstRowFirstColumn="0" w:firstRowLastColumn="0" w:lastRowFirstColumn="0" w:lastRowLastColumn="0"/>
+            <w:tcW w:w="2689" w:type="dxa"/>
+          </w:tcPr>
+          <w:p>
+            <w:pPr>
+              <w:rPr>
+                <w:rFonts w:ascii="Century Gothic" w:hAnsi="Century Gothic"/>
+                <w:sz w:val="18"/>
+                <w:szCs w:val="18"/>
+              </w:rPr>
+            </w:pPr>
+          </w:p>
+          <w:p>
+            <w:pPr>
+              <w:rPr>
+                <w:rFonts w:ascii="Century Gothic" w:hAnsi="Century Gothic"/>
+                <w:sz w:val="18"/>
+                <w:szCs w:val="18"/>
+              </w:rPr>
+            </w:pPr>
+            <w:r>
+              <w:rPr>
+                <w:rFonts w:ascii="Century Gothic" w:hAnsi="Century Gothic"/>
+                <w:sz w:val="18"/>
+                <w:szCs w:val="18"/>
+              </w:rPr>
+              <w:t>NAME</w:t>
+            </w:r>
+          </w:p>
+          <w:p>
+            <w:pPr>
+              <w:rPr>
+                <w:rFonts w:ascii="Century Gothic" w:hAnsi="Century Gothic"/>
+                <w:sz w:val="18"/>
+                <w:szCs w:val="18"/>
+              </w:rPr>
+            </w:pPr>
+          </w:p>
+        </w:tc>
+        <w:tc>
+          <w:tcPr>
+            <w:tcW w:w="6939" w:type="dxa"/>
+          </w:tcPr>
+          <w:p>
+            <w:pPr>
+              <w:cnfStyle w:val="000000100000" w:firstRow="0" w:lastRow="0" w:firstColumn="0" w:lastColumn="0" w:oddVBand="0" w:evenVBand="0" w:oddHBand="1" w:evenHBand="0" w:firstRowFirstColumn="0" w:firstRowLastColumn="0" w:lastRowFirstColumn="0" w:lastRowLastColumn="0"/>
+              <w:rPr>
+                <w:rFonts w:ascii="Century Gothic" w:hAnsi="Century Gothic"/>
+                <w:sz w:val="18"/>
+                <w:szCs w:val="18"/>
+              </w:rPr>
+            </w:pPr>
+          </w:p>
+          <w:p>
+            <w:pPr>
+              <w:cnfStyle w:val="000000100000" w:firstRow="0" w:lastRow="0" w:firstColumn="0" w:lastColumn="0" w:oddVBand="0" w:evenVBand="0" w:oddHBand="1" w:evenHBand="0" w:firstRowFirstColumn="0" w:firstRowLastColumn="0" w:lastRowFirstColumn="0" w:lastRowLastColumn="0"/>
+              <w:rPr>
+                <w:rFonts w:ascii="Century Gothic" w:hAnsi="Century Gothic"/>
+                <w:b/>
+                <w:i/>
+                <w:sz w:val="20"/>
+                <w:szCs w:val="18"/>
+              </w:rPr>
+            </w:pPr>
+            <w:proofErr w:type="spellStart"/>
+            <w:r>
+              <w:rPr>
+                <w:rFonts w:ascii="Century Gothic" w:hAnsi="Century Gothic"/>
+                <w:b/>
+                <w:i/>
+                <w:sz w:val="20"/>
+                <w:szCs w:val="18"/>
+              </w:rPr>
+              <w:t>AggiuntaFerita</w:t>
+            </w:r>
+            <w:proofErr w:type="spellEnd"/>
+          </w:p>
+        </w:tc>
+      </w:tr>
+      <w:tr>
+        <w:tc>
+          <w:tcPr>
+            <w:cnfStyle w:val="001000000000" w:firstRow="0" w:lastRow="0" w:firstColumn="1" w:lastColumn="0" w:oddVBand="0" w:evenVBand="0" w:oddHBand="0" w:evenHBand="0" w:firstRowFirstColumn="0" w:firstRowLastColumn="0" w:lastRowFirstColumn="0" w:lastRowLastColumn="0"/>
+            <w:tcW w:w="2689" w:type="dxa"/>
+          </w:tcPr>
+          <w:p>
+            <w:pPr>
+              <w:rPr>
+                <w:rFonts w:ascii="Century Gothic" w:hAnsi="Century Gothic"/>
+                <w:sz w:val="18"/>
+                <w:szCs w:val="18"/>
+              </w:rPr>
+            </w:pPr>
+          </w:p>
+          <w:p>
+            <w:pPr>
+              <w:rPr>
+                <w:rFonts w:ascii="Century Gothic" w:hAnsi="Century Gothic"/>
+                <w:sz w:val="18"/>
+                <w:szCs w:val="18"/>
+              </w:rPr>
+            </w:pPr>
+            <w:r>
+              <w:rPr>
+                <w:rFonts w:ascii="Century Gothic" w:hAnsi="Century Gothic"/>
+                <w:sz w:val="18"/>
+                <w:szCs w:val="18"/>
+              </w:rPr>
+              <w:t>ACTORS</w:t>
+            </w:r>
+          </w:p>
+          <w:p>
+            <w:pPr>
+              <w:rPr>
+                <w:rFonts w:ascii="Century Gothic" w:hAnsi="Century Gothic"/>
+                <w:sz w:val="18"/>
+                <w:szCs w:val="18"/>
+              </w:rPr>
+            </w:pPr>
+          </w:p>
+        </w:tc>
+        <w:tc>
+          <w:tcPr>
+            <w:tcW w:w="6939" w:type="dxa"/>
+          </w:tcPr>
+          <w:p>
+            <w:pPr>
+              <w:cnfStyle w:val="000000000000" w:firstRow="0" w:lastRow="0" w:firstColumn="0" w:lastColumn="0" w:oddVBand="0" w:evenVBand="0" w:oddHBand="0" w:evenHBand="0" w:firstRowFirstColumn="0" w:firstRowLastColumn="0" w:lastRowFirstColumn="0" w:lastRowLastColumn="0"/>
+              <w:rPr>
+                <w:rFonts w:ascii="Century Gothic" w:hAnsi="Century Gothic"/>
+                <w:sz w:val="18"/>
+                <w:szCs w:val="18"/>
+              </w:rPr>
+            </w:pPr>
+          </w:p>
+          <w:p>
+            <w:pPr>
+              <w:cnfStyle w:val="000000000000" w:firstRow="0" w:lastRow="0" w:firstColumn="0" w:lastColumn="0" w:oddVBand="0" w:evenVBand="0" w:oddHBand="0" w:evenHBand="0" w:firstRowFirstColumn="0" w:firstRowLastColumn="0" w:lastRowFirstColumn="0" w:lastRowLastColumn="0"/>
+              <w:rPr>
+                <w:rFonts w:ascii="Century Gothic" w:hAnsi="Century Gothic"/>
+                <w:sz w:val="18"/>
+                <w:szCs w:val="18"/>
+              </w:rPr>
+            </w:pPr>
+            <w:proofErr w:type="spellStart"/>
+            <w:r>
+              <w:rPr>
+                <w:rFonts w:ascii="Century Gothic" w:hAnsi="Century Gothic"/>
+                <w:sz w:val="18"/>
+                <w:szCs w:val="18"/>
+              </w:rPr>
+              <w:t>UtenteGiocatore</w:t>
+            </w:r>
+            <w:proofErr w:type="spellEnd"/>
+            <w:r>
+              <w:rPr>
+                <w:rFonts w:ascii="Century Gothic" w:hAnsi="Century Gothic"/>
+                <w:sz w:val="18"/>
+                <w:szCs w:val="18"/>
+              </w:rPr>
+              <w:t>/</w:t>
+            </w:r>
+            <w:proofErr w:type="spellStart"/>
+            <w:r>
+              <w:rPr>
+                <w:rFonts w:ascii="Century Gothic" w:hAnsi="Century Gothic"/>
+                <w:sz w:val="18"/>
+                <w:szCs w:val="18"/>
+              </w:rPr>
+              <w:t>UtenteModeratore</w:t>
+            </w:r>
+            <w:proofErr w:type="spellEnd"/>
+          </w:p>
+        </w:tc>
+      </w:tr>
+      <w:tr>
+        <w:trPr>
+          <w:cnfStyle w:val="000000100000" w:firstRow="0" w:lastRow="0" w:firstColumn="0" w:lastColumn="0" w:oddVBand="0" w:evenVBand="0" w:oddHBand="1" w:evenHBand="0" w:firstRowFirstColumn="0" w:firstRowLastColumn="0" w:lastRowFirstColumn="0" w:lastRowLastColumn="0"/>
+        </w:trPr>
+        <w:tc>
+          <w:tcPr>
+            <w:cnfStyle w:val="001000000000" w:firstRow="0" w:lastRow="0" w:firstColumn="1" w:lastColumn="0" w:oddVBand="0" w:evenVBand="0" w:oddHBand="0" w:evenHBand="0" w:firstRowFirstColumn="0" w:firstRowLastColumn="0" w:lastRowFirstColumn="0" w:lastRowLastColumn="0"/>
+            <w:tcW w:w="2689" w:type="dxa"/>
+          </w:tcPr>
+          <w:p>
+            <w:pPr>
+              <w:rPr>
+                <w:rFonts w:ascii="Century Gothic" w:hAnsi="Century Gothic"/>
+                <w:sz w:val="18"/>
+                <w:szCs w:val="18"/>
+                <w:lang w:val="en-US"/>
+              </w:rPr>
+            </w:pPr>
+          </w:p>
+          <w:p>
+            <w:pPr>
+              <w:rPr>
+                <w:rFonts w:ascii="Century Gothic" w:hAnsi="Century Gothic"/>
+                <w:sz w:val="18"/>
+                <w:szCs w:val="18"/>
+                <w:lang w:val="en-US"/>
+              </w:rPr>
+            </w:pPr>
+            <w:r>
+              <w:rPr>
+                <w:rFonts w:ascii="Century Gothic" w:hAnsi="Century Gothic"/>
+                <w:sz w:val="18"/>
+                <w:szCs w:val="18"/>
+                <w:lang w:val="en-US"/>
+              </w:rPr>
+              <w:t>ENTRY CONDITION</w:t>
+            </w:r>
+          </w:p>
+          <w:p>
+            <w:pPr>
+              <w:rPr>
+                <w:rFonts w:ascii="Century Gothic" w:hAnsi="Century Gothic"/>
+                <w:sz w:val="18"/>
+                <w:szCs w:val="18"/>
+                <w:lang w:val="en-US"/>
+              </w:rPr>
+            </w:pPr>
+          </w:p>
+        </w:tc>
+        <w:tc>
+          <w:tcPr>
+            <w:tcW w:w="6939" w:type="dxa"/>
+          </w:tcPr>
+          <w:p>
+            <w:pPr>
+              <w:cnfStyle w:val="000000100000" w:firstRow="0" w:lastRow="0" w:firstColumn="0" w:lastColumn="0" w:oddVBand="0" w:evenVBand="0" w:oddHBand="1" w:evenHBand="0" w:firstRowFirstColumn="0" w:firstRowLastColumn="0" w:lastRowFirstColumn="0" w:lastRowLastColumn="0"/>
+              <w:rPr>
+                <w:rFonts w:ascii="Century Gothic" w:hAnsi="Century Gothic"/>
+                <w:sz w:val="18"/>
+                <w:szCs w:val="18"/>
+                <w:lang w:val="en-US"/>
+              </w:rPr>
+            </w:pPr>
+          </w:p>
+          <w:p>
+            <w:pPr>
+              <w:pStyle w:val="Paragrafoelenco"/>
+              <w:numPr>
+                <w:ilvl w:val="0"/>
+                <w:numId w:val="28"/>
+              </w:numPr>
+              <w:cnfStyle w:val="000000100000" w:firstRow="0" w:lastRow="0" w:firstColumn="0" w:lastColumn="0" w:oddVBand="0" w:evenVBand="0" w:oddHBand="1" w:evenHBand="0" w:firstRowFirstColumn="0" w:firstRowLastColumn="0" w:lastRowFirstColumn="0" w:lastRowLastColumn="0"/>
+              <w:rPr>
+                <w:rFonts w:ascii="Century Gothic" w:hAnsi="Century Gothic"/>
+                <w:sz w:val="18"/>
+                <w:szCs w:val="18"/>
+              </w:rPr>
+            </w:pPr>
+            <w:r>
+              <w:rPr>
+                <w:rFonts w:ascii="Century Gothic" w:hAnsi="Century Gothic"/>
+                <w:sz w:val="18"/>
+                <w:szCs w:val="18"/>
+              </w:rPr>
+              <w:t>Utente si trova nella pagina dedicata alla scheda personaggio personale.</w:t>
+            </w:r>
+          </w:p>
+          <w:p>
+            <w:pPr>
+              <w:pStyle w:val="Paragrafoelenco"/>
+              <w:jc w:val="center"/>
+              <w:cnfStyle w:val="000000100000" w:firstRow="0" w:lastRow="0" w:firstColumn="0" w:lastColumn="0" w:oddVBand="0" w:evenVBand="0" w:oddHBand="1" w:evenHBand="0" w:firstRowFirstColumn="0" w:firstRowLastColumn="0" w:lastRowFirstColumn="0" w:lastRowLastColumn="0"/>
+              <w:rPr>
+                <w:rFonts w:ascii="Century Gothic" w:hAnsi="Century Gothic"/>
+                <w:sz w:val="18"/>
+                <w:szCs w:val="18"/>
+              </w:rPr>
+            </w:pPr>
+          </w:p>
+        </w:tc>
+      </w:tr>
+      <w:tr>
+        <w:tc>
+          <w:tcPr>
+            <w:cnfStyle w:val="001000000000" w:firstRow="0" w:lastRow="0" w:firstColumn="1" w:lastColumn="0" w:oddVBand="0" w:evenVBand="0" w:oddHBand="0" w:evenHBand="0" w:firstRowFirstColumn="0" w:firstRowLastColumn="0" w:lastRowFirstColumn="0" w:lastRowLastColumn="0"/>
+            <w:tcW w:w="2689" w:type="dxa"/>
+          </w:tcPr>
+          <w:p>
+            <w:pPr>
+              <w:rPr>
+                <w:rFonts w:ascii="Century Gothic" w:hAnsi="Century Gothic"/>
+                <w:sz w:val="18"/>
+                <w:szCs w:val="18"/>
+              </w:rPr>
+            </w:pPr>
+          </w:p>
+          <w:p>
+            <w:pPr>
+              <w:rPr>
+                <w:rFonts w:ascii="Century Gothic" w:hAnsi="Century Gothic"/>
+                <w:sz w:val="18"/>
+                <w:szCs w:val="18"/>
+                <w:lang w:val="en-US"/>
+              </w:rPr>
+            </w:pPr>
+            <w:r>
+              <w:rPr>
+                <w:rFonts w:ascii="Century Gothic" w:hAnsi="Century Gothic"/>
+                <w:sz w:val="18"/>
+                <w:szCs w:val="18"/>
+                <w:lang w:val="en-US"/>
+              </w:rPr>
+              <w:t>FLOW OF EVENTS</w:t>
+            </w:r>
+          </w:p>
+          <w:p>
+            <w:pPr>
+              <w:rPr>
+                <w:rFonts w:ascii="Century Gothic" w:hAnsi="Century Gothic"/>
+                <w:sz w:val="18"/>
+                <w:szCs w:val="18"/>
+                <w:lang w:val="en-US"/>
+              </w:rPr>
+            </w:pPr>
+          </w:p>
+        </w:tc>
+        <w:tc>
+          <w:tcPr>
+            <w:tcW w:w="6939" w:type="dxa"/>
+          </w:tcPr>
+          <w:p>
+            <w:pPr>
+              <w:cnfStyle w:val="000000000000" w:firstRow="0" w:lastRow="0" w:firstColumn="0" w:lastColumn="0" w:oddVBand="0" w:evenVBand="0" w:oddHBand="0" w:evenHBand="0" w:firstRowFirstColumn="0" w:firstRowLastColumn="0" w:lastRowFirstColumn="0" w:lastRowLastColumn="0"/>
+              <w:rPr>
+                <w:rFonts w:ascii="Century Gothic" w:hAnsi="Century Gothic"/>
+                <w:sz w:val="18"/>
+                <w:szCs w:val="18"/>
+                <w:lang w:val="en-US"/>
+              </w:rPr>
+            </w:pPr>
+          </w:p>
+          <w:p>
+            <w:pPr>
+              <w:cnfStyle w:val="000000000000" w:firstRow="0" w:lastRow="0" w:firstColumn="0" w:lastColumn="0" w:oddVBand="0" w:evenVBand="0" w:oddHBand="0" w:evenHBand="0" w:firstRowFirstColumn="0" w:firstRowLastColumn="0" w:lastRowFirstColumn="0" w:lastRowLastColumn="0"/>
+              <w:rPr>
+                <w:rFonts w:ascii="Century Gothic" w:hAnsi="Century Gothic"/>
+                <w:sz w:val="18"/>
+                <w:szCs w:val="18"/>
+                <w:lang w:val="en-US"/>
+              </w:rPr>
+            </w:pPr>
+            <w:r>
+              <w:rPr>
+                <w:rFonts w:ascii="Century Gothic" w:hAnsi="Century Gothic"/>
+                <w:sz w:val="18"/>
+                <w:szCs w:val="18"/>
+                <w:lang w:val="en-US"/>
+              </w:rPr>
+              <w:t xml:space="preserve">                  UTENTE                                                                     SISTEMA        </w:t>
+            </w:r>
+          </w:p>
+          <w:p>
+            <w:pPr>
+              <w:cnfStyle w:val="000000000000" w:firstRow="0" w:lastRow="0" w:firstColumn="0" w:lastColumn="0" w:oddVBand="0" w:evenVBand="0" w:oddHBand="0" w:evenHBand="0" w:firstRowFirstColumn="0" w:firstRowLastColumn="0" w:lastRowFirstColumn="0" w:lastRowLastColumn="0"/>
+              <w:rPr>
+                <w:rFonts w:ascii="Century Gothic" w:hAnsi="Century Gothic"/>
+                <w:sz w:val="18"/>
+                <w:szCs w:val="18"/>
+                <w:lang w:val="en-US"/>
+              </w:rPr>
+            </w:pPr>
+          </w:p>
+          <w:p>
+            <w:pPr>
+              <w:pStyle w:val="Paragrafoelenco"/>
+              <w:numPr>
+                <w:ilvl w:val="0"/>
+                <w:numId w:val="46"/>
+              </w:numPr>
+              <w:ind w:right="3402"/>
+              <w:cnfStyle w:val="000000000000" w:firstRow="0" w:lastRow="0" w:firstColumn="0" w:lastColumn="0" w:oddVBand="0" w:evenVBand="0" w:oddHBand="0" w:evenHBand="0" w:firstRowFirstColumn="0" w:firstRowLastColumn="0" w:lastRowFirstColumn="0" w:lastRowLastColumn="0"/>
+              <w:rPr>
+                <w:rFonts w:ascii="Century Gothic" w:hAnsi="Century Gothic"/>
+                <w:sz w:val="18"/>
+                <w:szCs w:val="18"/>
+              </w:rPr>
+            </w:pPr>
+            <w:r>
+              <w:rPr>
+                <w:rFonts w:ascii="Century Gothic" w:hAnsi="Century Gothic"/>
+                <w:sz w:val="18"/>
+                <w:szCs w:val="18"/>
+              </w:rPr>
+              <w:t xml:space="preserve">Utente seleziona tramite il </w:t>
+            </w:r>
+            <w:proofErr w:type="spellStart"/>
+            <w:r>
+              <w:rPr>
+                <w:rFonts w:ascii="Century Gothic" w:hAnsi="Century Gothic"/>
+                <w:sz w:val="18"/>
+                <w:szCs w:val="18"/>
+              </w:rPr>
+              <w:t>menù</w:t>
+            </w:r>
+            <w:proofErr w:type="spellEnd"/>
+            <w:r>
+              <w:rPr>
+                <w:rFonts w:ascii="Century Gothic" w:hAnsi="Century Gothic"/>
+                <w:sz w:val="18"/>
+                <w:szCs w:val="18"/>
+              </w:rPr>
+              <w:t xml:space="preserve"> </w:t>
+            </w:r>
+            <w:r>
+              <w:rPr>
+                <w:rFonts w:ascii="Century Gothic" w:hAnsi="Century Gothic"/>
+                <w:sz w:val="18"/>
+                <w:szCs w:val="18"/>
+              </w:rPr>
+              <w:t>a tendina la parte interessata del corpo, inserisce il valore del danno.</w:t>
+            </w:r>
+          </w:p>
+          <w:p>
+            <w:pPr>
+              <w:pStyle w:val="Paragrafoelenco"/>
+              <w:numPr>
+                <w:ilvl w:val="0"/>
+                <w:numId w:val="46"/>
+              </w:numPr>
+              <w:ind w:right="3402"/>
+              <w:cnfStyle w:val="000000000000" w:firstRow="0" w:lastRow="0" w:firstColumn="0" w:lastColumn="0" w:oddVBand="0" w:evenVBand="0" w:oddHBand="0" w:evenHBand="0" w:firstRowFirstColumn="0" w:firstRowLastColumn="0" w:lastRowFirstColumn="0" w:lastRowLastColumn="0"/>
+              <w:rPr>
+                <w:rFonts w:ascii="Century Gothic" w:hAnsi="Century Gothic"/>
+                <w:sz w:val="18"/>
+                <w:szCs w:val="18"/>
+              </w:rPr>
+            </w:pPr>
+            <w:r>
+              <w:rPr>
+                <w:rFonts w:ascii="Century Gothic" w:hAnsi="Century Gothic"/>
+                <w:sz w:val="18"/>
+                <w:szCs w:val="18"/>
+              </w:rPr>
+              <w:t>Utente c</w:t>
+            </w:r>
+            <w:r>
+              <w:rPr>
+                <w:rFonts w:ascii="Century Gothic" w:hAnsi="Century Gothic"/>
+                <w:sz w:val="18"/>
+                <w:szCs w:val="18"/>
+              </w:rPr>
+              <w:t>licca sul pulsante “Aggiungi ferita”.</w:t>
+            </w:r>
+          </w:p>
+          <w:p>
+            <w:pPr>
+              <w:pStyle w:val="Paragrafoelenco"/>
+              <w:numPr>
+                <w:ilvl w:val="0"/>
+                <w:numId w:val="46"/>
+              </w:numPr>
+              <w:ind w:left="4045"/>
+              <w:cnfStyle w:val="000000000000" w:firstRow="0" w:lastRow="0" w:firstColumn="0" w:lastColumn="0" w:oddVBand="0" w:evenVBand="0" w:oddHBand="0" w:evenHBand="0" w:firstRowFirstColumn="0" w:firstRowLastColumn="0" w:lastRowFirstColumn="0" w:lastRowLastColumn="0"/>
+              <w:rPr>
+                <w:rFonts w:ascii="Century Gothic" w:hAnsi="Century Gothic"/>
+                <w:sz w:val="18"/>
+                <w:szCs w:val="18"/>
+              </w:rPr>
+            </w:pPr>
+            <w:r>
+              <w:rPr>
+                <w:rFonts w:ascii="Century Gothic" w:hAnsi="Century Gothic"/>
+                <w:sz w:val="18"/>
+                <w:szCs w:val="18"/>
+              </w:rPr>
+              <w:t>Il sistema inserisce il valore del danno nella zona interessata sulla sagoma presente nella pagina.</w:t>
+            </w:r>
+          </w:p>
+          <w:p>
+            <w:pPr>
+              <w:pStyle w:val="Paragrafoelenco"/>
+              <w:ind w:right="3402"/>
+              <w:cnfStyle w:val="000000000000" w:firstRow="0" w:lastRow="0" w:firstColumn="0" w:lastColumn="0" w:oddVBand="0" w:evenVBand="0" w:oddHBand="0" w:evenHBand="0" w:firstRowFirstColumn="0" w:firstRowLastColumn="0" w:lastRowFirstColumn="0" w:lastRowLastColumn="0"/>
+              <w:rPr>
+                <w:rFonts w:ascii="Century Gothic" w:hAnsi="Century Gothic"/>
+                <w:sz w:val="18"/>
+                <w:szCs w:val="18"/>
+              </w:rPr>
+            </w:pPr>
+          </w:p>
+          <w:p>
+            <w:pPr>
+              <w:pStyle w:val="Paragrafoelenco"/>
+              <w:ind w:right="3402"/>
+              <w:cnfStyle w:val="000000000000" w:firstRow="0" w:lastRow="0" w:firstColumn="0" w:lastColumn="0" w:oddVBand="0" w:evenVBand="0" w:oddHBand="0" w:evenHBand="0" w:firstRowFirstColumn="0" w:firstRowLastColumn="0" w:lastRowFirstColumn="0" w:lastRowLastColumn="0"/>
+              <w:rPr>
+                <w:rFonts w:ascii="Century Gothic" w:hAnsi="Century Gothic"/>
+                <w:sz w:val="18"/>
+                <w:szCs w:val="18"/>
+              </w:rPr>
+            </w:pPr>
+            <w:r>
+              <w:rPr>
+                <w:rFonts w:ascii="Century Gothic" w:hAnsi="Century Gothic"/>
+                <w:sz w:val="18"/>
+                <w:szCs w:val="18"/>
+              </w:rPr>
+              <w:t xml:space="preserve"> </w:t>
+            </w:r>
+          </w:p>
+        </w:tc>
+      </w:tr>
+      <w:tr>
+        <w:trPr>
+          <w:cnfStyle w:val="000000100000" w:firstRow="0" w:lastRow="0" w:firstColumn="0" w:lastColumn="0" w:oddVBand="0" w:evenVBand="0" w:oddHBand="1" w:evenHBand="0" w:firstRowFirstColumn="0" w:firstRowLastColumn="0" w:lastRowFirstColumn="0" w:lastRowLastColumn="0"/>
+        </w:trPr>
+        <w:tc>
+          <w:tcPr>
+            <w:cnfStyle w:val="001000000000" w:firstRow="0" w:lastRow="0" w:firstColumn="1" w:lastColumn="0" w:oddVBand="0" w:evenVBand="0" w:oddHBand="0" w:evenHBand="0" w:firstRowFirstColumn="0" w:firstRowLastColumn="0" w:lastRowFirstColumn="0" w:lastRowLastColumn="0"/>
+            <w:tcW w:w="2689" w:type="dxa"/>
+          </w:tcPr>
+          <w:p>
+            <w:pPr>
+              <w:rPr>
+                <w:rFonts w:ascii="Century Gothic" w:hAnsi="Century Gothic"/>
+                <w:sz w:val="18"/>
+                <w:szCs w:val="18"/>
+              </w:rPr>
+            </w:pPr>
+          </w:p>
+          <w:p>
+            <w:pPr>
+              <w:rPr>
+                <w:rFonts w:ascii="Century Gothic" w:hAnsi="Century Gothic"/>
+                <w:sz w:val="18"/>
+                <w:szCs w:val="18"/>
+              </w:rPr>
+            </w:pPr>
+            <w:r>
+              <w:rPr>
+                <w:rFonts w:ascii="Century Gothic" w:hAnsi="Century Gothic"/>
+                <w:sz w:val="18"/>
+                <w:szCs w:val="18"/>
+              </w:rPr>
+              <w:t>EXIT CONDITION</w:t>
+            </w:r>
+          </w:p>
+          <w:p>
+            <w:pPr>
+              <w:rPr>
+                <w:rFonts w:ascii="Century Gothic" w:hAnsi="Century Gothic"/>
+                <w:sz w:val="18"/>
+                <w:szCs w:val="18"/>
+              </w:rPr>
+            </w:pPr>
+          </w:p>
+        </w:tc>
+        <w:tc>
+          <w:tcPr>
+            <w:tcW w:w="6939" w:type="dxa"/>
+          </w:tcPr>
+          <w:p>
+            <w:pPr>
+              <w:cnfStyle w:val="000000100000" w:firstRow="0" w:lastRow="0" w:firstColumn="0" w:lastColumn="0" w:oddVBand="0" w:evenVBand="0" w:oddHBand="1" w:evenHBand="0" w:firstRowFirstColumn="0" w:firstRowLastColumn="0" w:lastRowFirstColumn="0" w:lastRowLastColumn="0"/>
+              <w:rPr>
+                <w:rFonts w:ascii="Century Gothic" w:hAnsi="Century Gothic"/>
+                <w:sz w:val="18"/>
+                <w:szCs w:val="18"/>
+              </w:rPr>
+            </w:pPr>
+          </w:p>
+          <w:p>
+            <w:pPr>
+              <w:pStyle w:val="Paragrafoelenco"/>
+              <w:numPr>
+                <w:ilvl w:val="0"/>
+                <w:numId w:val="28"/>
+              </w:numPr>
+              <w:cnfStyle w:val="000000100000" w:firstRow="0" w:lastRow="0" w:firstColumn="0" w:lastColumn="0" w:oddVBand="0" w:evenVBand="0" w:oddHBand="1" w:evenHBand="0" w:firstRowFirstColumn="0" w:firstRowLastColumn="0" w:lastRowFirstColumn="0" w:lastRowLastColumn="0"/>
+              <w:rPr>
+                <w:rFonts w:ascii="Century Gothic" w:hAnsi="Century Gothic"/>
+                <w:sz w:val="18"/>
+                <w:szCs w:val="18"/>
+              </w:rPr>
+            </w:pPr>
+            <w:r>
+              <w:rPr>
+                <w:rFonts w:ascii="Century Gothic" w:hAnsi="Century Gothic"/>
+                <w:sz w:val="18"/>
+                <w:szCs w:val="18"/>
+              </w:rPr>
+              <w:t>Utente aggiunge una ferita al personaggio.</w:t>
+            </w:r>
+          </w:p>
+          <w:p>
+            <w:pPr>
+              <w:pStyle w:val="Paragrafoelenco"/>
+              <w:cnfStyle w:val="000000100000" w:firstRow="0" w:lastRow="0" w:firstColumn="0" w:lastColumn="0" w:oddVBand="0" w:evenVBand="0" w:oddHBand="1" w:evenHBand="0" w:firstRowFirstColumn="0" w:firstRowLastColumn="0" w:lastRowFirstColumn="0" w:lastRowLastColumn="0"/>
+              <w:rPr>
+                <w:rFonts w:ascii="Century Gothic" w:hAnsi="Century Gothic"/>
+                <w:sz w:val="18"/>
+                <w:szCs w:val="18"/>
+              </w:rPr>
+            </w:pPr>
+          </w:p>
+        </w:tc>
+      </w:tr>
+      <w:tr>
+        <w:tc>
+          <w:tcPr>
+            <w:cnfStyle w:val="001000000000" w:firstRow="0" w:lastRow="0" w:firstColumn="1" w:lastColumn="0" w:oddVBand="0" w:evenVBand="0" w:oddHBand="0" w:evenHBand="0" w:firstRowFirstColumn="0" w:firstRowLastColumn="0" w:lastRowFirstColumn="0" w:lastRowLastColumn="0"/>
+            <w:tcW w:w="2689" w:type="dxa"/>
+          </w:tcPr>
+          <w:p>
+            <w:pPr>
+              <w:rPr>
+                <w:rFonts w:ascii="Century Gothic" w:hAnsi="Century Gothic"/>
+                <w:sz w:val="18"/>
+                <w:szCs w:val="18"/>
+              </w:rPr>
+            </w:pPr>
+          </w:p>
+          <w:p>
+            <w:pPr>
+              <w:rPr>
+                <w:rFonts w:ascii="Century Gothic" w:hAnsi="Century Gothic"/>
+                <w:sz w:val="18"/>
+                <w:szCs w:val="18"/>
+              </w:rPr>
+            </w:pPr>
+            <w:r>
+              <w:rPr>
+                <w:rFonts w:ascii="Century Gothic" w:hAnsi="Century Gothic"/>
+                <w:sz w:val="18"/>
+                <w:szCs w:val="18"/>
+              </w:rPr>
+              <w:t>QUALITY REQUIREMENTS</w:t>
+            </w:r>
+          </w:p>
+          <w:p>
+            <w:pPr>
+              <w:rPr>
+                <w:rFonts w:ascii="Century Gothic" w:hAnsi="Century Gothic"/>
+                <w:sz w:val="18"/>
+                <w:szCs w:val="18"/>
+              </w:rPr>
+            </w:pPr>
+          </w:p>
+        </w:tc>
+        <w:tc>
+          <w:tcPr>
+            <w:tcW w:w="6939" w:type="dxa"/>
+          </w:tcPr>
+          <w:p>
+            <w:pPr>
+              <w:cnfStyle w:val="000000000000" w:firstRow="0" w:lastRow="0" w:firstColumn="0" w:lastColumn="0" w:oddVBand="0" w:evenVBand="0" w:oddHBand="0" w:evenHBand="0" w:firstRowFirstColumn="0" w:firstRowLastColumn="0" w:lastRowFirstColumn="0" w:lastRowLastColumn="0"/>
+              <w:rPr>
+                <w:rFonts w:ascii="Century Gothic" w:hAnsi="Century Gothic"/>
+                <w:sz w:val="18"/>
+                <w:szCs w:val="18"/>
+              </w:rPr>
+            </w:pPr>
+          </w:p>
+          <w:p>
+            <w:pPr>
+              <w:pStyle w:val="Paragrafoelenco"/>
+              <w:numPr>
+                <w:ilvl w:val="0"/>
+                <w:numId w:val="28"/>
+              </w:numPr>
+              <w:cnfStyle w:val="000000000000" w:firstRow="0" w:lastRow="0" w:firstColumn="0" w:lastColumn="0" w:oddVBand="0" w:evenVBand="0" w:oddHBand="0" w:evenHBand="0" w:firstRowFirstColumn="0" w:firstRowLastColumn="0" w:lastRowFirstColumn="0" w:lastRowLastColumn="0"/>
+              <w:rPr>
+                <w:rFonts w:ascii="Century Gothic" w:hAnsi="Century Gothic"/>
+                <w:sz w:val="18"/>
+                <w:szCs w:val="18"/>
+              </w:rPr>
+            </w:pPr>
+            <w:r>
+              <w:rPr>
+                <w:rFonts w:ascii="Century Gothic" w:hAnsi="Century Gothic"/>
+                <w:sz w:val="18"/>
+                <w:szCs w:val="18"/>
+              </w:rPr>
+              <w:t>Viene aggiunta una ferita immediatamente dopo pochi passi.</w:t>
+            </w:r>
+          </w:p>
+        </w:tc>
+      </w:tr>
+      <w:tr>
+        <w:trPr>
+          <w:cnfStyle w:val="000000100000" w:firstRow="0" w:lastRow="0" w:firstColumn="0" w:lastColumn="0" w:oddVBand="0" w:evenVBand="0" w:oddHBand="1" w:evenHBand="0" w:firstRowFirstColumn="0" w:firstRowLastColumn="0" w:lastRowFirstColumn="0" w:lastRowLastColumn="0"/>
+        </w:trPr>
+        <w:tc>
+          <w:tcPr>
+            <w:cnfStyle w:val="001000000000" w:firstRow="0" w:lastRow="0" w:firstColumn="1" w:lastColumn="0" w:oddVBand="0" w:evenVBand="0" w:oddHBand="0" w:evenHBand="0" w:firstRowFirstColumn="0" w:firstRowLastColumn="0" w:lastRowFirstColumn="0" w:lastRowLastColumn="0"/>
+            <w:tcW w:w="2689" w:type="dxa"/>
+          </w:tcPr>
+          <w:p>
+            <w:pPr>
+              <w:rPr>
+                <w:rFonts w:ascii="Century Gothic" w:hAnsi="Century Gothic"/>
+                <w:sz w:val="18"/>
+                <w:szCs w:val="18"/>
+              </w:rPr>
+            </w:pPr>
+          </w:p>
+          <w:p>
+            <w:pPr>
+              <w:rPr>
+                <w:rFonts w:ascii="Century Gothic" w:hAnsi="Century Gothic"/>
+                <w:sz w:val="18"/>
+                <w:szCs w:val="18"/>
+              </w:rPr>
+            </w:pPr>
+            <w:r>
+              <w:rPr>
+                <w:rFonts w:ascii="Century Gothic" w:hAnsi="Century Gothic"/>
+                <w:sz w:val="18"/>
+                <w:szCs w:val="18"/>
+              </w:rPr>
+              <w:t>EXCEPTIONAL CONDITION</w:t>
+            </w:r>
+          </w:p>
+          <w:p>
+            <w:pPr>
+              <w:rPr>
+                <w:rFonts w:ascii="Century Gothic" w:hAnsi="Century Gothic"/>
+                <w:sz w:val="18"/>
+                <w:szCs w:val="18"/>
+              </w:rPr>
+            </w:pPr>
+          </w:p>
+        </w:tc>
+        <w:tc>
+          <w:tcPr>
+            <w:tcW w:w="6939" w:type="dxa"/>
+          </w:tcPr>
+          <w:p>
+            <w:pPr>
+              <w:cnfStyle w:val="000000100000" w:firstRow="0" w:lastRow="0" w:firstColumn="0" w:lastColumn="0" w:oddVBand="0" w:evenVBand="0" w:oddHBand="1" w:evenHBand="0" w:firstRowFirstColumn="0" w:firstRowLastColumn="0" w:lastRowFirstColumn="0" w:lastRowLastColumn="0"/>
+              <w:rPr>
+                <w:rFonts w:ascii="Century Gothic" w:hAnsi="Century Gothic"/>
+                <w:sz w:val="18"/>
+                <w:szCs w:val="18"/>
+              </w:rPr>
+            </w:pPr>
+          </w:p>
+          <w:p>
+            <w:pPr>
+              <w:pStyle w:val="Paragrafoelenco"/>
+              <w:numPr>
+                <w:ilvl w:val="0"/>
+                <w:numId w:val="28"/>
+              </w:numPr>
+              <w:cnfStyle w:val="000000100000" w:firstRow="0" w:lastRow="0" w:firstColumn="0" w:lastColumn="0" w:oddVBand="0" w:evenVBand="0" w:oddHBand="1" w:evenHBand="0" w:firstRowFirstColumn="0" w:firstRowLastColumn="0" w:lastRowFirstColumn="0" w:lastRowLastColumn="0"/>
+              <w:rPr>
+                <w:rFonts w:ascii="Century Gothic" w:hAnsi="Century Gothic"/>
+                <w:sz w:val="18"/>
+                <w:szCs w:val="18"/>
+              </w:rPr>
+            </w:pPr>
+            <w:r>
+              <w:rPr>
+                <w:rFonts w:ascii="Century Gothic" w:hAnsi="Century Gothic"/>
+                <w:sz w:val="18"/>
+                <w:szCs w:val="18"/>
+              </w:rPr>
+              <w:t xml:space="preserve">Se viene aggiunta una ferita mortale si veda </w:t>
+            </w:r>
+            <w:proofErr w:type="spellStart"/>
+            <w:r>
+              <w:rPr>
+                <w:rFonts w:ascii="Century Gothic" w:hAnsi="Century Gothic"/>
+                <w:i/>
+                <w:sz w:val="18"/>
+                <w:szCs w:val="18"/>
+                <w:u w:val="single"/>
+              </w:rPr>
+              <w:t>UC_xx</w:t>
+            </w:r>
+            <w:proofErr w:type="spellEnd"/>
+            <w:r>
+              <w:rPr>
+                <w:rFonts w:ascii="Century Gothic" w:hAnsi="Century Gothic"/>
+                <w:i/>
+                <w:sz w:val="18"/>
+                <w:szCs w:val="18"/>
+                <w:u w:val="single"/>
+              </w:rPr>
+              <w:t>.</w:t>
+            </w:r>
+          </w:p>
+        </w:tc>
+      </w:tr>
+    </w:tbl>
+    <w:p>
+      <w:pPr>
+        <w:rPr>
+          <w:sz w:val="18"/>
+        </w:rPr>
+      </w:pPr>
+    </w:p>
+    <w:p>
+      <w:pPr>
+        <w:rPr>
+          <w:sz w:val="18"/>
+        </w:rPr>
+      </w:pPr>
+    </w:p>
+    <w:p>
+      <w:pPr>
+        <w:rPr>
+          <w:sz w:val="18"/>
+        </w:rPr>
+      </w:pPr>
+    </w:p>
+    <w:p>
+      <w:pPr>
+        <w:rPr>
+          <w:sz w:val="18"/>
+        </w:rPr>
+      </w:pPr>
+    </w:p>
+    <w:p>
+      <w:pPr>
+        <w:rPr>
+          <w:sz w:val="18"/>
+        </w:rPr>
+      </w:pPr>
+    </w:p>
+    <w:p>
+      <w:pPr>
+        <w:rPr>
+          <w:sz w:val="18"/>
+        </w:rPr>
+      </w:pPr>
+    </w:p>
+    <w:p>
+      <w:pPr>
+        <w:rPr>
+          <w:sz w:val="18"/>
+        </w:rPr>
+      </w:pPr>
+    </w:p>
+    <w:p>
+      <w:pPr>
+        <w:rPr>
+          <w:sz w:val="18"/>
+        </w:rPr>
+      </w:pPr>
+    </w:p>
+    <w:p>
+      <w:pPr>
+        <w:rPr>
+          <w:sz w:val="18"/>
+        </w:rPr>
+      </w:pPr>
+    </w:p>
+    <w:p>
+      <w:pPr>
+        <w:rPr>
+          <w:sz w:val="18"/>
+        </w:rPr>
+      </w:pPr>
+    </w:p>
+    <w:p>
+      <w:pPr>
+        <w:rPr>
+          <w:sz w:val="18"/>
+        </w:rPr>
+      </w:pPr>
+    </w:p>
+    <w:p>
+      <w:pPr>
+        <w:rPr>
+          <w:sz w:val="18"/>
+        </w:rPr>
+      </w:pPr>
+    </w:p>
+    <w:p>
+      <w:pPr>
+        <w:rPr>
+          <w:sz w:val="18"/>
+        </w:rPr>
+      </w:pPr>
+    </w:p>
+    <w:p>
+      <w:pPr>
+        <w:rPr>
+          <w:sz w:val="18"/>
+        </w:rPr>
+      </w:pPr>
+    </w:p>
+    <w:p>
+      <w:pPr>
+        <w:rPr>
+          <w:sz w:val="18"/>
+        </w:rPr>
+      </w:pPr>
+    </w:p>
+    <w:p>
+      <w:pPr>
+        <w:rPr>
+          <w:sz w:val="18"/>
+        </w:rPr>
+      </w:pPr>
+    </w:p>
+    <w:tbl>
+      <w:tblPr>
+        <w:tblStyle w:val="Tabellagriglia4-colore3"/>
+        <w:tblW w:w="0" w:type="auto"/>
+        <w:tblLook w:val="04A0" w:firstRow="1" w:lastRow="0" w:firstColumn="1" w:lastColumn="0" w:noHBand="0" w:noVBand="1"/>
+      </w:tblPr>
+      <w:tblGrid>
+        <w:gridCol w:w="2689"/>
+        <w:gridCol w:w="6939"/>
+      </w:tblGrid>
+      <w:tr>
+        <w:trPr>
+          <w:cnfStyle w:val="100000000000" w:firstRow="1" w:lastRow="0" w:firstColumn="0" w:lastColumn="0" w:oddVBand="0" w:evenVBand="0" w:oddHBand="0" w:evenHBand="0" w:firstRowFirstColumn="0" w:firstRowLastColumn="0" w:lastRowFirstColumn="0" w:lastRowLastColumn="0"/>
+        </w:trPr>
+        <w:tc>
+          <w:tcPr>
+            <w:cnfStyle w:val="001000000000" w:firstRow="0" w:lastRow="0" w:firstColumn="1" w:lastColumn="0" w:oddVBand="0" w:evenVBand="0" w:oddHBand="0" w:evenHBand="0" w:firstRowFirstColumn="0" w:firstRowLastColumn="0" w:lastRowFirstColumn="0" w:lastRowLastColumn="0"/>
+            <w:tcW w:w="2689" w:type="dxa"/>
+          </w:tcPr>
+          <w:p>
+            <w:pPr>
+              <w:jc w:val="center"/>
+              <w:rPr>
+                <w:rFonts w:ascii="Century Gothic" w:hAnsi="Century Gothic"/>
+                <w:sz w:val="18"/>
+                <w:szCs w:val="18"/>
+              </w:rPr>
+            </w:pPr>
+          </w:p>
+        </w:tc>
+        <w:tc>
+          <w:tcPr>
+            <w:tcW w:w="6939" w:type="dxa"/>
+          </w:tcPr>
+          <w:p>
+            <w:pPr>
+              <w:jc w:val="right"/>
+              <w:cnfStyle w:val="100000000000" w:firstRow="1" w:lastRow="0" w:firstColumn="0" w:lastColumn="0" w:oddVBand="0" w:evenVBand="0" w:oddHBand="0" w:evenHBand="0" w:firstRowFirstColumn="0" w:firstRowLastColumn="0" w:lastRowFirstColumn="0" w:lastRowLastColumn="0"/>
+              <w:rPr>
+                <w:rFonts w:ascii="Century Gothic" w:hAnsi="Century Gothic"/>
+                <w:sz w:val="18"/>
+                <w:szCs w:val="18"/>
+              </w:rPr>
+            </w:pPr>
+            <w:r>
+              <w:rPr>
+                <w:rFonts w:ascii="Century Gothic" w:hAnsi="Century Gothic"/>
+                <w:sz w:val="18"/>
+                <w:szCs w:val="18"/>
+              </w:rPr>
+              <w:t>UC_</w:t>
+            </w:r>
+            <w:r>
+              <w:rPr>
+                <w:rFonts w:ascii="Century Gothic" w:hAnsi="Century Gothic"/>
+                <w:sz w:val="18"/>
+                <w:szCs w:val="18"/>
+              </w:rPr>
+              <w:t>30</w:t>
+            </w:r>
+            <w:r>
+              <w:rPr>
+                <w:rFonts w:ascii="Century Gothic" w:hAnsi="Century Gothic"/>
+                <w:sz w:val="18"/>
+                <w:szCs w:val="18"/>
+              </w:rPr>
+              <w:t>.0</w:t>
+            </w:r>
+          </w:p>
+        </w:tc>
+      </w:tr>
+      <w:tr>
+        <w:trPr>
+          <w:cnfStyle w:val="000000100000" w:firstRow="0" w:lastRow="0" w:firstColumn="0" w:lastColumn="0" w:oddVBand="0" w:evenVBand="0" w:oddHBand="1" w:evenHBand="0" w:firstRowFirstColumn="0" w:firstRowLastColumn="0" w:lastRowFirstColumn="0" w:lastRowLastColumn="0"/>
+        </w:trPr>
+        <w:tc>
+          <w:tcPr>
+            <w:cnfStyle w:val="001000000000" w:firstRow="0" w:lastRow="0" w:firstColumn="1" w:lastColumn="0" w:oddVBand="0" w:evenVBand="0" w:oddHBand="0" w:evenHBand="0" w:firstRowFirstColumn="0" w:firstRowLastColumn="0" w:lastRowFirstColumn="0" w:lastRowLastColumn="0"/>
+            <w:tcW w:w="2689" w:type="dxa"/>
+          </w:tcPr>
+          <w:p>
+            <w:pPr>
+              <w:rPr>
+                <w:rFonts w:ascii="Century Gothic" w:hAnsi="Century Gothic"/>
+                <w:sz w:val="18"/>
+                <w:szCs w:val="18"/>
+              </w:rPr>
+            </w:pPr>
+          </w:p>
+          <w:p>
+            <w:pPr>
+              <w:rPr>
+                <w:rFonts w:ascii="Century Gothic" w:hAnsi="Century Gothic"/>
+                <w:sz w:val="18"/>
+                <w:szCs w:val="18"/>
+              </w:rPr>
+            </w:pPr>
+            <w:r>
+              <w:rPr>
+                <w:rFonts w:ascii="Century Gothic" w:hAnsi="Century Gothic"/>
+                <w:sz w:val="18"/>
+                <w:szCs w:val="18"/>
+              </w:rPr>
+              <w:t>NAME</w:t>
+            </w:r>
+          </w:p>
+          <w:p>
+            <w:pPr>
+              <w:rPr>
+                <w:rFonts w:ascii="Century Gothic" w:hAnsi="Century Gothic"/>
+                <w:sz w:val="18"/>
+                <w:szCs w:val="18"/>
+              </w:rPr>
+            </w:pPr>
+          </w:p>
+        </w:tc>
+        <w:tc>
+          <w:tcPr>
+            <w:tcW w:w="6939" w:type="dxa"/>
+          </w:tcPr>
+          <w:p>
+            <w:pPr>
+              <w:cnfStyle w:val="000000100000" w:firstRow="0" w:lastRow="0" w:firstColumn="0" w:lastColumn="0" w:oddVBand="0" w:evenVBand="0" w:oddHBand="1" w:evenHBand="0" w:firstRowFirstColumn="0" w:firstRowLastColumn="0" w:lastRowFirstColumn="0" w:lastRowLastColumn="0"/>
+              <w:rPr>
+                <w:rFonts w:ascii="Century Gothic" w:hAnsi="Century Gothic"/>
+                <w:sz w:val="18"/>
+                <w:szCs w:val="18"/>
+              </w:rPr>
+            </w:pPr>
+          </w:p>
+          <w:p>
+            <w:pPr>
+              <w:cnfStyle w:val="000000100000" w:firstRow="0" w:lastRow="0" w:firstColumn="0" w:lastColumn="0" w:oddVBand="0" w:evenVBand="0" w:oddHBand="1" w:evenHBand="0" w:firstRowFirstColumn="0" w:firstRowLastColumn="0" w:lastRowFirstColumn="0" w:lastRowLastColumn="0"/>
+              <w:rPr>
+                <w:rFonts w:ascii="Century Gothic" w:hAnsi="Century Gothic"/>
+                <w:b/>
+                <w:i/>
+                <w:sz w:val="20"/>
+                <w:szCs w:val="18"/>
+              </w:rPr>
+            </w:pPr>
+            <w:proofErr w:type="spellStart"/>
+            <w:r>
+              <w:rPr>
+                <w:rFonts w:ascii="Century Gothic" w:hAnsi="Century Gothic"/>
+                <w:b/>
+                <w:i/>
+                <w:sz w:val="20"/>
+                <w:szCs w:val="18"/>
+              </w:rPr>
+              <w:t>MortePG</w:t>
+            </w:r>
+            <w:proofErr w:type="spellEnd"/>
+          </w:p>
+        </w:tc>
+      </w:tr>
+      <w:tr>
+        <w:tc>
+          <w:tcPr>
+            <w:cnfStyle w:val="001000000000" w:firstRow="0" w:lastRow="0" w:firstColumn="1" w:lastColumn="0" w:oddVBand="0" w:evenVBand="0" w:oddHBand="0" w:evenHBand="0" w:firstRowFirstColumn="0" w:firstRowLastColumn="0" w:lastRowFirstColumn="0" w:lastRowLastColumn="0"/>
+            <w:tcW w:w="2689" w:type="dxa"/>
+          </w:tcPr>
+          <w:p>
+            <w:pPr>
+              <w:rPr>
+                <w:rFonts w:ascii="Century Gothic" w:hAnsi="Century Gothic"/>
+                <w:sz w:val="18"/>
+                <w:szCs w:val="18"/>
+              </w:rPr>
+            </w:pPr>
+          </w:p>
+          <w:p>
+            <w:pPr>
+              <w:rPr>
+                <w:rFonts w:ascii="Century Gothic" w:hAnsi="Century Gothic"/>
+                <w:sz w:val="18"/>
+                <w:szCs w:val="18"/>
+              </w:rPr>
+            </w:pPr>
+            <w:r>
+              <w:rPr>
+                <w:rFonts w:ascii="Century Gothic" w:hAnsi="Century Gothic"/>
+                <w:sz w:val="18"/>
+                <w:szCs w:val="18"/>
+              </w:rPr>
+              <w:t>ACTORS</w:t>
+            </w:r>
+          </w:p>
+          <w:p>
+            <w:pPr>
+              <w:rPr>
+                <w:rFonts w:ascii="Century Gothic" w:hAnsi="Century Gothic"/>
+                <w:sz w:val="18"/>
+                <w:szCs w:val="18"/>
+              </w:rPr>
+            </w:pPr>
+          </w:p>
+        </w:tc>
+        <w:tc>
+          <w:tcPr>
+            <w:tcW w:w="6939" w:type="dxa"/>
+          </w:tcPr>
+          <w:p>
+            <w:pPr>
+              <w:cnfStyle w:val="000000000000" w:firstRow="0" w:lastRow="0" w:firstColumn="0" w:lastColumn="0" w:oddVBand="0" w:evenVBand="0" w:oddHBand="0" w:evenHBand="0" w:firstRowFirstColumn="0" w:firstRowLastColumn="0" w:lastRowFirstColumn="0" w:lastRowLastColumn="0"/>
+              <w:rPr>
+                <w:rFonts w:ascii="Century Gothic" w:hAnsi="Century Gothic"/>
+                <w:sz w:val="18"/>
+                <w:szCs w:val="18"/>
+              </w:rPr>
+            </w:pPr>
+          </w:p>
+          <w:p>
+            <w:pPr>
+              <w:cnfStyle w:val="000000000000" w:firstRow="0" w:lastRow="0" w:firstColumn="0" w:lastColumn="0" w:oddVBand="0" w:evenVBand="0" w:oddHBand="0" w:evenHBand="0" w:firstRowFirstColumn="0" w:firstRowLastColumn="0" w:lastRowFirstColumn="0" w:lastRowLastColumn="0"/>
+              <w:rPr>
+                <w:rFonts w:ascii="Century Gothic" w:hAnsi="Century Gothic"/>
+                <w:sz w:val="18"/>
+                <w:szCs w:val="18"/>
+              </w:rPr>
+            </w:pPr>
+            <w:proofErr w:type="spellStart"/>
+            <w:r>
+              <w:rPr>
+                <w:rFonts w:ascii="Century Gothic" w:hAnsi="Century Gothic"/>
+                <w:sz w:val="18"/>
+                <w:szCs w:val="18"/>
+              </w:rPr>
+              <w:t>UtenteGiocatore</w:t>
+            </w:r>
+            <w:proofErr w:type="spellEnd"/>
+          </w:p>
+        </w:tc>
+      </w:tr>
+      <w:tr>
+        <w:trPr>
+          <w:cnfStyle w:val="000000100000" w:firstRow="0" w:lastRow="0" w:firstColumn="0" w:lastColumn="0" w:oddVBand="0" w:evenVBand="0" w:oddHBand="1" w:evenHBand="0" w:firstRowFirstColumn="0" w:firstRowLastColumn="0" w:lastRowFirstColumn="0" w:lastRowLastColumn="0"/>
+        </w:trPr>
+        <w:tc>
+          <w:tcPr>
+            <w:cnfStyle w:val="001000000000" w:firstRow="0" w:lastRow="0" w:firstColumn="1" w:lastColumn="0" w:oddVBand="0" w:evenVBand="0" w:oddHBand="0" w:evenHBand="0" w:firstRowFirstColumn="0" w:firstRowLastColumn="0" w:lastRowFirstColumn="0" w:lastRowLastColumn="0"/>
+            <w:tcW w:w="2689" w:type="dxa"/>
+          </w:tcPr>
+          <w:p>
+            <w:pPr>
+              <w:rPr>
+                <w:rFonts w:ascii="Century Gothic" w:hAnsi="Century Gothic"/>
+                <w:sz w:val="18"/>
+                <w:szCs w:val="18"/>
+                <w:lang w:val="en-US"/>
+              </w:rPr>
+            </w:pPr>
+          </w:p>
+          <w:p>
+            <w:pPr>
+              <w:rPr>
+                <w:rFonts w:ascii="Century Gothic" w:hAnsi="Century Gothic"/>
+                <w:sz w:val="18"/>
+                <w:szCs w:val="18"/>
+                <w:lang w:val="en-US"/>
+              </w:rPr>
+            </w:pPr>
+            <w:r>
+              <w:rPr>
+                <w:rFonts w:ascii="Century Gothic" w:hAnsi="Century Gothic"/>
+                <w:sz w:val="18"/>
+                <w:szCs w:val="18"/>
+                <w:lang w:val="en-US"/>
+              </w:rPr>
+              <w:t>ENTRY CONDITION</w:t>
+            </w:r>
+          </w:p>
+          <w:p>
+            <w:pPr>
+              <w:rPr>
+                <w:rFonts w:ascii="Century Gothic" w:hAnsi="Century Gothic"/>
+                <w:sz w:val="18"/>
+                <w:szCs w:val="18"/>
+                <w:lang w:val="en-US"/>
+              </w:rPr>
+            </w:pPr>
+          </w:p>
+        </w:tc>
+        <w:tc>
+          <w:tcPr>
+            <w:tcW w:w="6939" w:type="dxa"/>
+          </w:tcPr>
+          <w:p>
+            <w:pPr>
+              <w:cnfStyle w:val="000000100000" w:firstRow="0" w:lastRow="0" w:firstColumn="0" w:lastColumn="0" w:oddVBand="0" w:evenVBand="0" w:oddHBand="1" w:evenHBand="0" w:firstRowFirstColumn="0" w:firstRowLastColumn="0" w:lastRowFirstColumn="0" w:lastRowLastColumn="0"/>
+              <w:rPr>
+                <w:rFonts w:ascii="Century Gothic" w:hAnsi="Century Gothic"/>
+                <w:sz w:val="18"/>
+                <w:szCs w:val="18"/>
+                <w:lang w:val="en-US"/>
+              </w:rPr>
+            </w:pPr>
+          </w:p>
+          <w:p>
+            <w:pPr>
+              <w:pStyle w:val="Paragrafoelenco"/>
+              <w:numPr>
+                <w:ilvl w:val="0"/>
+                <w:numId w:val="28"/>
+              </w:numPr>
+              <w:cnfStyle w:val="000000100000" w:firstRow="0" w:lastRow="0" w:firstColumn="0" w:lastColumn="0" w:oddVBand="0" w:evenVBand="0" w:oddHBand="1" w:evenHBand="0" w:firstRowFirstColumn="0" w:firstRowLastColumn="0" w:lastRowFirstColumn="0" w:lastRowLastColumn="0"/>
+              <w:rPr>
+                <w:rFonts w:ascii="Century Gothic" w:hAnsi="Century Gothic"/>
+                <w:sz w:val="18"/>
+                <w:szCs w:val="18"/>
+              </w:rPr>
+            </w:pPr>
+            <w:r>
+              <w:rPr>
+                <w:rFonts w:ascii="Century Gothic" w:hAnsi="Century Gothic"/>
+                <w:sz w:val="18"/>
+                <w:szCs w:val="18"/>
+              </w:rPr>
+              <w:t>Viene aggiunta una ferita mortale al personaggio.</w:t>
+            </w:r>
+          </w:p>
+          <w:p>
+            <w:pPr>
+              <w:pStyle w:val="Paragrafoelenco"/>
+              <w:numPr>
+                <w:ilvl w:val="0"/>
+                <w:numId w:val="28"/>
+              </w:numPr>
+              <w:cnfStyle w:val="000000100000" w:firstRow="0" w:lastRow="0" w:firstColumn="0" w:lastColumn="0" w:oddVBand="0" w:evenVBand="0" w:oddHBand="1" w:evenHBand="0" w:firstRowFirstColumn="0" w:firstRowLastColumn="0" w:lastRowFirstColumn="0" w:lastRowLastColumn="0"/>
+              <w:rPr>
+                <w:rFonts w:ascii="Century Gothic" w:hAnsi="Century Gothic"/>
+                <w:sz w:val="18"/>
+                <w:szCs w:val="18"/>
+              </w:rPr>
+            </w:pPr>
+            <w:r>
+              <w:rPr>
+                <w:rFonts w:ascii="Century Gothic" w:hAnsi="Century Gothic"/>
+                <w:sz w:val="18"/>
+                <w:szCs w:val="18"/>
+              </w:rPr>
+              <w:t>Utente si trova nella pagina dedicata alla scheda personaggio personale.</w:t>
+            </w:r>
+          </w:p>
+          <w:p>
+            <w:pPr>
+              <w:pStyle w:val="Paragrafoelenco"/>
+              <w:cnfStyle w:val="000000100000" w:firstRow="0" w:lastRow="0" w:firstColumn="0" w:lastColumn="0" w:oddVBand="0" w:evenVBand="0" w:oddHBand="1" w:evenHBand="0" w:firstRowFirstColumn="0" w:firstRowLastColumn="0" w:lastRowFirstColumn="0" w:lastRowLastColumn="0"/>
+              <w:rPr>
+                <w:rFonts w:ascii="Century Gothic" w:hAnsi="Century Gothic"/>
+                <w:sz w:val="18"/>
+                <w:szCs w:val="18"/>
+              </w:rPr>
+            </w:pPr>
+          </w:p>
+        </w:tc>
+      </w:tr>
+      <w:tr>
+        <w:tc>
+          <w:tcPr>
+            <w:cnfStyle w:val="001000000000" w:firstRow="0" w:lastRow="0" w:firstColumn="1" w:lastColumn="0" w:oddVBand="0" w:evenVBand="0" w:oddHBand="0" w:evenHBand="0" w:firstRowFirstColumn="0" w:firstRowLastColumn="0" w:lastRowFirstColumn="0" w:lastRowLastColumn="0"/>
+            <w:tcW w:w="2689" w:type="dxa"/>
+          </w:tcPr>
+          <w:p>
+            <w:pPr>
+              <w:rPr>
+                <w:rFonts w:ascii="Century Gothic" w:hAnsi="Century Gothic"/>
+                <w:sz w:val="18"/>
+                <w:szCs w:val="18"/>
+              </w:rPr>
+            </w:pPr>
+          </w:p>
+          <w:p>
+            <w:pPr>
+              <w:rPr>
+                <w:rFonts w:ascii="Century Gothic" w:hAnsi="Century Gothic"/>
+                <w:sz w:val="18"/>
+                <w:szCs w:val="18"/>
+                <w:lang w:val="en-US"/>
+              </w:rPr>
+            </w:pPr>
+            <w:r>
+              <w:rPr>
+                <w:rFonts w:ascii="Century Gothic" w:hAnsi="Century Gothic"/>
+                <w:sz w:val="18"/>
+                <w:szCs w:val="18"/>
+                <w:lang w:val="en-US"/>
+              </w:rPr>
+              <w:t>FLOW OF EVENTS</w:t>
+            </w:r>
+          </w:p>
+          <w:p>
+            <w:pPr>
+              <w:rPr>
+                <w:rFonts w:ascii="Century Gothic" w:hAnsi="Century Gothic"/>
+                <w:sz w:val="18"/>
+                <w:szCs w:val="18"/>
+                <w:lang w:val="en-US"/>
+              </w:rPr>
+            </w:pPr>
+          </w:p>
+        </w:tc>
+        <w:tc>
+          <w:tcPr>
+            <w:tcW w:w="6939" w:type="dxa"/>
+          </w:tcPr>
+          <w:p>
+            <w:pPr>
+              <w:cnfStyle w:val="000000000000" w:firstRow="0" w:lastRow="0" w:firstColumn="0" w:lastColumn="0" w:oddVBand="0" w:evenVBand="0" w:oddHBand="0" w:evenHBand="0" w:firstRowFirstColumn="0" w:firstRowLastColumn="0" w:lastRowFirstColumn="0" w:lastRowLastColumn="0"/>
+              <w:rPr>
+                <w:rFonts w:ascii="Century Gothic" w:hAnsi="Century Gothic"/>
+                <w:sz w:val="18"/>
+                <w:szCs w:val="18"/>
+                <w:lang w:val="en-US"/>
+              </w:rPr>
+            </w:pPr>
+          </w:p>
+          <w:p>
+            <w:pPr>
+              <w:cnfStyle w:val="000000000000" w:firstRow="0" w:lastRow="0" w:firstColumn="0" w:lastColumn="0" w:oddVBand="0" w:evenVBand="0" w:oddHBand="0" w:evenHBand="0" w:firstRowFirstColumn="0" w:firstRowLastColumn="0" w:lastRowFirstColumn="0" w:lastRowLastColumn="0"/>
+              <w:rPr>
+                <w:rFonts w:ascii="Century Gothic" w:hAnsi="Century Gothic"/>
+                <w:sz w:val="18"/>
+                <w:szCs w:val="18"/>
+                <w:lang w:val="en-US"/>
+              </w:rPr>
+            </w:pPr>
+            <w:r>
+              <w:rPr>
+                <w:rFonts w:ascii="Century Gothic" w:hAnsi="Century Gothic"/>
+                <w:sz w:val="18"/>
+                <w:szCs w:val="18"/>
+                <w:lang w:val="en-US"/>
+              </w:rPr>
+              <w:t xml:space="preserve">                  UTENTE                                                                     SISTEMA        </w:t>
+            </w:r>
+          </w:p>
+          <w:p>
+            <w:pPr>
+              <w:cnfStyle w:val="000000000000" w:firstRow="0" w:lastRow="0" w:firstColumn="0" w:lastColumn="0" w:oddVBand="0" w:evenVBand="0" w:oddHBand="0" w:evenHBand="0" w:firstRowFirstColumn="0" w:firstRowLastColumn="0" w:lastRowFirstColumn="0" w:lastRowLastColumn="0"/>
+              <w:rPr>
+                <w:rFonts w:ascii="Century Gothic" w:hAnsi="Century Gothic"/>
+                <w:sz w:val="18"/>
+                <w:szCs w:val="18"/>
+                <w:lang w:val="en-US"/>
+              </w:rPr>
+            </w:pPr>
+          </w:p>
+          <w:p>
+            <w:pPr>
+              <w:pStyle w:val="Paragrafoelenco"/>
+              <w:numPr>
+                <w:ilvl w:val="0"/>
+                <w:numId w:val="47"/>
+              </w:numPr>
+              <w:ind w:right="3402"/>
+              <w:cnfStyle w:val="000000000000" w:firstRow="0" w:lastRow="0" w:firstColumn="0" w:lastColumn="0" w:oddVBand="0" w:evenVBand="0" w:oddHBand="0" w:evenHBand="0" w:firstRowFirstColumn="0" w:firstRowLastColumn="0" w:lastRowFirstColumn="0" w:lastRowLastColumn="0"/>
+              <w:rPr>
+                <w:rFonts w:ascii="Century Gothic" w:hAnsi="Century Gothic"/>
+                <w:sz w:val="18"/>
+                <w:szCs w:val="18"/>
+              </w:rPr>
+            </w:pPr>
+            <w:r>
+              <w:rPr>
+                <w:rFonts w:ascii="Century Gothic" w:hAnsi="Century Gothic"/>
+                <w:sz w:val="18"/>
+                <w:szCs w:val="18"/>
+              </w:rPr>
+              <w:t xml:space="preserve">Utente seleziona tramite il </w:t>
+            </w:r>
+            <w:proofErr w:type="spellStart"/>
+            <w:r>
+              <w:rPr>
+                <w:rFonts w:ascii="Century Gothic" w:hAnsi="Century Gothic"/>
+                <w:sz w:val="18"/>
+                <w:szCs w:val="18"/>
+              </w:rPr>
+              <w:t>menù</w:t>
+            </w:r>
+            <w:proofErr w:type="spellEnd"/>
+            <w:r>
+              <w:rPr>
+                <w:rFonts w:ascii="Century Gothic" w:hAnsi="Century Gothic"/>
+                <w:sz w:val="18"/>
+                <w:szCs w:val="18"/>
+              </w:rPr>
+              <w:t xml:space="preserve"> </w:t>
+            </w:r>
+            <w:r>
+              <w:rPr>
+                <w:rFonts w:ascii="Century Gothic" w:hAnsi="Century Gothic"/>
+                <w:sz w:val="18"/>
+                <w:szCs w:val="18"/>
+              </w:rPr>
+              <w:t>a tendina la parte interessata del corpo, inserisce il valore del danno.</w:t>
+            </w:r>
+          </w:p>
+          <w:p>
+            <w:pPr>
+              <w:pStyle w:val="Paragrafoelenco"/>
+              <w:numPr>
+                <w:ilvl w:val="0"/>
+                <w:numId w:val="47"/>
+              </w:numPr>
+              <w:ind w:right="3402"/>
+              <w:cnfStyle w:val="000000000000" w:firstRow="0" w:lastRow="0" w:firstColumn="0" w:lastColumn="0" w:oddVBand="0" w:evenVBand="0" w:oddHBand="0" w:evenHBand="0" w:firstRowFirstColumn="0" w:firstRowLastColumn="0" w:lastRowFirstColumn="0" w:lastRowLastColumn="0"/>
+              <w:rPr>
+                <w:rFonts w:ascii="Century Gothic" w:hAnsi="Century Gothic"/>
+                <w:sz w:val="18"/>
+                <w:szCs w:val="18"/>
+              </w:rPr>
+            </w:pPr>
+            <w:r>
+              <w:rPr>
+                <w:rFonts w:ascii="Century Gothic" w:hAnsi="Century Gothic"/>
+                <w:sz w:val="18"/>
+                <w:szCs w:val="18"/>
+              </w:rPr>
+              <w:t>Utente c</w:t>
+            </w:r>
+            <w:r>
+              <w:rPr>
+                <w:rFonts w:ascii="Century Gothic" w:hAnsi="Century Gothic"/>
+                <w:sz w:val="18"/>
+                <w:szCs w:val="18"/>
+              </w:rPr>
+              <w:t>licca sul pulsante “Aggiungi ferita”.</w:t>
+            </w:r>
+          </w:p>
+          <w:p>
+            <w:pPr>
+              <w:pStyle w:val="Paragrafoelenco"/>
+              <w:numPr>
+                <w:ilvl w:val="0"/>
+                <w:numId w:val="47"/>
+              </w:numPr>
+              <w:ind w:left="4045"/>
+              <w:cnfStyle w:val="000000000000" w:firstRow="0" w:lastRow="0" w:firstColumn="0" w:lastColumn="0" w:oddVBand="0" w:evenVBand="0" w:oddHBand="0" w:evenHBand="0" w:firstRowFirstColumn="0" w:firstRowLastColumn="0" w:lastRowFirstColumn="0" w:lastRowLastColumn="0"/>
+              <w:rPr>
+                <w:rFonts w:ascii="Century Gothic" w:hAnsi="Century Gothic"/>
+                <w:sz w:val="18"/>
+                <w:szCs w:val="18"/>
+              </w:rPr>
+            </w:pPr>
+            <w:r>
+              <w:rPr>
+                <w:rFonts w:ascii="Century Gothic" w:hAnsi="Century Gothic"/>
+                <w:sz w:val="18"/>
+                <w:szCs w:val="18"/>
+              </w:rPr>
+              <w:t>Il sistema inserisce il valore del danno nella zona interessata sulla sagoma presente nella pagina.</w:t>
+            </w:r>
+          </w:p>
+          <w:p>
+            <w:pPr>
+              <w:pStyle w:val="Paragrafoelenco"/>
+              <w:numPr>
+                <w:ilvl w:val="0"/>
+                <w:numId w:val="47"/>
+              </w:numPr>
+              <w:ind w:left="4045"/>
+              <w:cnfStyle w:val="000000000000" w:firstRow="0" w:lastRow="0" w:firstColumn="0" w:lastColumn="0" w:oddVBand="0" w:evenVBand="0" w:oddHBand="0" w:evenHBand="0" w:firstRowFirstColumn="0" w:firstRowLastColumn="0" w:lastRowFirstColumn="0" w:lastRowLastColumn="0"/>
+              <w:rPr>
+                <w:rFonts w:ascii="Century Gothic" w:hAnsi="Century Gothic"/>
+                <w:sz w:val="18"/>
+                <w:szCs w:val="18"/>
+              </w:rPr>
+            </w:pPr>
+            <w:r>
+              <w:rPr>
+                <w:rFonts w:ascii="Century Gothic" w:hAnsi="Century Gothic"/>
+                <w:sz w:val="18"/>
+                <w:szCs w:val="18"/>
+              </w:rPr>
+              <w:t>Il sistema notifica che il PG ha subito un danno mortale e quindi muore.</w:t>
+            </w:r>
+          </w:p>
+          <w:p>
+            <w:pPr>
+              <w:pStyle w:val="Paragrafoelenco"/>
+              <w:numPr>
+                <w:ilvl w:val="0"/>
+                <w:numId w:val="47"/>
+              </w:numPr>
+              <w:ind w:left="4045"/>
+              <w:cnfStyle w:val="000000000000" w:firstRow="0" w:lastRow="0" w:firstColumn="0" w:lastColumn="0" w:oddVBand="0" w:evenVBand="0" w:oddHBand="0" w:evenHBand="0" w:firstRowFirstColumn="0" w:firstRowLastColumn="0" w:lastRowFirstColumn="0" w:lastRowLastColumn="0"/>
+              <w:rPr>
+                <w:rFonts w:ascii="Century Gothic" w:hAnsi="Century Gothic"/>
+                <w:sz w:val="18"/>
+                <w:szCs w:val="18"/>
+              </w:rPr>
+            </w:pPr>
+            <w:r>
+              <w:rPr>
+                <w:rFonts w:ascii="Century Gothic" w:hAnsi="Century Gothic"/>
+                <w:sz w:val="18"/>
+                <w:szCs w:val="18"/>
+              </w:rPr>
+              <w:t xml:space="preserve">Il sistema rimuove il </w:t>
+            </w:r>
+            <w:proofErr w:type="spellStart"/>
+            <w:r>
+              <w:rPr>
+                <w:rFonts w:ascii="Century Gothic" w:hAnsi="Century Gothic"/>
+                <w:sz w:val="18"/>
+                <w:szCs w:val="18"/>
+              </w:rPr>
+              <w:t>pg</w:t>
+            </w:r>
+            <w:proofErr w:type="spellEnd"/>
+            <w:r>
+              <w:rPr>
+                <w:rFonts w:ascii="Century Gothic" w:hAnsi="Century Gothic"/>
+                <w:sz w:val="18"/>
+                <w:szCs w:val="18"/>
+              </w:rPr>
+              <w:t xml:space="preserve"> dalla storia.</w:t>
+            </w:r>
+          </w:p>
+          <w:p>
+            <w:pPr>
+              <w:pStyle w:val="Paragrafoelenco"/>
+              <w:numPr>
+                <w:ilvl w:val="0"/>
+                <w:numId w:val="47"/>
+              </w:numPr>
+              <w:ind w:left="4045"/>
+              <w:cnfStyle w:val="000000000000" w:firstRow="0" w:lastRow="0" w:firstColumn="0" w:lastColumn="0" w:oddVBand="0" w:evenVBand="0" w:oddHBand="0" w:evenHBand="0" w:firstRowFirstColumn="0" w:firstRowLastColumn="0" w:lastRowFirstColumn="0" w:lastRowLastColumn="0"/>
+              <w:rPr>
+                <w:rFonts w:ascii="Century Gothic" w:hAnsi="Century Gothic"/>
+                <w:sz w:val="18"/>
+                <w:szCs w:val="18"/>
+              </w:rPr>
+            </w:pPr>
+            <w:r>
+              <w:rPr>
+                <w:rFonts w:ascii="Century Gothic" w:hAnsi="Century Gothic"/>
+                <w:sz w:val="18"/>
+                <w:szCs w:val="18"/>
+              </w:rPr>
+              <w:t>Il sistema reindirizza l’utente alla sua area personale.</w:t>
+            </w:r>
+          </w:p>
+          <w:p>
+            <w:pPr>
+              <w:cnfStyle w:val="000000000000" w:firstRow="0" w:lastRow="0" w:firstColumn="0" w:lastColumn="0" w:oddVBand="0" w:evenVBand="0" w:oddHBand="0" w:evenHBand="0" w:firstRowFirstColumn="0" w:firstRowLastColumn="0" w:lastRowFirstColumn="0" w:lastRowLastColumn="0"/>
+              <w:rPr>
+                <w:rFonts w:ascii="Century Gothic" w:hAnsi="Century Gothic"/>
+                <w:sz w:val="18"/>
+                <w:szCs w:val="18"/>
+              </w:rPr>
+            </w:pPr>
+          </w:p>
+          <w:p>
+            <w:pPr>
+              <w:pStyle w:val="Paragrafoelenco"/>
+              <w:tabs>
+                <w:tab w:val="left" w:pos="3765"/>
+              </w:tabs>
+              <w:ind w:left="0"/>
+              <w:cnfStyle w:val="000000000000" w:firstRow="0" w:lastRow="0" w:firstColumn="0" w:lastColumn="0" w:oddVBand="0" w:evenVBand="0" w:oddHBand="0" w:evenHBand="0" w:firstRowFirstColumn="0" w:firstRowLastColumn="0" w:lastRowFirstColumn="0" w:lastRowLastColumn="0"/>
+              <w:rPr>
+                <w:rFonts w:ascii="Century Gothic" w:hAnsi="Century Gothic"/>
+                <w:sz w:val="18"/>
+                <w:szCs w:val="18"/>
+              </w:rPr>
+            </w:pPr>
+          </w:p>
+        </w:tc>
+      </w:tr>
+      <w:tr>
+        <w:trPr>
+          <w:cnfStyle w:val="000000100000" w:firstRow="0" w:lastRow="0" w:firstColumn="0" w:lastColumn="0" w:oddVBand="0" w:evenVBand="0" w:oddHBand="1" w:evenHBand="0" w:firstRowFirstColumn="0" w:firstRowLastColumn="0" w:lastRowFirstColumn="0" w:lastRowLastColumn="0"/>
+        </w:trPr>
+        <w:tc>
+          <w:tcPr>
+            <w:cnfStyle w:val="001000000000" w:firstRow="0" w:lastRow="0" w:firstColumn="1" w:lastColumn="0" w:oddVBand="0" w:evenVBand="0" w:oddHBand="0" w:evenHBand="0" w:firstRowFirstColumn="0" w:firstRowLastColumn="0" w:lastRowFirstColumn="0" w:lastRowLastColumn="0"/>
+            <w:tcW w:w="2689" w:type="dxa"/>
+          </w:tcPr>
+          <w:p>
+            <w:pPr>
+              <w:rPr>
+                <w:rFonts w:ascii="Century Gothic" w:hAnsi="Century Gothic"/>
+                <w:sz w:val="18"/>
+                <w:szCs w:val="18"/>
+              </w:rPr>
+            </w:pPr>
+          </w:p>
+          <w:p>
+            <w:pPr>
+              <w:rPr>
+                <w:rFonts w:ascii="Century Gothic" w:hAnsi="Century Gothic"/>
+                <w:sz w:val="18"/>
+                <w:szCs w:val="18"/>
+              </w:rPr>
+            </w:pPr>
+            <w:r>
+              <w:rPr>
+                <w:rFonts w:ascii="Century Gothic" w:hAnsi="Century Gothic"/>
+                <w:sz w:val="18"/>
+                <w:szCs w:val="18"/>
+              </w:rPr>
+              <w:t>EXIT CONDITION</w:t>
+            </w:r>
+          </w:p>
+          <w:p>
+            <w:pPr>
+              <w:rPr>
+                <w:rFonts w:ascii="Century Gothic" w:hAnsi="Century Gothic"/>
+                <w:sz w:val="18"/>
+                <w:szCs w:val="18"/>
+              </w:rPr>
+            </w:pPr>
+          </w:p>
+        </w:tc>
+        <w:tc>
+          <w:tcPr>
+            <w:tcW w:w="6939" w:type="dxa"/>
+          </w:tcPr>
+          <w:p>
+            <w:pPr>
+              <w:cnfStyle w:val="000000100000" w:firstRow="0" w:lastRow="0" w:firstColumn="0" w:lastColumn="0" w:oddVBand="0" w:evenVBand="0" w:oddHBand="1" w:evenHBand="0" w:firstRowFirstColumn="0" w:firstRowLastColumn="0" w:lastRowFirstColumn="0" w:lastRowLastColumn="0"/>
+              <w:rPr>
+                <w:rFonts w:ascii="Century Gothic" w:hAnsi="Century Gothic"/>
+                <w:sz w:val="18"/>
+                <w:szCs w:val="18"/>
+              </w:rPr>
+            </w:pPr>
+          </w:p>
+          <w:p>
+            <w:pPr>
+              <w:pStyle w:val="Paragrafoelenco"/>
+              <w:numPr>
+                <w:ilvl w:val="0"/>
+                <w:numId w:val="28"/>
+              </w:numPr>
+              <w:cnfStyle w:val="000000100000" w:firstRow="0" w:lastRow="0" w:firstColumn="0" w:lastColumn="0" w:oddVBand="0" w:evenVBand="0" w:oddHBand="1" w:evenHBand="0" w:firstRowFirstColumn="0" w:firstRowLastColumn="0" w:lastRowFirstColumn="0" w:lastRowLastColumn="0"/>
+              <w:rPr>
+                <w:rFonts w:ascii="Century Gothic" w:hAnsi="Century Gothic"/>
+                <w:sz w:val="18"/>
+                <w:szCs w:val="18"/>
+              </w:rPr>
+            </w:pPr>
+            <w:r>
+              <w:rPr>
+                <w:rFonts w:ascii="Century Gothic" w:hAnsi="Century Gothic"/>
+                <w:sz w:val="18"/>
+                <w:szCs w:val="18"/>
+              </w:rPr>
+              <w:t xml:space="preserve">Il </w:t>
+            </w:r>
+            <w:proofErr w:type="spellStart"/>
+            <w:r>
+              <w:rPr>
+                <w:rFonts w:ascii="Century Gothic" w:hAnsi="Century Gothic"/>
+                <w:sz w:val="18"/>
+                <w:szCs w:val="18"/>
+              </w:rPr>
+              <w:t>pg</w:t>
+            </w:r>
+            <w:proofErr w:type="spellEnd"/>
+            <w:r>
+              <w:rPr>
+                <w:rFonts w:ascii="Century Gothic" w:hAnsi="Century Gothic"/>
+                <w:sz w:val="18"/>
+                <w:szCs w:val="18"/>
+              </w:rPr>
+              <w:t xml:space="preserve"> del giocatore viene rimosso dalla storia.</w:t>
+            </w:r>
+          </w:p>
+          <w:p>
+            <w:pPr>
+              <w:pStyle w:val="Paragrafoelenco"/>
+              <w:cnfStyle w:val="000000100000" w:firstRow="0" w:lastRow="0" w:firstColumn="0" w:lastColumn="0" w:oddVBand="0" w:evenVBand="0" w:oddHBand="1" w:evenHBand="0" w:firstRowFirstColumn="0" w:firstRowLastColumn="0" w:lastRowFirstColumn="0" w:lastRowLastColumn="0"/>
+              <w:rPr>
+                <w:rFonts w:ascii="Century Gothic" w:hAnsi="Century Gothic"/>
+                <w:sz w:val="18"/>
+                <w:szCs w:val="18"/>
+              </w:rPr>
+            </w:pPr>
+          </w:p>
+        </w:tc>
+      </w:tr>
+      <w:tr>
+        <w:tc>
+          <w:tcPr>
+            <w:cnfStyle w:val="001000000000" w:firstRow="0" w:lastRow="0" w:firstColumn="1" w:lastColumn="0" w:oddVBand="0" w:evenVBand="0" w:oddHBand="0" w:evenHBand="0" w:firstRowFirstColumn="0" w:firstRowLastColumn="0" w:lastRowFirstColumn="0" w:lastRowLastColumn="0"/>
+            <w:tcW w:w="2689" w:type="dxa"/>
+          </w:tcPr>
+          <w:p>
+            <w:pPr>
+              <w:rPr>
+                <w:rFonts w:ascii="Century Gothic" w:hAnsi="Century Gothic"/>
+                <w:sz w:val="18"/>
+                <w:szCs w:val="18"/>
+              </w:rPr>
+            </w:pPr>
+          </w:p>
+          <w:p>
+            <w:pPr>
+              <w:rPr>
+                <w:rFonts w:ascii="Century Gothic" w:hAnsi="Century Gothic"/>
+                <w:sz w:val="18"/>
+                <w:szCs w:val="18"/>
+              </w:rPr>
+            </w:pPr>
+            <w:r>
+              <w:rPr>
+                <w:rFonts w:ascii="Century Gothic" w:hAnsi="Century Gothic"/>
+                <w:sz w:val="18"/>
+                <w:szCs w:val="18"/>
+              </w:rPr>
+              <w:t>QUALITY REQUIREMENTS</w:t>
+            </w:r>
+          </w:p>
+          <w:p>
+            <w:pPr>
+              <w:rPr>
+                <w:rFonts w:ascii="Century Gothic" w:hAnsi="Century Gothic"/>
+                <w:sz w:val="18"/>
+                <w:szCs w:val="18"/>
+              </w:rPr>
+            </w:pPr>
+          </w:p>
+        </w:tc>
+        <w:tc>
+          <w:tcPr>
+            <w:tcW w:w="6939" w:type="dxa"/>
+          </w:tcPr>
+          <w:p>
+            <w:pPr>
+              <w:cnfStyle w:val="000000000000" w:firstRow="0" w:lastRow="0" w:firstColumn="0" w:lastColumn="0" w:oddVBand="0" w:evenVBand="0" w:oddHBand="0" w:evenHBand="0" w:firstRowFirstColumn="0" w:firstRowLastColumn="0" w:lastRowFirstColumn="0" w:lastRowLastColumn="0"/>
+              <w:rPr>
+                <w:rFonts w:ascii="Century Gothic" w:hAnsi="Century Gothic"/>
+                <w:sz w:val="18"/>
+                <w:szCs w:val="18"/>
+              </w:rPr>
+            </w:pPr>
+          </w:p>
+          <w:p>
+            <w:pPr>
+              <w:pStyle w:val="Paragrafoelenco"/>
+              <w:numPr>
+                <w:ilvl w:val="0"/>
+                <w:numId w:val="28"/>
+              </w:numPr>
+              <w:cnfStyle w:val="000000000000" w:firstRow="0" w:lastRow="0" w:firstColumn="0" w:lastColumn="0" w:oddVBand="0" w:evenVBand="0" w:oddHBand="0" w:evenHBand="0" w:firstRowFirstColumn="0" w:firstRowLastColumn="0" w:lastRowFirstColumn="0" w:lastRowLastColumn="0"/>
+              <w:rPr>
+                <w:rFonts w:ascii="Century Gothic" w:hAnsi="Century Gothic"/>
+                <w:sz w:val="18"/>
+                <w:szCs w:val="18"/>
+              </w:rPr>
+            </w:pPr>
+            <w:r>
+              <w:rPr>
+                <w:rFonts w:ascii="Century Gothic" w:hAnsi="Century Gothic"/>
+                <w:sz w:val="18"/>
+                <w:szCs w:val="18"/>
+              </w:rPr>
+              <w:t>Il sistema in pochi istanti rimuove la scheda del personaggio.</w:t>
+            </w:r>
+          </w:p>
+        </w:tc>
+      </w:tr>
+      <w:tr>
+        <w:trPr>
+          <w:cnfStyle w:val="000000100000" w:firstRow="0" w:lastRow="0" w:firstColumn="0" w:lastColumn="0" w:oddVBand="0" w:evenVBand="0" w:oddHBand="1" w:evenHBand="0" w:firstRowFirstColumn="0" w:firstRowLastColumn="0" w:lastRowFirstColumn="0" w:lastRowLastColumn="0"/>
+        </w:trPr>
+        <w:tc>
+          <w:tcPr>
+            <w:cnfStyle w:val="001000000000" w:firstRow="0" w:lastRow="0" w:firstColumn="1" w:lastColumn="0" w:oddVBand="0" w:evenVBand="0" w:oddHBand="0" w:evenHBand="0" w:firstRowFirstColumn="0" w:firstRowLastColumn="0" w:lastRowFirstColumn="0" w:lastRowLastColumn="0"/>
+            <w:tcW w:w="2689" w:type="dxa"/>
+          </w:tcPr>
+          <w:p>
+            <w:pPr>
+              <w:rPr>
+                <w:rFonts w:ascii="Century Gothic" w:hAnsi="Century Gothic"/>
+                <w:sz w:val="18"/>
+                <w:szCs w:val="18"/>
+              </w:rPr>
+            </w:pPr>
+          </w:p>
+          <w:p>
+            <w:pPr>
+              <w:rPr>
+                <w:rFonts w:ascii="Century Gothic" w:hAnsi="Century Gothic"/>
+                <w:sz w:val="18"/>
+                <w:szCs w:val="18"/>
+              </w:rPr>
+            </w:pPr>
+            <w:r>
+              <w:rPr>
+                <w:rFonts w:ascii="Century Gothic" w:hAnsi="Century Gothic"/>
+                <w:sz w:val="18"/>
+                <w:szCs w:val="18"/>
+              </w:rPr>
+              <w:t>EXCEPTIONAL CONDITION</w:t>
+            </w:r>
+          </w:p>
+          <w:p>
+            <w:pPr>
+              <w:rPr>
+                <w:rFonts w:ascii="Century Gothic" w:hAnsi="Century Gothic"/>
+                <w:sz w:val="18"/>
+                <w:szCs w:val="18"/>
+              </w:rPr>
+            </w:pPr>
+          </w:p>
+        </w:tc>
+        <w:tc>
+          <w:tcPr>
+            <w:tcW w:w="6939" w:type="dxa"/>
+          </w:tcPr>
+          <w:p>
+            <w:pPr>
+              <w:cnfStyle w:val="000000100000" w:firstRow="0" w:lastRow="0" w:firstColumn="0" w:lastColumn="0" w:oddVBand="0" w:evenVBand="0" w:oddHBand="1" w:evenHBand="0" w:firstRowFirstColumn="0" w:firstRowLastColumn="0" w:lastRowFirstColumn="0" w:lastRowLastColumn="0"/>
+              <w:rPr>
+                <w:rFonts w:ascii="Century Gothic" w:hAnsi="Century Gothic"/>
+                <w:sz w:val="18"/>
+                <w:szCs w:val="18"/>
+              </w:rPr>
+            </w:pPr>
+          </w:p>
+          <w:p>
+            <w:pPr>
+              <w:pStyle w:val="Paragrafoelenco"/>
+              <w:numPr>
+                <w:ilvl w:val="0"/>
+                <w:numId w:val="28"/>
+              </w:numPr>
+              <w:cnfStyle w:val="000000100000" w:firstRow="0" w:lastRow="0" w:firstColumn="0" w:lastColumn="0" w:oddVBand="0" w:evenVBand="0" w:oddHBand="1" w:evenHBand="0" w:firstRowFirstColumn="0" w:firstRowLastColumn="0" w:lastRowFirstColumn="0" w:lastRowLastColumn="0"/>
+              <w:rPr>
+                <w:rFonts w:ascii="Century Gothic" w:hAnsi="Century Gothic"/>
+                <w:sz w:val="18"/>
+                <w:szCs w:val="18"/>
+              </w:rPr>
+            </w:pPr>
+            <w:r>
+              <w:rPr>
+                <w:rFonts w:ascii="Century Gothic" w:hAnsi="Century Gothic"/>
+                <w:sz w:val="18"/>
+                <w:szCs w:val="18"/>
+              </w:rPr>
+              <w:t>//</w:t>
+            </w:r>
+          </w:p>
+        </w:tc>
+      </w:tr>
+    </w:tbl>
+    <w:p>
+      <w:pPr>
+        <w:rPr>
+          <w:sz w:val="18"/>
+        </w:rPr>
+      </w:pPr>
+      <w:bookmarkStart w:id="0" w:name="_GoBack"/>
+      <w:bookmarkEnd w:id="0"/>
+    </w:p>
+    <w:p>
+      <w:pPr>
+        <w:rPr>
+          <w:sz w:val="18"/>
+        </w:rPr>
+      </w:pPr>
+    </w:p>
+    <w:p>
+      <w:pPr>
+        <w:rPr>
+          <w:sz w:val="18"/>
+        </w:rPr>
+      </w:pPr>
+    </w:p>
+    <w:p>
+      <w:pPr>
+        <w:rPr>
+          <w:sz w:val="18"/>
+        </w:rPr>
+      </w:pPr>
+    </w:p>
+    <w:p>
+      <w:pPr>
+        <w:rPr>
+          <w:sz w:val="18"/>
+        </w:rPr>
+      </w:pPr>
+    </w:p>
+    <w:p>
+      <w:pPr>
+        <w:rPr>
+          <w:sz w:val="18"/>
+        </w:rPr>
+      </w:pPr>
+    </w:p>
+    <w:p>
+      <w:pPr>
+        <w:rPr>
+          <w:sz w:val="18"/>
+        </w:rPr>
+      </w:pPr>
+    </w:p>
+    <w:p>
+      <w:pPr>
+        <w:rPr>
+          <w:sz w:val="18"/>
+        </w:rPr>
+      </w:pPr>
+    </w:p>
+    <w:p>
+      <w:pPr>
+        <w:rPr>
+          <w:sz w:val="18"/>
+        </w:rPr>
+      </w:pPr>
+    </w:p>
+    <w:p>
+      <w:pPr>
+        <w:rPr>
+          <w:sz w:val="18"/>
+        </w:rPr>
+      </w:pPr>
+    </w:p>
+    <w:p>
+      <w:pPr>
+        <w:rPr>
+          <w:sz w:val="18"/>
+        </w:rPr>
+      </w:pPr>
+    </w:p>
+    <w:p>
+      <w:pPr>
+        <w:rPr>
+          <w:sz w:val="18"/>
+        </w:rPr>
+      </w:pPr>
+    </w:p>
+    <w:p>
+      <w:pPr>
+        <w:rPr>
+          <w:sz w:val="18"/>
+        </w:rPr>
+      </w:pPr>
+    </w:p>
+    <w:p>
+      <w:pPr>
+        <w:rPr>
+          <w:sz w:val="18"/>
+        </w:rPr>
+      </w:pPr>
+    </w:p>
+    <w:tbl>
+      <w:tblPr>
+        <w:tblStyle w:val="Tabellagriglia4-colore3"/>
+        <w:tblW w:w="0" w:type="auto"/>
+        <w:tblLook w:val="04A0" w:firstRow="1" w:lastRow="0" w:firstColumn="1" w:lastColumn="0" w:noHBand="0" w:noVBand="1"/>
+      </w:tblPr>
+      <w:tblGrid>
+        <w:gridCol w:w="2689"/>
+        <w:gridCol w:w="6939"/>
+      </w:tblGrid>
+      <w:tr>
+        <w:trPr>
+          <w:cnfStyle w:val="100000000000" w:firstRow="1" w:lastRow="0" w:firstColumn="0" w:lastColumn="0" w:oddVBand="0" w:evenVBand="0" w:oddHBand="0" w:evenHBand="0" w:firstRowFirstColumn="0" w:firstRowLastColumn="0" w:lastRowFirstColumn="0" w:lastRowLastColumn="0"/>
+        </w:trPr>
+        <w:tc>
+          <w:tcPr>
+            <w:cnfStyle w:val="001000000000" w:firstRow="0" w:lastRow="0" w:firstColumn="1" w:lastColumn="0" w:oddVBand="0" w:evenVBand="0" w:oddHBand="0" w:evenHBand="0" w:firstRowFirstColumn="0" w:firstRowLastColumn="0" w:lastRowFirstColumn="0" w:lastRowLastColumn="0"/>
+            <w:tcW w:w="2689" w:type="dxa"/>
+          </w:tcPr>
+          <w:p>
+            <w:pPr>
+              <w:jc w:val="center"/>
+              <w:rPr>
+                <w:rFonts w:ascii="Century Gothic" w:hAnsi="Century Gothic"/>
+                <w:sz w:val="18"/>
+                <w:szCs w:val="18"/>
+              </w:rPr>
+            </w:pPr>
+          </w:p>
+        </w:tc>
+        <w:tc>
+          <w:tcPr>
+            <w:tcW w:w="6939" w:type="dxa"/>
+          </w:tcPr>
+          <w:p>
+            <w:pPr>
+              <w:jc w:val="right"/>
+              <w:cnfStyle w:val="100000000000" w:firstRow="1" w:lastRow="0" w:firstColumn="0" w:lastColumn="0" w:oddVBand="0" w:evenVBand="0" w:oddHBand="0" w:evenHBand="0" w:firstRowFirstColumn="0" w:firstRowLastColumn="0" w:lastRowFirstColumn="0" w:lastRowLastColumn="0"/>
+              <w:rPr>
+                <w:rFonts w:ascii="Century Gothic" w:hAnsi="Century Gothic"/>
+                <w:sz w:val="18"/>
+                <w:szCs w:val="18"/>
+              </w:rPr>
+            </w:pPr>
+            <w:r>
+              <w:rPr>
+                <w:rFonts w:ascii="Century Gothic" w:hAnsi="Century Gothic"/>
+                <w:sz w:val="18"/>
+                <w:szCs w:val="18"/>
+              </w:rPr>
+              <w:t>UC_</w:t>
+            </w:r>
+            <w:r>
+              <w:rPr>
+                <w:rFonts w:ascii="Century Gothic" w:hAnsi="Century Gothic"/>
+                <w:sz w:val="18"/>
+                <w:szCs w:val="18"/>
+              </w:rPr>
+              <w:t>3</w:t>
+            </w:r>
+            <w:r>
+              <w:rPr>
+                <w:rFonts w:ascii="Century Gothic" w:hAnsi="Century Gothic"/>
+                <w:sz w:val="18"/>
+                <w:szCs w:val="18"/>
+              </w:rPr>
+              <w:t>1.0</w:t>
+            </w:r>
+          </w:p>
+        </w:tc>
+      </w:tr>
+      <w:tr>
+        <w:trPr>
+          <w:cnfStyle w:val="000000100000" w:firstRow="0" w:lastRow="0" w:firstColumn="0" w:lastColumn="0" w:oddVBand="0" w:evenVBand="0" w:oddHBand="1" w:evenHBand="0" w:firstRowFirstColumn="0" w:firstRowLastColumn="0" w:lastRowFirstColumn="0" w:lastRowLastColumn="0"/>
+        </w:trPr>
+        <w:tc>
+          <w:tcPr>
+            <w:cnfStyle w:val="001000000000" w:firstRow="0" w:lastRow="0" w:firstColumn="1" w:lastColumn="0" w:oddVBand="0" w:evenVBand="0" w:oddHBand="0" w:evenHBand="0" w:firstRowFirstColumn="0" w:firstRowLastColumn="0" w:lastRowFirstColumn="0" w:lastRowLastColumn="0"/>
+            <w:tcW w:w="2689" w:type="dxa"/>
+          </w:tcPr>
+          <w:p>
+            <w:pPr>
+              <w:rPr>
+                <w:rFonts w:ascii="Century Gothic" w:hAnsi="Century Gothic"/>
+                <w:sz w:val="18"/>
+                <w:szCs w:val="18"/>
+              </w:rPr>
+            </w:pPr>
+          </w:p>
+          <w:p>
+            <w:pPr>
+              <w:rPr>
+                <w:rFonts w:ascii="Century Gothic" w:hAnsi="Century Gothic"/>
+                <w:sz w:val="18"/>
+                <w:szCs w:val="18"/>
+              </w:rPr>
+            </w:pPr>
+            <w:r>
+              <w:rPr>
+                <w:rFonts w:ascii="Century Gothic" w:hAnsi="Century Gothic"/>
+                <w:sz w:val="18"/>
+                <w:szCs w:val="18"/>
+              </w:rPr>
+              <w:t>NAME</w:t>
+            </w:r>
+          </w:p>
+          <w:p>
+            <w:pPr>
+              <w:rPr>
+                <w:rFonts w:ascii="Century Gothic" w:hAnsi="Century Gothic"/>
+                <w:sz w:val="18"/>
+                <w:szCs w:val="18"/>
+              </w:rPr>
+            </w:pPr>
+          </w:p>
+        </w:tc>
+        <w:tc>
+          <w:tcPr>
+            <w:tcW w:w="6939" w:type="dxa"/>
+          </w:tcPr>
+          <w:p>
+            <w:pPr>
+              <w:cnfStyle w:val="000000100000" w:firstRow="0" w:lastRow="0" w:firstColumn="0" w:lastColumn="0" w:oddVBand="0" w:evenVBand="0" w:oddHBand="1" w:evenHBand="0" w:firstRowFirstColumn="0" w:firstRowLastColumn="0" w:lastRowFirstColumn="0" w:lastRowLastColumn="0"/>
+              <w:rPr>
+                <w:rFonts w:ascii="Century Gothic" w:hAnsi="Century Gothic"/>
+                <w:sz w:val="18"/>
+                <w:szCs w:val="18"/>
+              </w:rPr>
+            </w:pPr>
+          </w:p>
+          <w:p>
+            <w:pPr>
+              <w:cnfStyle w:val="000000100000" w:firstRow="0" w:lastRow="0" w:firstColumn="0" w:lastColumn="0" w:oddVBand="0" w:evenVBand="0" w:oddHBand="1" w:evenHBand="0" w:firstRowFirstColumn="0" w:firstRowLastColumn="0" w:lastRowFirstColumn="0" w:lastRowLastColumn="0"/>
+              <w:rPr>
+                <w:rFonts w:ascii="Century Gothic" w:hAnsi="Century Gothic"/>
+                <w:b/>
+                <w:i/>
+                <w:sz w:val="20"/>
+                <w:szCs w:val="18"/>
+              </w:rPr>
+            </w:pPr>
+            <w:proofErr w:type="spellStart"/>
+            <w:r>
+              <w:rPr>
+                <w:rFonts w:ascii="Century Gothic" w:hAnsi="Century Gothic"/>
+                <w:b/>
+                <w:i/>
+                <w:sz w:val="20"/>
+                <w:szCs w:val="18"/>
+              </w:rPr>
+              <w:t>CuraFerita</w:t>
+            </w:r>
+            <w:proofErr w:type="spellEnd"/>
+          </w:p>
+        </w:tc>
+      </w:tr>
+      <w:tr>
+        <w:tc>
+          <w:tcPr>
+            <w:cnfStyle w:val="001000000000" w:firstRow="0" w:lastRow="0" w:firstColumn="1" w:lastColumn="0" w:oddVBand="0" w:evenVBand="0" w:oddHBand="0" w:evenHBand="0" w:firstRowFirstColumn="0" w:firstRowLastColumn="0" w:lastRowFirstColumn="0" w:lastRowLastColumn="0"/>
+            <w:tcW w:w="2689" w:type="dxa"/>
+          </w:tcPr>
+          <w:p>
+            <w:pPr>
+              <w:rPr>
+                <w:rFonts w:ascii="Century Gothic" w:hAnsi="Century Gothic"/>
+                <w:sz w:val="18"/>
+                <w:szCs w:val="18"/>
+              </w:rPr>
+            </w:pPr>
+          </w:p>
+          <w:p>
+            <w:pPr>
+              <w:rPr>
+                <w:rFonts w:ascii="Century Gothic" w:hAnsi="Century Gothic"/>
+                <w:sz w:val="18"/>
+                <w:szCs w:val="18"/>
+              </w:rPr>
+            </w:pPr>
+            <w:r>
+              <w:rPr>
+                <w:rFonts w:ascii="Century Gothic" w:hAnsi="Century Gothic"/>
+                <w:sz w:val="18"/>
+                <w:szCs w:val="18"/>
+              </w:rPr>
+              <w:t>ACTORS</w:t>
+            </w:r>
+          </w:p>
+          <w:p>
+            <w:pPr>
+              <w:rPr>
+                <w:rFonts w:ascii="Century Gothic" w:hAnsi="Century Gothic"/>
+                <w:sz w:val="18"/>
+                <w:szCs w:val="18"/>
+              </w:rPr>
+            </w:pPr>
+          </w:p>
+        </w:tc>
+        <w:tc>
+          <w:tcPr>
+            <w:tcW w:w="6939" w:type="dxa"/>
+          </w:tcPr>
+          <w:p>
+            <w:pPr>
+              <w:cnfStyle w:val="000000000000" w:firstRow="0" w:lastRow="0" w:firstColumn="0" w:lastColumn="0" w:oddVBand="0" w:evenVBand="0" w:oddHBand="0" w:evenHBand="0" w:firstRowFirstColumn="0" w:firstRowLastColumn="0" w:lastRowFirstColumn="0" w:lastRowLastColumn="0"/>
+              <w:rPr>
+                <w:rFonts w:ascii="Century Gothic" w:hAnsi="Century Gothic"/>
+                <w:sz w:val="18"/>
+                <w:szCs w:val="18"/>
+              </w:rPr>
+            </w:pPr>
+          </w:p>
+          <w:p>
+            <w:pPr>
+              <w:cnfStyle w:val="000000000000" w:firstRow="0" w:lastRow="0" w:firstColumn="0" w:lastColumn="0" w:oddVBand="0" w:evenVBand="0" w:oddHBand="0" w:evenHBand="0" w:firstRowFirstColumn="0" w:firstRowLastColumn="0" w:lastRowFirstColumn="0" w:lastRowLastColumn="0"/>
+              <w:rPr>
+                <w:rFonts w:ascii="Century Gothic" w:hAnsi="Century Gothic"/>
+                <w:sz w:val="18"/>
+                <w:szCs w:val="18"/>
+              </w:rPr>
+            </w:pPr>
+            <w:proofErr w:type="spellStart"/>
+            <w:r>
+              <w:rPr>
+                <w:rFonts w:ascii="Century Gothic" w:hAnsi="Century Gothic"/>
+                <w:sz w:val="18"/>
+                <w:szCs w:val="18"/>
+              </w:rPr>
+              <w:t>UtenteGiocatore</w:t>
+            </w:r>
+            <w:proofErr w:type="spellEnd"/>
+          </w:p>
+        </w:tc>
+      </w:tr>
+      <w:tr>
+        <w:trPr>
+          <w:cnfStyle w:val="000000100000" w:firstRow="0" w:lastRow="0" w:firstColumn="0" w:lastColumn="0" w:oddVBand="0" w:evenVBand="0" w:oddHBand="1" w:evenHBand="0" w:firstRowFirstColumn="0" w:firstRowLastColumn="0" w:lastRowFirstColumn="0" w:lastRowLastColumn="0"/>
+        </w:trPr>
+        <w:tc>
+          <w:tcPr>
+            <w:cnfStyle w:val="001000000000" w:firstRow="0" w:lastRow="0" w:firstColumn="1" w:lastColumn="0" w:oddVBand="0" w:evenVBand="0" w:oddHBand="0" w:evenHBand="0" w:firstRowFirstColumn="0" w:firstRowLastColumn="0" w:lastRowFirstColumn="0" w:lastRowLastColumn="0"/>
+            <w:tcW w:w="2689" w:type="dxa"/>
+          </w:tcPr>
+          <w:p>
+            <w:pPr>
+              <w:rPr>
+                <w:rFonts w:ascii="Century Gothic" w:hAnsi="Century Gothic"/>
+                <w:sz w:val="18"/>
+                <w:szCs w:val="18"/>
+                <w:lang w:val="en-US"/>
+              </w:rPr>
+            </w:pPr>
+          </w:p>
+          <w:p>
+            <w:pPr>
+              <w:rPr>
+                <w:rFonts w:ascii="Century Gothic" w:hAnsi="Century Gothic"/>
+                <w:sz w:val="18"/>
+                <w:szCs w:val="18"/>
+                <w:lang w:val="en-US"/>
+              </w:rPr>
+            </w:pPr>
+            <w:r>
+              <w:rPr>
+                <w:rFonts w:ascii="Century Gothic" w:hAnsi="Century Gothic"/>
+                <w:sz w:val="18"/>
+                <w:szCs w:val="18"/>
+                <w:lang w:val="en-US"/>
+              </w:rPr>
+              <w:t>ENTRY CONDITION</w:t>
+            </w:r>
+          </w:p>
+          <w:p>
+            <w:pPr>
+              <w:rPr>
+                <w:rFonts w:ascii="Century Gothic" w:hAnsi="Century Gothic"/>
+                <w:sz w:val="18"/>
+                <w:szCs w:val="18"/>
+                <w:lang w:val="en-US"/>
+              </w:rPr>
+            </w:pPr>
+          </w:p>
+        </w:tc>
+        <w:tc>
+          <w:tcPr>
+            <w:tcW w:w="6939" w:type="dxa"/>
+          </w:tcPr>
+          <w:p>
+            <w:pPr>
+              <w:cnfStyle w:val="000000100000" w:firstRow="0" w:lastRow="0" w:firstColumn="0" w:lastColumn="0" w:oddVBand="0" w:evenVBand="0" w:oddHBand="1" w:evenHBand="0" w:firstRowFirstColumn="0" w:firstRowLastColumn="0" w:lastRowFirstColumn="0" w:lastRowLastColumn="0"/>
+              <w:rPr>
+                <w:rFonts w:ascii="Century Gothic" w:hAnsi="Century Gothic"/>
+                <w:sz w:val="18"/>
+                <w:szCs w:val="18"/>
+                <w:lang w:val="en-US"/>
+              </w:rPr>
+            </w:pPr>
+          </w:p>
+          <w:p>
+            <w:pPr>
+              <w:pStyle w:val="Paragrafoelenco"/>
+              <w:numPr>
+                <w:ilvl w:val="0"/>
+                <w:numId w:val="28"/>
+              </w:numPr>
+              <w:cnfStyle w:val="000000100000" w:firstRow="0" w:lastRow="0" w:firstColumn="0" w:lastColumn="0" w:oddVBand="0" w:evenVBand="0" w:oddHBand="1" w:evenHBand="0" w:firstRowFirstColumn="0" w:firstRowLastColumn="0" w:lastRowFirstColumn="0" w:lastRowLastColumn="0"/>
+              <w:rPr>
+                <w:rFonts w:ascii="Century Gothic" w:hAnsi="Century Gothic"/>
+                <w:sz w:val="18"/>
+                <w:szCs w:val="18"/>
+              </w:rPr>
+            </w:pPr>
+            <w:r>
+              <w:rPr>
+                <w:rFonts w:ascii="Century Gothic" w:hAnsi="Century Gothic"/>
+                <w:sz w:val="18"/>
+                <w:szCs w:val="18"/>
+              </w:rPr>
+              <w:t>Utente si trova nella pagina dedicata alla scheda personaggio personale.</w:t>
+            </w:r>
+          </w:p>
+          <w:p>
+            <w:pPr>
+              <w:pStyle w:val="Paragrafoelenco"/>
+              <w:numPr>
+                <w:ilvl w:val="0"/>
+                <w:numId w:val="28"/>
+              </w:numPr>
+              <w:cnfStyle w:val="000000100000" w:firstRow="0" w:lastRow="0" w:firstColumn="0" w:lastColumn="0" w:oddVBand="0" w:evenVBand="0" w:oddHBand="1" w:evenHBand="0" w:firstRowFirstColumn="0" w:firstRowLastColumn="0" w:lastRowFirstColumn="0" w:lastRowLastColumn="0"/>
+              <w:rPr>
+                <w:rFonts w:ascii="Century Gothic" w:hAnsi="Century Gothic"/>
+                <w:sz w:val="18"/>
+                <w:szCs w:val="18"/>
+              </w:rPr>
+            </w:pPr>
+            <w:r>
+              <w:rPr>
+                <w:rFonts w:ascii="Century Gothic" w:hAnsi="Century Gothic"/>
+                <w:sz w:val="18"/>
+                <w:szCs w:val="18"/>
+              </w:rPr>
+              <w:t>La sagoma mostrata deve contenere almeno un simbolo.</w:t>
+            </w:r>
+          </w:p>
+          <w:p>
+            <w:pPr>
+              <w:pStyle w:val="Paragrafoelenco"/>
+              <w:cnfStyle w:val="000000100000" w:firstRow="0" w:lastRow="0" w:firstColumn="0" w:lastColumn="0" w:oddVBand="0" w:evenVBand="0" w:oddHBand="1" w:evenHBand="0" w:firstRowFirstColumn="0" w:firstRowLastColumn="0" w:lastRowFirstColumn="0" w:lastRowLastColumn="0"/>
+              <w:rPr>
+                <w:rFonts w:ascii="Century Gothic" w:hAnsi="Century Gothic"/>
+                <w:sz w:val="18"/>
+                <w:szCs w:val="18"/>
+              </w:rPr>
+            </w:pPr>
+          </w:p>
+        </w:tc>
+      </w:tr>
+      <w:tr>
+        <w:tc>
+          <w:tcPr>
+            <w:cnfStyle w:val="001000000000" w:firstRow="0" w:lastRow="0" w:firstColumn="1" w:lastColumn="0" w:oddVBand="0" w:evenVBand="0" w:oddHBand="0" w:evenHBand="0" w:firstRowFirstColumn="0" w:firstRowLastColumn="0" w:lastRowFirstColumn="0" w:lastRowLastColumn="0"/>
+            <w:tcW w:w="2689" w:type="dxa"/>
+          </w:tcPr>
+          <w:p>
+            <w:pPr>
+              <w:rPr>
+                <w:rFonts w:ascii="Century Gothic" w:hAnsi="Century Gothic"/>
+                <w:sz w:val="18"/>
+                <w:szCs w:val="18"/>
+              </w:rPr>
+            </w:pPr>
+          </w:p>
+          <w:p>
+            <w:pPr>
+              <w:rPr>
+                <w:rFonts w:ascii="Century Gothic" w:hAnsi="Century Gothic"/>
+                <w:sz w:val="18"/>
+                <w:szCs w:val="18"/>
+                <w:lang w:val="en-US"/>
+              </w:rPr>
+            </w:pPr>
+            <w:r>
+              <w:rPr>
+                <w:rFonts w:ascii="Century Gothic" w:hAnsi="Century Gothic"/>
+                <w:sz w:val="18"/>
+                <w:szCs w:val="18"/>
+                <w:lang w:val="en-US"/>
+              </w:rPr>
+              <w:t>FLOW OF EVENTS</w:t>
+            </w:r>
+          </w:p>
+          <w:p>
+            <w:pPr>
+              <w:rPr>
+                <w:rFonts w:ascii="Century Gothic" w:hAnsi="Century Gothic"/>
+                <w:sz w:val="18"/>
+                <w:szCs w:val="18"/>
+                <w:lang w:val="en-US"/>
+              </w:rPr>
+            </w:pPr>
+          </w:p>
+        </w:tc>
+        <w:tc>
+          <w:tcPr>
+            <w:tcW w:w="6939" w:type="dxa"/>
+          </w:tcPr>
+          <w:p>
+            <w:pPr>
+              <w:cnfStyle w:val="000000000000" w:firstRow="0" w:lastRow="0" w:firstColumn="0" w:lastColumn="0" w:oddVBand="0" w:evenVBand="0" w:oddHBand="0" w:evenHBand="0" w:firstRowFirstColumn="0" w:firstRowLastColumn="0" w:lastRowFirstColumn="0" w:lastRowLastColumn="0"/>
+              <w:rPr>
+                <w:rFonts w:ascii="Century Gothic" w:hAnsi="Century Gothic"/>
+                <w:sz w:val="18"/>
+                <w:szCs w:val="18"/>
+                <w:lang w:val="en-US"/>
+              </w:rPr>
+            </w:pPr>
+          </w:p>
+          <w:p>
+            <w:pPr>
+              <w:cnfStyle w:val="000000000000" w:firstRow="0" w:lastRow="0" w:firstColumn="0" w:lastColumn="0" w:oddVBand="0" w:evenVBand="0" w:oddHBand="0" w:evenHBand="0" w:firstRowFirstColumn="0" w:firstRowLastColumn="0" w:lastRowFirstColumn="0" w:lastRowLastColumn="0"/>
+              <w:rPr>
+                <w:rFonts w:ascii="Century Gothic" w:hAnsi="Century Gothic"/>
+                <w:sz w:val="18"/>
+                <w:szCs w:val="18"/>
+                <w:lang w:val="en-US"/>
+              </w:rPr>
+            </w:pPr>
+            <w:r>
+              <w:rPr>
+                <w:rFonts w:ascii="Century Gothic" w:hAnsi="Century Gothic"/>
+                <w:sz w:val="18"/>
+                <w:szCs w:val="18"/>
+                <w:lang w:val="en-US"/>
+              </w:rPr>
+              <w:t xml:space="preserve">                  UTENTE                                                                     SISTEMA        </w:t>
+            </w:r>
+          </w:p>
+          <w:p>
+            <w:pPr>
+              <w:pStyle w:val="Paragrafoelenco"/>
+              <w:numPr>
+                <w:ilvl w:val="0"/>
+                <w:numId w:val="48"/>
+              </w:numPr>
+              <w:cnfStyle w:val="000000000000" w:firstRow="0" w:lastRow="0" w:firstColumn="0" w:lastColumn="0" w:oddVBand="0" w:evenVBand="0" w:oddHBand="0" w:evenHBand="0" w:firstRowFirstColumn="0" w:firstRowLastColumn="0" w:lastRowFirstColumn="0" w:lastRowLastColumn="0"/>
+              <w:rPr>
+                <w:rFonts w:ascii="Century Gothic" w:hAnsi="Century Gothic"/>
+                <w:sz w:val="18"/>
+                <w:szCs w:val="18"/>
+              </w:rPr>
+            </w:pPr>
+            <w:r>
+              <w:rPr>
+                <w:rFonts w:ascii="Century Gothic" w:hAnsi="Century Gothic"/>
+                <w:sz w:val="18"/>
+                <w:szCs w:val="18"/>
+              </w:rPr>
+              <w:t>Utente seleziona l’area del corpo da curare tramite l’apposito menu a tendina.</w:t>
+            </w:r>
+          </w:p>
+          <w:p>
+            <w:pPr>
+              <w:pStyle w:val="Paragrafoelenco"/>
+              <w:numPr>
+                <w:ilvl w:val="0"/>
+                <w:numId w:val="48"/>
+              </w:numPr>
+              <w:cnfStyle w:val="000000000000" w:firstRow="0" w:lastRow="0" w:firstColumn="0" w:lastColumn="0" w:oddVBand="0" w:evenVBand="0" w:oddHBand="0" w:evenHBand="0" w:firstRowFirstColumn="0" w:firstRowLastColumn="0" w:lastRowFirstColumn="0" w:lastRowLastColumn="0"/>
+              <w:rPr>
+                <w:rFonts w:ascii="Century Gothic" w:hAnsi="Century Gothic"/>
+                <w:sz w:val="18"/>
+                <w:szCs w:val="18"/>
+              </w:rPr>
+            </w:pPr>
+            <w:r>
+              <w:rPr>
+                <w:rFonts w:ascii="Century Gothic" w:hAnsi="Century Gothic"/>
+                <w:sz w:val="18"/>
+                <w:szCs w:val="18"/>
+              </w:rPr>
+              <w:t>Il sistema mostra i simboli che codificano ferite di entità minore.</w:t>
+            </w:r>
+          </w:p>
+          <w:p>
+            <w:pPr>
+              <w:pStyle w:val="Paragrafoelenco"/>
+              <w:numPr>
+                <w:ilvl w:val="0"/>
+                <w:numId w:val="48"/>
+              </w:numPr>
+              <w:cnfStyle w:val="000000000000" w:firstRow="0" w:lastRow="0" w:firstColumn="0" w:lastColumn="0" w:oddVBand="0" w:evenVBand="0" w:oddHBand="0" w:evenHBand="0" w:firstRowFirstColumn="0" w:firstRowLastColumn="0" w:lastRowFirstColumn="0" w:lastRowLastColumn="0"/>
+              <w:rPr>
+                <w:rFonts w:ascii="Century Gothic" w:hAnsi="Century Gothic"/>
+                <w:sz w:val="18"/>
+                <w:szCs w:val="18"/>
+              </w:rPr>
+            </w:pPr>
+            <w:r>
+              <w:rPr>
+                <w:rFonts w:ascii="Century Gothic" w:hAnsi="Century Gothic"/>
+                <w:sz w:val="18"/>
+                <w:szCs w:val="18"/>
+              </w:rPr>
+              <w:t>Utente seleziona un simbolo minore.</w:t>
+            </w:r>
+          </w:p>
+          <w:p>
+            <w:pPr>
+              <w:pStyle w:val="Paragrafoelenco"/>
+              <w:numPr>
+                <w:ilvl w:val="0"/>
+                <w:numId w:val="48"/>
+              </w:numPr>
+              <w:cnfStyle w:val="000000000000" w:firstRow="0" w:lastRow="0" w:firstColumn="0" w:lastColumn="0" w:oddVBand="0" w:evenVBand="0" w:oddHBand="0" w:evenHBand="0" w:firstRowFirstColumn="0" w:firstRowLastColumn="0" w:lastRowFirstColumn="0" w:lastRowLastColumn="0"/>
+              <w:rPr>
+                <w:rFonts w:ascii="Century Gothic" w:hAnsi="Century Gothic"/>
+                <w:sz w:val="18"/>
+                <w:szCs w:val="18"/>
+              </w:rPr>
+            </w:pPr>
+            <w:r>
+              <w:rPr>
+                <w:rFonts w:ascii="Century Gothic" w:hAnsi="Century Gothic"/>
+                <w:sz w:val="18"/>
+                <w:szCs w:val="18"/>
+              </w:rPr>
+              <w:t>Utente clicca sul pulsante “Cura ferita”.</w:t>
+            </w:r>
+          </w:p>
+          <w:p>
+            <w:pPr>
+              <w:pStyle w:val="Paragrafoelenco"/>
+              <w:numPr>
+                <w:ilvl w:val="0"/>
+                <w:numId w:val="48"/>
+              </w:numPr>
+              <w:cnfStyle w:val="000000000000" w:firstRow="0" w:lastRow="0" w:firstColumn="0" w:lastColumn="0" w:oddVBand="0" w:evenVBand="0" w:oddHBand="0" w:evenHBand="0" w:firstRowFirstColumn="0" w:firstRowLastColumn="0" w:lastRowFirstColumn="0" w:lastRowLastColumn="0"/>
+              <w:rPr>
+                <w:rFonts w:ascii="Century Gothic" w:hAnsi="Century Gothic"/>
+                <w:sz w:val="18"/>
+                <w:szCs w:val="18"/>
+              </w:rPr>
+            </w:pPr>
+            <w:r>
+              <w:rPr>
+                <w:rFonts w:ascii="Century Gothic" w:hAnsi="Century Gothic"/>
+                <w:sz w:val="18"/>
+                <w:szCs w:val="18"/>
+              </w:rPr>
+              <w:t>Il sistema sostituisce nell’area all’interno della sagoma il simbolo curato.</w:t>
+            </w:r>
+          </w:p>
+          <w:p>
+            <w:pPr>
+              <w:ind w:left="360"/>
+              <w:cnfStyle w:val="000000000000" w:firstRow="0" w:lastRow="0" w:firstColumn="0" w:lastColumn="0" w:oddVBand="0" w:evenVBand="0" w:oddHBand="0" w:evenHBand="0" w:firstRowFirstColumn="0" w:firstRowLastColumn="0" w:lastRowFirstColumn="0" w:lastRowLastColumn="0"/>
+              <w:rPr>
+                <w:rFonts w:ascii="Century Gothic" w:hAnsi="Century Gothic"/>
+                <w:sz w:val="18"/>
+                <w:szCs w:val="18"/>
+              </w:rPr>
+            </w:pPr>
+          </w:p>
+        </w:tc>
+      </w:tr>
+      <w:tr>
+        <w:trPr>
+          <w:cnfStyle w:val="000000100000" w:firstRow="0" w:lastRow="0" w:firstColumn="0" w:lastColumn="0" w:oddVBand="0" w:evenVBand="0" w:oddHBand="1" w:evenHBand="0" w:firstRowFirstColumn="0" w:firstRowLastColumn="0" w:lastRowFirstColumn="0" w:lastRowLastColumn="0"/>
+        </w:trPr>
+        <w:tc>
+          <w:tcPr>
+            <w:cnfStyle w:val="001000000000" w:firstRow="0" w:lastRow="0" w:firstColumn="1" w:lastColumn="0" w:oddVBand="0" w:evenVBand="0" w:oddHBand="0" w:evenHBand="0" w:firstRowFirstColumn="0" w:firstRowLastColumn="0" w:lastRowFirstColumn="0" w:lastRowLastColumn="0"/>
+            <w:tcW w:w="2689" w:type="dxa"/>
+          </w:tcPr>
+          <w:p>
+            <w:pPr>
+              <w:rPr>
+                <w:rFonts w:ascii="Century Gothic" w:hAnsi="Century Gothic"/>
+                <w:sz w:val="18"/>
+                <w:szCs w:val="18"/>
+              </w:rPr>
+            </w:pPr>
+          </w:p>
+          <w:p>
+            <w:pPr>
+              <w:rPr>
+                <w:rFonts w:ascii="Century Gothic" w:hAnsi="Century Gothic"/>
+                <w:sz w:val="18"/>
+                <w:szCs w:val="18"/>
+              </w:rPr>
+            </w:pPr>
+            <w:r>
+              <w:rPr>
+                <w:rFonts w:ascii="Century Gothic" w:hAnsi="Century Gothic"/>
+                <w:sz w:val="18"/>
+                <w:szCs w:val="18"/>
+              </w:rPr>
+              <w:t>EXIT CONDITION</w:t>
+            </w:r>
+          </w:p>
+          <w:p>
+            <w:pPr>
+              <w:rPr>
+                <w:rFonts w:ascii="Century Gothic" w:hAnsi="Century Gothic"/>
+                <w:sz w:val="18"/>
+                <w:szCs w:val="18"/>
+              </w:rPr>
+            </w:pPr>
+          </w:p>
+        </w:tc>
+        <w:tc>
+          <w:tcPr>
+            <w:tcW w:w="6939" w:type="dxa"/>
+          </w:tcPr>
+          <w:p>
+            <w:pPr>
+              <w:cnfStyle w:val="000000100000" w:firstRow="0" w:lastRow="0" w:firstColumn="0" w:lastColumn="0" w:oddVBand="0" w:evenVBand="0" w:oddHBand="1" w:evenHBand="0" w:firstRowFirstColumn="0" w:firstRowLastColumn="0" w:lastRowFirstColumn="0" w:lastRowLastColumn="0"/>
+              <w:rPr>
+                <w:rFonts w:ascii="Century Gothic" w:hAnsi="Century Gothic"/>
+                <w:sz w:val="18"/>
+                <w:szCs w:val="18"/>
+              </w:rPr>
+            </w:pPr>
+          </w:p>
+          <w:p>
+            <w:pPr>
+              <w:pStyle w:val="Paragrafoelenco"/>
+              <w:numPr>
+                <w:ilvl w:val="0"/>
+                <w:numId w:val="28"/>
+              </w:numPr>
+              <w:cnfStyle w:val="000000100000" w:firstRow="0" w:lastRow="0" w:firstColumn="0" w:lastColumn="0" w:oddVBand="0" w:evenVBand="0" w:oddHBand="1" w:evenHBand="0" w:firstRowFirstColumn="0" w:firstRowLastColumn="0" w:lastRowFirstColumn="0" w:lastRowLastColumn="0"/>
+              <w:rPr>
+                <w:rFonts w:ascii="Century Gothic" w:hAnsi="Century Gothic"/>
+                <w:sz w:val="18"/>
+                <w:szCs w:val="18"/>
+              </w:rPr>
+            </w:pPr>
+            <w:r>
+              <w:rPr>
+                <w:rFonts w:ascii="Century Gothic" w:hAnsi="Century Gothic"/>
+                <w:sz w:val="18"/>
+                <w:szCs w:val="18"/>
+              </w:rPr>
+              <w:t>Utente cura una ferita al personaggio.</w:t>
+            </w:r>
+          </w:p>
+          <w:p>
+            <w:pPr>
+              <w:pStyle w:val="Paragrafoelenco"/>
+              <w:cnfStyle w:val="000000100000" w:firstRow="0" w:lastRow="0" w:firstColumn="0" w:lastColumn="0" w:oddVBand="0" w:evenVBand="0" w:oddHBand="1" w:evenHBand="0" w:firstRowFirstColumn="0" w:firstRowLastColumn="0" w:lastRowFirstColumn="0" w:lastRowLastColumn="0"/>
+              <w:rPr>
+                <w:rFonts w:ascii="Century Gothic" w:hAnsi="Century Gothic"/>
+                <w:sz w:val="18"/>
+                <w:szCs w:val="18"/>
+              </w:rPr>
+            </w:pPr>
+          </w:p>
+        </w:tc>
+      </w:tr>
+      <w:tr>
+        <w:tc>
+          <w:tcPr>
+            <w:cnfStyle w:val="001000000000" w:firstRow="0" w:lastRow="0" w:firstColumn="1" w:lastColumn="0" w:oddVBand="0" w:evenVBand="0" w:oddHBand="0" w:evenHBand="0" w:firstRowFirstColumn="0" w:firstRowLastColumn="0" w:lastRowFirstColumn="0" w:lastRowLastColumn="0"/>
+            <w:tcW w:w="2689" w:type="dxa"/>
+          </w:tcPr>
+          <w:p>
+            <w:pPr>
+              <w:rPr>
+                <w:rFonts w:ascii="Century Gothic" w:hAnsi="Century Gothic"/>
+                <w:sz w:val="18"/>
+                <w:szCs w:val="18"/>
+              </w:rPr>
+            </w:pPr>
+          </w:p>
+          <w:p>
+            <w:pPr>
+              <w:rPr>
+                <w:rFonts w:ascii="Century Gothic" w:hAnsi="Century Gothic"/>
+                <w:sz w:val="18"/>
+                <w:szCs w:val="18"/>
+              </w:rPr>
+            </w:pPr>
+            <w:r>
+              <w:rPr>
+                <w:rFonts w:ascii="Century Gothic" w:hAnsi="Century Gothic"/>
+                <w:sz w:val="18"/>
+                <w:szCs w:val="18"/>
+              </w:rPr>
+              <w:t>QUALITY REQUIREMENTS</w:t>
+            </w:r>
+          </w:p>
+          <w:p>
+            <w:pPr>
+              <w:rPr>
+                <w:rFonts w:ascii="Century Gothic" w:hAnsi="Century Gothic"/>
+                <w:sz w:val="18"/>
+                <w:szCs w:val="18"/>
+              </w:rPr>
+            </w:pPr>
+          </w:p>
+        </w:tc>
+        <w:tc>
+          <w:tcPr>
+            <w:tcW w:w="6939" w:type="dxa"/>
+          </w:tcPr>
+          <w:p>
+            <w:pPr>
+              <w:cnfStyle w:val="000000000000" w:firstRow="0" w:lastRow="0" w:firstColumn="0" w:lastColumn="0" w:oddVBand="0" w:evenVBand="0" w:oddHBand="0" w:evenHBand="0" w:firstRowFirstColumn="0" w:firstRowLastColumn="0" w:lastRowFirstColumn="0" w:lastRowLastColumn="0"/>
+              <w:rPr>
+                <w:rFonts w:ascii="Century Gothic" w:hAnsi="Century Gothic"/>
+                <w:sz w:val="18"/>
+                <w:szCs w:val="18"/>
+              </w:rPr>
+            </w:pPr>
+          </w:p>
+          <w:p>
+            <w:pPr>
+              <w:pStyle w:val="Paragrafoelenco"/>
+              <w:numPr>
+                <w:ilvl w:val="0"/>
+                <w:numId w:val="28"/>
+              </w:numPr>
+              <w:cnfStyle w:val="000000000000" w:firstRow="0" w:lastRow="0" w:firstColumn="0" w:lastColumn="0" w:oddVBand="0" w:evenVBand="0" w:oddHBand="0" w:evenHBand="0" w:firstRowFirstColumn="0" w:firstRowLastColumn="0" w:lastRowFirstColumn="0" w:lastRowLastColumn="0"/>
+              <w:rPr>
+                <w:rFonts w:ascii="Century Gothic" w:hAnsi="Century Gothic"/>
+                <w:sz w:val="18"/>
+                <w:szCs w:val="18"/>
+              </w:rPr>
+            </w:pPr>
+            <w:r>
+              <w:rPr>
+                <w:rFonts w:ascii="Century Gothic" w:hAnsi="Century Gothic"/>
+                <w:sz w:val="18"/>
+                <w:szCs w:val="18"/>
+              </w:rPr>
+              <w:t>In pochi passi il sistema mostra l’avvenuta cura del personaggio.</w:t>
+            </w:r>
+          </w:p>
+        </w:tc>
+      </w:tr>
+      <w:tr>
+        <w:trPr>
+          <w:cnfStyle w:val="000000100000" w:firstRow="0" w:lastRow="0" w:firstColumn="0" w:lastColumn="0" w:oddVBand="0" w:evenVBand="0" w:oddHBand="1" w:evenHBand="0" w:firstRowFirstColumn="0" w:firstRowLastColumn="0" w:lastRowFirstColumn="0" w:lastRowLastColumn="0"/>
+        </w:trPr>
+        <w:tc>
+          <w:tcPr>
+            <w:cnfStyle w:val="001000000000" w:firstRow="0" w:lastRow="0" w:firstColumn="1" w:lastColumn="0" w:oddVBand="0" w:evenVBand="0" w:oddHBand="0" w:evenHBand="0" w:firstRowFirstColumn="0" w:firstRowLastColumn="0" w:lastRowFirstColumn="0" w:lastRowLastColumn="0"/>
+            <w:tcW w:w="2689" w:type="dxa"/>
+          </w:tcPr>
+          <w:p>
+            <w:pPr>
+              <w:rPr>
+                <w:rFonts w:ascii="Century Gothic" w:hAnsi="Century Gothic"/>
+                <w:sz w:val="18"/>
+                <w:szCs w:val="18"/>
+              </w:rPr>
+            </w:pPr>
+          </w:p>
+          <w:p>
+            <w:pPr>
+              <w:rPr>
+                <w:rFonts w:ascii="Century Gothic" w:hAnsi="Century Gothic"/>
+                <w:sz w:val="18"/>
+                <w:szCs w:val="18"/>
+              </w:rPr>
+            </w:pPr>
+            <w:r>
+              <w:rPr>
+                <w:rFonts w:ascii="Century Gothic" w:hAnsi="Century Gothic"/>
+                <w:sz w:val="18"/>
+                <w:szCs w:val="18"/>
+              </w:rPr>
+              <w:t>EXCEPTIONAL CONDITION</w:t>
+            </w:r>
+          </w:p>
+          <w:p>
+            <w:pPr>
+              <w:rPr>
+                <w:rFonts w:ascii="Century Gothic" w:hAnsi="Century Gothic"/>
+                <w:sz w:val="18"/>
+                <w:szCs w:val="18"/>
+              </w:rPr>
+            </w:pPr>
+          </w:p>
+        </w:tc>
+        <w:tc>
+          <w:tcPr>
+            <w:tcW w:w="6939" w:type="dxa"/>
+          </w:tcPr>
+          <w:p>
+            <w:pPr>
+              <w:cnfStyle w:val="000000100000" w:firstRow="0" w:lastRow="0" w:firstColumn="0" w:lastColumn="0" w:oddVBand="0" w:evenVBand="0" w:oddHBand="1" w:evenHBand="0" w:firstRowFirstColumn="0" w:firstRowLastColumn="0" w:lastRowFirstColumn="0" w:lastRowLastColumn="0"/>
+              <w:rPr>
+                <w:rFonts w:ascii="Century Gothic" w:hAnsi="Century Gothic"/>
+                <w:sz w:val="18"/>
+                <w:szCs w:val="18"/>
+              </w:rPr>
+            </w:pPr>
+          </w:p>
+          <w:p>
+            <w:pPr>
+              <w:pStyle w:val="Paragrafoelenco"/>
+              <w:numPr>
+                <w:ilvl w:val="0"/>
+                <w:numId w:val="28"/>
+              </w:numPr>
+              <w:cnfStyle w:val="000000100000" w:firstRow="0" w:lastRow="0" w:firstColumn="0" w:lastColumn="0" w:oddVBand="0" w:evenVBand="0" w:oddHBand="1" w:evenHBand="0" w:firstRowFirstColumn="0" w:firstRowLastColumn="0" w:lastRowFirstColumn="0" w:lastRowLastColumn="0"/>
+              <w:rPr>
+                <w:rFonts w:ascii="Century Gothic" w:hAnsi="Century Gothic"/>
+                <w:sz w:val="18"/>
+                <w:szCs w:val="18"/>
+              </w:rPr>
+            </w:pPr>
+            <w:r>
+              <w:rPr>
+                <w:rFonts w:ascii="Century Gothic" w:hAnsi="Century Gothic"/>
+                <w:sz w:val="18"/>
+                <w:szCs w:val="18"/>
+              </w:rPr>
+              <w:t>//</w:t>
+            </w:r>
+          </w:p>
+        </w:tc>
+      </w:tr>
+    </w:tbl>
     <w:p>
       <w:pPr>
         <w:rPr>
@@ -38810,6 +41722,7 @@
         <w:docPartUnique/>
       </w:docPartObj>
     </w:sdtPr>
+    <w:sdtEndPr/>
     <w:sdtContent>
       <w:p>
         <w:pPr>
@@ -38978,6 +41891,92 @@
     </w:lvl>
   </w:abstractNum>
   <w:abstractNum w:abstractNumId="1" w15:restartNumberingAfterBreak="0">
+    <w:nsid w:val="04AC7BF7"/>
+    <w:multiLevelType w:val="hybridMultilevel"/>
+    <w:tmpl w:val="F7A896E4"/>
+    <w:lvl w:ilvl="0" w:tplc="04100011">
+      <w:start w:val="1"/>
+      <w:numFmt w:val="decimal"/>
+      <w:lvlText w:val="%1)"/>
+      <w:lvlJc w:val="left"/>
+      <w:pPr>
+        <w:ind w:left="720" w:hanging="360"/>
+      </w:pPr>
+    </w:lvl>
+    <w:lvl w:ilvl="1" w:tplc="04100019" w:tentative="1">
+      <w:start w:val="1"/>
+      <w:numFmt w:val="lowerLetter"/>
+      <w:lvlText w:val="%2."/>
+      <w:lvlJc w:val="left"/>
+      <w:pPr>
+        <w:ind w:left="1440" w:hanging="360"/>
+      </w:pPr>
+    </w:lvl>
+    <w:lvl w:ilvl="2" w:tplc="0410001B" w:tentative="1">
+      <w:start w:val="1"/>
+      <w:numFmt w:val="lowerRoman"/>
+      <w:lvlText w:val="%3."/>
+      <w:lvlJc w:val="right"/>
+      <w:pPr>
+        <w:ind w:left="2160" w:hanging="180"/>
+      </w:pPr>
+    </w:lvl>
+    <w:lvl w:ilvl="3" w:tplc="0410000F" w:tentative="1">
+      <w:start w:val="1"/>
+      <w:numFmt w:val="decimal"/>
+      <w:lvlText w:val="%4."/>
+      <w:lvlJc w:val="left"/>
+      <w:pPr>
+        <w:ind w:left="2880" w:hanging="360"/>
+      </w:pPr>
+    </w:lvl>
+    <w:lvl w:ilvl="4" w:tplc="04100019" w:tentative="1">
+      <w:start w:val="1"/>
+      <w:numFmt w:val="lowerLetter"/>
+      <w:lvlText w:val="%5."/>
+      <w:lvlJc w:val="left"/>
+      <w:pPr>
+        <w:ind w:left="3600" w:hanging="360"/>
+      </w:pPr>
+    </w:lvl>
+    <w:lvl w:ilvl="5" w:tplc="0410001B" w:tentative="1">
+      <w:start w:val="1"/>
+      <w:numFmt w:val="lowerRoman"/>
+      <w:lvlText w:val="%6."/>
+      <w:lvlJc w:val="right"/>
+      <w:pPr>
+        <w:ind w:left="4320" w:hanging="180"/>
+      </w:pPr>
+    </w:lvl>
+    <w:lvl w:ilvl="6" w:tplc="0410000F" w:tentative="1">
+      <w:start w:val="1"/>
+      <w:numFmt w:val="decimal"/>
+      <w:lvlText w:val="%7."/>
+      <w:lvlJc w:val="left"/>
+      <w:pPr>
+        <w:ind w:left="5040" w:hanging="360"/>
+      </w:pPr>
+    </w:lvl>
+    <w:lvl w:ilvl="7" w:tplc="04100019" w:tentative="1">
+      <w:start w:val="1"/>
+      <w:numFmt w:val="lowerLetter"/>
+      <w:lvlText w:val="%8."/>
+      <w:lvlJc w:val="left"/>
+      <w:pPr>
+        <w:ind w:left="5760" w:hanging="360"/>
+      </w:pPr>
+    </w:lvl>
+    <w:lvl w:ilvl="8" w:tplc="0410001B" w:tentative="1">
+      <w:start w:val="1"/>
+      <w:numFmt w:val="lowerRoman"/>
+      <w:lvlText w:val="%9."/>
+      <w:lvlJc w:val="right"/>
+      <w:pPr>
+        <w:ind w:left="6480" w:hanging="180"/>
+      </w:pPr>
+    </w:lvl>
+  </w:abstractNum>
+  <w:abstractNum w:abstractNumId="2" w15:restartNumberingAfterBreak="0">
     <w:nsid w:val="098F53AF"/>
     <w:multiLevelType w:val="multilevel"/>
     <w:tmpl w:val="626AD944"/>
@@ -39063,7 +42062,7 @@
       </w:pPr>
     </w:lvl>
   </w:abstractNum>
-  <w:abstractNum w:abstractNumId="2" w15:restartNumberingAfterBreak="0">
+  <w:abstractNum w:abstractNumId="3" w15:restartNumberingAfterBreak="0">
     <w:nsid w:val="16091DA4"/>
     <w:multiLevelType w:val="hybridMultilevel"/>
     <w:tmpl w:val="96B4F566"/>
@@ -39149,7 +42148,7 @@
       </w:pPr>
     </w:lvl>
   </w:abstractNum>
-  <w:abstractNum w:abstractNumId="3" w15:restartNumberingAfterBreak="0">
+  <w:abstractNum w:abstractNumId="4" w15:restartNumberingAfterBreak="0">
     <w:nsid w:val="16B2528A"/>
     <w:multiLevelType w:val="hybridMultilevel"/>
     <w:tmpl w:val="8C38B9E0"/>
@@ -39235,7 +42234,7 @@
       </w:pPr>
     </w:lvl>
   </w:abstractNum>
-  <w:abstractNum w:abstractNumId="4" w15:restartNumberingAfterBreak="0">
+  <w:abstractNum w:abstractNumId="5" w15:restartNumberingAfterBreak="0">
     <w:nsid w:val="1B177251"/>
     <w:multiLevelType w:val="multilevel"/>
     <w:tmpl w:val="E5B85656"/>
@@ -39321,7 +42320,7 @@
       </w:pPr>
     </w:lvl>
   </w:abstractNum>
-  <w:abstractNum w:abstractNumId="5" w15:restartNumberingAfterBreak="0">
+  <w:abstractNum w:abstractNumId="6" w15:restartNumberingAfterBreak="0">
     <w:nsid w:val="1BD73803"/>
     <w:multiLevelType w:val="multilevel"/>
     <w:tmpl w:val="CDC4931C"/>
@@ -39410,7 +42409,7 @@
       </w:pPr>
     </w:lvl>
   </w:abstractNum>
-  <w:abstractNum w:abstractNumId="6" w15:restartNumberingAfterBreak="0">
+  <w:abstractNum w:abstractNumId="7" w15:restartNumberingAfterBreak="0">
     <w:nsid w:val="22500F10"/>
     <w:multiLevelType w:val="hybridMultilevel"/>
     <w:tmpl w:val="08DE7794"/>
@@ -39523,7 +42522,7 @@
       </w:rPr>
     </w:lvl>
   </w:abstractNum>
-  <w:abstractNum w:abstractNumId="7" w15:restartNumberingAfterBreak="0">
+  <w:abstractNum w:abstractNumId="8" w15:restartNumberingAfterBreak="0">
     <w:nsid w:val="25D635AD"/>
     <w:multiLevelType w:val="hybridMultilevel"/>
     <w:tmpl w:val="F3E2B508"/>
@@ -39609,7 +42608,7 @@
       </w:pPr>
     </w:lvl>
   </w:abstractNum>
-  <w:abstractNum w:abstractNumId="8" w15:restartNumberingAfterBreak="0">
+  <w:abstractNum w:abstractNumId="9" w15:restartNumberingAfterBreak="0">
     <w:nsid w:val="2CBB4B7E"/>
     <w:multiLevelType w:val="hybridMultilevel"/>
     <w:tmpl w:val="D44CE6D8"/>
@@ -39695,7 +42694,7 @@
       </w:pPr>
     </w:lvl>
   </w:abstractNum>
-  <w:abstractNum w:abstractNumId="9" w15:restartNumberingAfterBreak="0">
+  <w:abstractNum w:abstractNumId="10" w15:restartNumberingAfterBreak="0">
     <w:nsid w:val="2ECA3C3C"/>
     <w:multiLevelType w:val="hybridMultilevel"/>
     <w:tmpl w:val="3030098E"/>
@@ -39781,7 +42780,7 @@
       </w:pPr>
     </w:lvl>
   </w:abstractNum>
-  <w:abstractNum w:abstractNumId="10" w15:restartNumberingAfterBreak="0">
+  <w:abstractNum w:abstractNumId="11" w15:restartNumberingAfterBreak="0">
     <w:nsid w:val="2F5E6D1D"/>
     <w:multiLevelType w:val="multilevel"/>
     <w:tmpl w:val="8A7EAC12"/>
@@ -39867,7 +42866,7 @@
       </w:pPr>
     </w:lvl>
   </w:abstractNum>
-  <w:abstractNum w:abstractNumId="11" w15:restartNumberingAfterBreak="0">
+  <w:abstractNum w:abstractNumId="12" w15:restartNumberingAfterBreak="0">
     <w:nsid w:val="2F673243"/>
     <w:multiLevelType w:val="hybridMultilevel"/>
     <w:tmpl w:val="05B8CF92"/>
@@ -39953,7 +42952,7 @@
       </w:pPr>
     </w:lvl>
   </w:abstractNum>
-  <w:abstractNum w:abstractNumId="12" w15:restartNumberingAfterBreak="0">
+  <w:abstractNum w:abstractNumId="13" w15:restartNumberingAfterBreak="0">
     <w:nsid w:val="306C5FD4"/>
     <w:multiLevelType w:val="hybridMultilevel"/>
     <w:tmpl w:val="C2A27C2A"/>
@@ -40066,7 +43065,7 @@
       </w:rPr>
     </w:lvl>
   </w:abstractNum>
-  <w:abstractNum w:abstractNumId="13" w15:restartNumberingAfterBreak="0">
+  <w:abstractNum w:abstractNumId="14" w15:restartNumberingAfterBreak="0">
     <w:nsid w:val="31BE0653"/>
     <w:multiLevelType w:val="hybridMultilevel"/>
     <w:tmpl w:val="32508958"/>
@@ -40152,7 +43151,7 @@
       </w:pPr>
     </w:lvl>
   </w:abstractNum>
-  <w:abstractNum w:abstractNumId="14" w15:restartNumberingAfterBreak="0">
+  <w:abstractNum w:abstractNumId="15" w15:restartNumberingAfterBreak="0">
     <w:nsid w:val="32007420"/>
     <w:multiLevelType w:val="hybridMultilevel"/>
     <w:tmpl w:val="61D4958A"/>
@@ -40265,7 +43264,7 @@
       </w:rPr>
     </w:lvl>
   </w:abstractNum>
-  <w:abstractNum w:abstractNumId="15" w15:restartNumberingAfterBreak="0">
+  <w:abstractNum w:abstractNumId="16" w15:restartNumberingAfterBreak="0">
     <w:nsid w:val="32540708"/>
     <w:multiLevelType w:val="hybridMultilevel"/>
     <w:tmpl w:val="8322218E"/>
@@ -40378,7 +43377,7 @@
       </w:rPr>
     </w:lvl>
   </w:abstractNum>
-  <w:abstractNum w:abstractNumId="16" w15:restartNumberingAfterBreak="0">
+  <w:abstractNum w:abstractNumId="17" w15:restartNumberingAfterBreak="0">
     <w:nsid w:val="327E3739"/>
     <w:multiLevelType w:val="hybridMultilevel"/>
     <w:tmpl w:val="EC7E2480"/>
@@ -40491,7 +43490,7 @@
       </w:rPr>
     </w:lvl>
   </w:abstractNum>
-  <w:abstractNum w:abstractNumId="17" w15:restartNumberingAfterBreak="0">
+  <w:abstractNum w:abstractNumId="18" w15:restartNumberingAfterBreak="0">
     <w:nsid w:val="36353DD6"/>
     <w:multiLevelType w:val="multilevel"/>
     <w:tmpl w:val="F9BEB432"/>
@@ -40582,7 +43581,7 @@
       </w:pPr>
     </w:lvl>
   </w:abstractNum>
-  <w:abstractNum w:abstractNumId="18" w15:restartNumberingAfterBreak="0">
+  <w:abstractNum w:abstractNumId="19" w15:restartNumberingAfterBreak="0">
     <w:nsid w:val="37882A98"/>
     <w:multiLevelType w:val="hybridMultilevel"/>
     <w:tmpl w:val="065438C6"/>
@@ -40695,7 +43694,7 @@
       </w:rPr>
     </w:lvl>
   </w:abstractNum>
-  <w:abstractNum w:abstractNumId="19" w15:restartNumberingAfterBreak="0">
+  <w:abstractNum w:abstractNumId="20" w15:restartNumberingAfterBreak="0">
     <w:nsid w:val="37D94D63"/>
     <w:multiLevelType w:val="multilevel"/>
     <w:tmpl w:val="1EFCFEF6"/>
@@ -40800,7 +43799,7 @@
       </w:rPr>
     </w:lvl>
   </w:abstractNum>
-  <w:abstractNum w:abstractNumId="20" w15:restartNumberingAfterBreak="0">
+  <w:abstractNum w:abstractNumId="21" w15:restartNumberingAfterBreak="0">
     <w:nsid w:val="41DD7A24"/>
     <w:multiLevelType w:val="hybridMultilevel"/>
     <w:tmpl w:val="EBFCB0FC"/>
@@ -40889,7 +43888,7 @@
       </w:pPr>
     </w:lvl>
   </w:abstractNum>
-  <w:abstractNum w:abstractNumId="21" w15:restartNumberingAfterBreak="0">
+  <w:abstractNum w:abstractNumId="22" w15:restartNumberingAfterBreak="0">
     <w:nsid w:val="44DA2103"/>
     <w:multiLevelType w:val="multilevel"/>
     <w:tmpl w:val="3A5093C6"/>
@@ -41002,7 +44001,93 @@
       </w:rPr>
     </w:lvl>
   </w:abstractNum>
-  <w:abstractNum w:abstractNumId="22" w15:restartNumberingAfterBreak="0">
+  <w:abstractNum w:abstractNumId="23" w15:restartNumberingAfterBreak="0">
+    <w:nsid w:val="49BC0889"/>
+    <w:multiLevelType w:val="hybridMultilevel"/>
+    <w:tmpl w:val="5D0AA4C4"/>
+    <w:lvl w:ilvl="0" w:tplc="04100011">
+      <w:start w:val="1"/>
+      <w:numFmt w:val="decimal"/>
+      <w:lvlText w:val="%1)"/>
+      <w:lvlJc w:val="left"/>
+      <w:pPr>
+        <w:ind w:left="720" w:hanging="360"/>
+      </w:pPr>
+    </w:lvl>
+    <w:lvl w:ilvl="1" w:tplc="04100019" w:tentative="1">
+      <w:start w:val="1"/>
+      <w:numFmt w:val="lowerLetter"/>
+      <w:lvlText w:val="%2."/>
+      <w:lvlJc w:val="left"/>
+      <w:pPr>
+        <w:ind w:left="1440" w:hanging="360"/>
+      </w:pPr>
+    </w:lvl>
+    <w:lvl w:ilvl="2" w:tplc="0410001B" w:tentative="1">
+      <w:start w:val="1"/>
+      <w:numFmt w:val="lowerRoman"/>
+      <w:lvlText w:val="%3."/>
+      <w:lvlJc w:val="right"/>
+      <w:pPr>
+        <w:ind w:left="2160" w:hanging="180"/>
+      </w:pPr>
+    </w:lvl>
+    <w:lvl w:ilvl="3" w:tplc="0410000F" w:tentative="1">
+      <w:start w:val="1"/>
+      <w:numFmt w:val="decimal"/>
+      <w:lvlText w:val="%4."/>
+      <w:lvlJc w:val="left"/>
+      <w:pPr>
+        <w:ind w:left="2880" w:hanging="360"/>
+      </w:pPr>
+    </w:lvl>
+    <w:lvl w:ilvl="4" w:tplc="04100019" w:tentative="1">
+      <w:start w:val="1"/>
+      <w:numFmt w:val="lowerLetter"/>
+      <w:lvlText w:val="%5."/>
+      <w:lvlJc w:val="left"/>
+      <w:pPr>
+        <w:ind w:left="3600" w:hanging="360"/>
+      </w:pPr>
+    </w:lvl>
+    <w:lvl w:ilvl="5" w:tplc="0410001B" w:tentative="1">
+      <w:start w:val="1"/>
+      <w:numFmt w:val="lowerRoman"/>
+      <w:lvlText w:val="%6."/>
+      <w:lvlJc w:val="right"/>
+      <w:pPr>
+        <w:ind w:left="4320" w:hanging="180"/>
+      </w:pPr>
+    </w:lvl>
+    <w:lvl w:ilvl="6" w:tplc="0410000F" w:tentative="1">
+      <w:start w:val="1"/>
+      <w:numFmt w:val="decimal"/>
+      <w:lvlText w:val="%7."/>
+      <w:lvlJc w:val="left"/>
+      <w:pPr>
+        <w:ind w:left="5040" w:hanging="360"/>
+      </w:pPr>
+    </w:lvl>
+    <w:lvl w:ilvl="7" w:tplc="04100019" w:tentative="1">
+      <w:start w:val="1"/>
+      <w:numFmt w:val="lowerLetter"/>
+      <w:lvlText w:val="%8."/>
+      <w:lvlJc w:val="left"/>
+      <w:pPr>
+        <w:ind w:left="5760" w:hanging="360"/>
+      </w:pPr>
+    </w:lvl>
+    <w:lvl w:ilvl="8" w:tplc="0410001B" w:tentative="1">
+      <w:start w:val="1"/>
+      <w:numFmt w:val="lowerRoman"/>
+      <w:lvlText w:val="%9."/>
+      <w:lvlJc w:val="right"/>
+      <w:pPr>
+        <w:ind w:left="6480" w:hanging="180"/>
+      </w:pPr>
+    </w:lvl>
+  </w:abstractNum>
+  <w:abstractNum w:abstractNumId="24" w15:restartNumberingAfterBreak="0">
     <w:nsid w:val="4A6A1319"/>
     <w:multiLevelType w:val="multilevel"/>
     <w:tmpl w:val="E4AC1812"/>
@@ -41091,7 +44176,7 @@
       </w:pPr>
     </w:lvl>
   </w:abstractNum>
-  <w:abstractNum w:abstractNumId="23" w15:restartNumberingAfterBreak="0">
+  <w:abstractNum w:abstractNumId="25" w15:restartNumberingAfterBreak="0">
     <w:nsid w:val="4BAC3939"/>
     <w:multiLevelType w:val="hybridMultilevel"/>
     <w:tmpl w:val="F8AA1952"/>
@@ -41177,7 +44262,7 @@
       </w:pPr>
     </w:lvl>
   </w:abstractNum>
-  <w:abstractNum w:abstractNumId="24" w15:restartNumberingAfterBreak="0">
+  <w:abstractNum w:abstractNumId="26" w15:restartNumberingAfterBreak="0">
     <w:nsid w:val="4D877136"/>
     <w:multiLevelType w:val="hybridMultilevel"/>
     <w:tmpl w:val="6550143A"/>
@@ -41266,7 +44351,7 @@
       </w:pPr>
     </w:lvl>
   </w:abstractNum>
-  <w:abstractNum w:abstractNumId="25" w15:restartNumberingAfterBreak="0">
+  <w:abstractNum w:abstractNumId="27" w15:restartNumberingAfterBreak="0">
     <w:nsid w:val="514C04A8"/>
     <w:multiLevelType w:val="multilevel"/>
     <w:tmpl w:val="8614459E"/>
@@ -41352,7 +44437,7 @@
       </w:pPr>
     </w:lvl>
   </w:abstractNum>
-  <w:abstractNum w:abstractNumId="26" w15:restartNumberingAfterBreak="0">
+  <w:abstractNum w:abstractNumId="28" w15:restartNumberingAfterBreak="0">
     <w:nsid w:val="575939B0"/>
     <w:multiLevelType w:val="multilevel"/>
     <w:tmpl w:val="8FFAFB28"/>
@@ -41465,7 +44550,7 @@
       </w:rPr>
     </w:lvl>
   </w:abstractNum>
-  <w:abstractNum w:abstractNumId="27" w15:restartNumberingAfterBreak="0">
+  <w:abstractNum w:abstractNumId="29" w15:restartNumberingAfterBreak="0">
     <w:nsid w:val="5C3404B2"/>
     <w:multiLevelType w:val="hybridMultilevel"/>
     <w:tmpl w:val="AECEBEC6"/>
@@ -41551,7 +44636,7 @@
       </w:pPr>
     </w:lvl>
   </w:abstractNum>
-  <w:abstractNum w:abstractNumId="28" w15:restartNumberingAfterBreak="0">
+  <w:abstractNum w:abstractNumId="30" w15:restartNumberingAfterBreak="0">
     <w:nsid w:val="5F0224B9"/>
     <w:multiLevelType w:val="hybridMultilevel"/>
     <w:tmpl w:val="1130D728"/>
@@ -41637,7 +44722,93 @@
       </w:pPr>
     </w:lvl>
   </w:abstractNum>
-  <w:abstractNum w:abstractNumId="29" w15:restartNumberingAfterBreak="0">
+  <w:abstractNum w:abstractNumId="31" w15:restartNumberingAfterBreak="0">
+    <w:nsid w:val="5F7A1C5A"/>
+    <w:multiLevelType w:val="hybridMultilevel"/>
+    <w:tmpl w:val="5D0AA4C4"/>
+    <w:lvl w:ilvl="0" w:tplc="04100011">
+      <w:start w:val="1"/>
+      <w:numFmt w:val="decimal"/>
+      <w:lvlText w:val="%1)"/>
+      <w:lvlJc w:val="left"/>
+      <w:pPr>
+        <w:ind w:left="720" w:hanging="360"/>
+      </w:pPr>
+    </w:lvl>
+    <w:lvl w:ilvl="1" w:tplc="04100019" w:tentative="1">
+      <w:start w:val="1"/>
+      <w:numFmt w:val="lowerLetter"/>
+      <w:lvlText w:val="%2."/>
+      <w:lvlJc w:val="left"/>
+      <w:pPr>
+        <w:ind w:left="1440" w:hanging="360"/>
+      </w:pPr>
+    </w:lvl>
+    <w:lvl w:ilvl="2" w:tplc="0410001B" w:tentative="1">
+      <w:start w:val="1"/>
+      <w:numFmt w:val="lowerRoman"/>
+      <w:lvlText w:val="%3."/>
+      <w:lvlJc w:val="right"/>
+      <w:pPr>
+        <w:ind w:left="2160" w:hanging="180"/>
+      </w:pPr>
+    </w:lvl>
+    <w:lvl w:ilvl="3" w:tplc="0410000F" w:tentative="1">
+      <w:start w:val="1"/>
+      <w:numFmt w:val="decimal"/>
+      <w:lvlText w:val="%4."/>
+      <w:lvlJc w:val="left"/>
+      <w:pPr>
+        <w:ind w:left="2880" w:hanging="360"/>
+      </w:pPr>
+    </w:lvl>
+    <w:lvl w:ilvl="4" w:tplc="04100019" w:tentative="1">
+      <w:start w:val="1"/>
+      <w:numFmt w:val="lowerLetter"/>
+      <w:lvlText w:val="%5."/>
+      <w:lvlJc w:val="left"/>
+      <w:pPr>
+        <w:ind w:left="3600" w:hanging="360"/>
+      </w:pPr>
+    </w:lvl>
+    <w:lvl w:ilvl="5" w:tplc="0410001B" w:tentative="1">
+      <w:start w:val="1"/>
+      <w:numFmt w:val="lowerRoman"/>
+      <w:lvlText w:val="%6."/>
+      <w:lvlJc w:val="right"/>
+      <w:pPr>
+        <w:ind w:left="4320" w:hanging="180"/>
+      </w:pPr>
+    </w:lvl>
+    <w:lvl w:ilvl="6" w:tplc="0410000F" w:tentative="1">
+      <w:start w:val="1"/>
+      <w:numFmt w:val="decimal"/>
+      <w:lvlText w:val="%7."/>
+      <w:lvlJc w:val="left"/>
+      <w:pPr>
+        <w:ind w:left="5040" w:hanging="360"/>
+      </w:pPr>
+    </w:lvl>
+    <w:lvl w:ilvl="7" w:tplc="04100019" w:tentative="1">
+      <w:start w:val="1"/>
+      <w:numFmt w:val="lowerLetter"/>
+      <w:lvlText w:val="%8."/>
+      <w:lvlJc w:val="left"/>
+      <w:pPr>
+        <w:ind w:left="5760" w:hanging="360"/>
+      </w:pPr>
+    </w:lvl>
+    <w:lvl w:ilvl="8" w:tplc="0410001B" w:tentative="1">
+      <w:start w:val="1"/>
+      <w:numFmt w:val="lowerRoman"/>
+      <w:lvlText w:val="%9."/>
+      <w:lvlJc w:val="right"/>
+      <w:pPr>
+        <w:ind w:left="6480" w:hanging="180"/>
+      </w:pPr>
+    </w:lvl>
+  </w:abstractNum>
+  <w:abstractNum w:abstractNumId="32" w15:restartNumberingAfterBreak="0">
     <w:nsid w:val="603C2B7A"/>
     <w:multiLevelType w:val="hybridMultilevel"/>
     <w:tmpl w:val="8F5C3316"/>
@@ -41750,7 +44921,7 @@
       </w:rPr>
     </w:lvl>
   </w:abstractNum>
-  <w:abstractNum w:abstractNumId="30" w15:restartNumberingAfterBreak="0">
+  <w:abstractNum w:abstractNumId="33" w15:restartNumberingAfterBreak="0">
     <w:nsid w:val="62C560C0"/>
     <w:multiLevelType w:val="hybridMultilevel"/>
     <w:tmpl w:val="E2626116"/>
@@ -41836,7 +45007,7 @@
       </w:pPr>
     </w:lvl>
   </w:abstractNum>
-  <w:abstractNum w:abstractNumId="31" w15:restartNumberingAfterBreak="0">
+  <w:abstractNum w:abstractNumId="34" w15:restartNumberingAfterBreak="0">
     <w:nsid w:val="684A3309"/>
     <w:multiLevelType w:val="multilevel"/>
     <w:tmpl w:val="4FFCF9A0"/>
@@ -41922,7 +45093,7 @@
       </w:pPr>
     </w:lvl>
   </w:abstractNum>
-  <w:abstractNum w:abstractNumId="32" w15:restartNumberingAfterBreak="0">
+  <w:abstractNum w:abstractNumId="35" w15:restartNumberingAfterBreak="0">
     <w:nsid w:val="6B421B25"/>
     <w:multiLevelType w:val="hybridMultilevel"/>
     <w:tmpl w:val="49D27536"/>
@@ -42011,7 +45182,7 @@
       </w:pPr>
     </w:lvl>
   </w:abstractNum>
-  <w:abstractNum w:abstractNumId="33" w15:restartNumberingAfterBreak="0">
+  <w:abstractNum w:abstractNumId="36" w15:restartNumberingAfterBreak="0">
     <w:nsid w:val="6B60143C"/>
     <w:multiLevelType w:val="hybridMultilevel"/>
     <w:tmpl w:val="C7E89E32"/>
@@ -42124,7 +45295,7 @@
       </w:rPr>
     </w:lvl>
   </w:abstractNum>
-  <w:abstractNum w:abstractNumId="34" w15:restartNumberingAfterBreak="0">
+  <w:abstractNum w:abstractNumId="37" w15:restartNumberingAfterBreak="0">
     <w:nsid w:val="6E352DAD"/>
     <w:multiLevelType w:val="multilevel"/>
     <w:tmpl w:val="CDC4931C"/>
@@ -42213,7 +45384,7 @@
       </w:pPr>
     </w:lvl>
   </w:abstractNum>
-  <w:abstractNum w:abstractNumId="35" w15:restartNumberingAfterBreak="0">
+  <w:abstractNum w:abstractNumId="38" w15:restartNumberingAfterBreak="0">
     <w:nsid w:val="6E796A8C"/>
     <w:multiLevelType w:val="hybridMultilevel"/>
     <w:tmpl w:val="BFB06F50"/>
@@ -42326,7 +45497,7 @@
       </w:rPr>
     </w:lvl>
   </w:abstractNum>
-  <w:abstractNum w:abstractNumId="36" w15:restartNumberingAfterBreak="0">
+  <w:abstractNum w:abstractNumId="39" w15:restartNumberingAfterBreak="0">
     <w:nsid w:val="6F7F1C40"/>
     <w:multiLevelType w:val="hybridMultilevel"/>
     <w:tmpl w:val="D66A3B02"/>
@@ -42412,7 +45583,7 @@
       </w:pPr>
     </w:lvl>
   </w:abstractNum>
-  <w:abstractNum w:abstractNumId="37" w15:restartNumberingAfterBreak="0">
+  <w:abstractNum w:abstractNumId="40" w15:restartNumberingAfterBreak="0">
     <w:nsid w:val="6FFA09E6"/>
     <w:multiLevelType w:val="multilevel"/>
     <w:tmpl w:val="D2A45562"/>
@@ -42498,7 +45669,7 @@
       </w:pPr>
     </w:lvl>
   </w:abstractNum>
-  <w:abstractNum w:abstractNumId="38" w15:restartNumberingAfterBreak="0">
+  <w:abstractNum w:abstractNumId="41" w15:restartNumberingAfterBreak="0">
     <w:nsid w:val="74936DFF"/>
     <w:multiLevelType w:val="hybridMultilevel"/>
     <w:tmpl w:val="271A5B92"/>
@@ -42584,7 +45755,7 @@
       </w:pPr>
     </w:lvl>
   </w:abstractNum>
-  <w:abstractNum w:abstractNumId="39" w15:restartNumberingAfterBreak="0">
+  <w:abstractNum w:abstractNumId="42" w15:restartNumberingAfterBreak="0">
     <w:nsid w:val="791A1FAA"/>
     <w:multiLevelType w:val="hybridMultilevel"/>
     <w:tmpl w:val="06AE839E"/>
@@ -42697,7 +45868,7 @@
       </w:rPr>
     </w:lvl>
   </w:abstractNum>
-  <w:abstractNum w:abstractNumId="40" w15:restartNumberingAfterBreak="0">
+  <w:abstractNum w:abstractNumId="43" w15:restartNumberingAfterBreak="0">
     <w:nsid w:val="79E17C1E"/>
     <w:multiLevelType w:val="multilevel"/>
     <w:tmpl w:val="DFD8FF44"/>
@@ -42810,7 +45981,7 @@
       </w:rPr>
     </w:lvl>
   </w:abstractNum>
-  <w:abstractNum w:abstractNumId="41" w15:restartNumberingAfterBreak="0">
+  <w:abstractNum w:abstractNumId="44" w15:restartNumberingAfterBreak="0">
     <w:nsid w:val="7B122B21"/>
     <w:multiLevelType w:val="multilevel"/>
     <w:tmpl w:val="E4AC1812"/>
@@ -42900,145 +46071,154 @@
     </w:lvl>
   </w:abstractNum>
   <w:num w:numId="1">
+    <w:abstractNumId w:val="24"/>
+  </w:num>
+  <w:num w:numId="2">
+    <w:abstractNumId w:val="7"/>
+  </w:num>
+  <w:num w:numId="3">
+    <w:abstractNumId w:val="28"/>
+  </w:num>
+  <w:num w:numId="4">
+    <w:abstractNumId w:val="34"/>
+  </w:num>
+  <w:num w:numId="5">
+    <w:abstractNumId w:val="43"/>
+  </w:num>
+  <w:num w:numId="6">
+    <w:abstractNumId w:val="4"/>
+  </w:num>
+  <w:num w:numId="7">
+    <w:abstractNumId w:val="15"/>
+  </w:num>
+  <w:num w:numId="8">
+    <w:abstractNumId w:val="39"/>
+  </w:num>
+  <w:num w:numId="9">
+    <w:abstractNumId w:val="32"/>
+  </w:num>
+  <w:num w:numId="10">
+    <w:abstractNumId w:val="42"/>
+  </w:num>
+  <w:num w:numId="11">
+    <w:abstractNumId w:val="36"/>
+  </w:num>
+  <w:num w:numId="12">
+    <w:abstractNumId w:val="9"/>
+  </w:num>
+  <w:num w:numId="13">
+    <w:abstractNumId w:val="11"/>
+  </w:num>
+  <w:num w:numId="14">
+    <w:abstractNumId w:val="40"/>
+  </w:num>
+  <w:num w:numId="15">
     <w:abstractNumId w:val="22"/>
   </w:num>
-  <w:num w:numId="2">
-    <w:abstractNumId w:val="6"/>
+  <w:num w:numId="16">
+    <w:abstractNumId w:val="2"/>
   </w:num>
-  <w:num w:numId="3">
-    <w:abstractNumId w:val="26"/>
+  <w:num w:numId="17">
+    <w:abstractNumId w:val="38"/>
   </w:num>
-  <w:num w:numId="4">
-    <w:abstractNumId w:val="31"/>
+  <w:num w:numId="18">
+    <w:abstractNumId w:val="17"/>
   </w:num>
-  <w:num w:numId="5">
-    <w:abstractNumId w:val="40"/>
+  <w:num w:numId="19">
+    <w:abstractNumId w:val="8"/>
   </w:num>
-  <w:num w:numId="6">
-    <w:abstractNumId w:val="3"/>
+  <w:num w:numId="20">
+    <w:abstractNumId w:val="12"/>
   </w:num>
-  <w:num w:numId="7">
+  <w:num w:numId="21">
+    <w:abstractNumId w:val="41"/>
+  </w:num>
+  <w:num w:numId="22">
     <w:abstractNumId w:val="14"/>
   </w:num>
-  <w:num w:numId="8">
-    <w:abstractNumId w:val="36"/>
+  <w:num w:numId="23">
+    <w:abstractNumId w:val="13"/>
   </w:num>
-  <w:num w:numId="9">
-    <w:abstractNumId w:val="29"/>
+  <w:num w:numId="24">
+    <w:abstractNumId w:val="27"/>
   </w:num>
-  <w:num w:numId="10">
-    <w:abstractNumId w:val="39"/>
+  <w:num w:numId="25">
+    <w:abstractNumId w:val="25"/>
   </w:num>
-  <w:num w:numId="11">
-    <w:abstractNumId w:val="33"/>
+  <w:num w:numId="26">
+    <w:abstractNumId w:val="19"/>
   </w:num>
-  <w:num w:numId="12">
-    <w:abstractNumId w:val="8"/>
-  </w:num>
-  <w:num w:numId="13">
-    <w:abstractNumId w:val="10"/>
-  </w:num>
-  <w:num w:numId="14">
-    <w:abstractNumId w:val="37"/>
-  </w:num>
-  <w:num w:numId="15">
+  <w:num w:numId="27">
     <w:abstractNumId w:val="21"/>
   </w:num>
-  <w:num w:numId="16">
-    <w:abstractNumId w:val="1"/>
-  </w:num>
-  <w:num w:numId="17">
-    <w:abstractNumId w:val="35"/>
-  </w:num>
-  <w:num w:numId="18">
+  <w:num w:numId="28">
     <w:abstractNumId w:val="16"/>
-  </w:num>
-  <w:num w:numId="19">
-    <w:abstractNumId w:val="7"/>
-  </w:num>
-  <w:num w:numId="20">
-    <w:abstractNumId w:val="11"/>
-  </w:num>
-  <w:num w:numId="21">
-    <w:abstractNumId w:val="38"/>
-  </w:num>
-  <w:num w:numId="22">
-    <w:abstractNumId w:val="13"/>
-  </w:num>
-  <w:num w:numId="23">
-    <w:abstractNumId w:val="12"/>
-  </w:num>
-  <w:num w:numId="24">
-    <w:abstractNumId w:val="25"/>
-  </w:num>
-  <w:num w:numId="25">
-    <w:abstractNumId w:val="23"/>
-  </w:num>
-  <w:num w:numId="26">
-    <w:abstractNumId w:val="18"/>
-  </w:num>
-  <w:num w:numId="27">
-    <w:abstractNumId w:val="20"/>
-  </w:num>
-  <w:num w:numId="28">
-    <w:abstractNumId w:val="15"/>
   </w:num>
   <w:num w:numId="29">
     <w:abstractNumId w:val="0"/>
   </w:num>
   <w:num w:numId="30">
-    <w:abstractNumId w:val="9"/>
+    <w:abstractNumId w:val="10"/>
   </w:num>
   <w:num w:numId="31">
+    <w:abstractNumId w:val="33"/>
+  </w:num>
+  <w:num w:numId="32">
     <w:abstractNumId w:val="30"/>
   </w:num>
-  <w:num w:numId="32">
-    <w:abstractNumId w:val="28"/>
-  </w:num>
   <w:num w:numId="33">
-    <w:abstractNumId w:val="17"/>
+    <w:abstractNumId w:val="18"/>
   </w:num>
   <w:num w:numId="34">
-    <w:abstractNumId w:val="17"/>
+    <w:abstractNumId w:val="18"/>
     <w:lvlOverride w:ilvl="0">
       <w:startOverride w:val="1"/>
     </w:lvlOverride>
   </w:num>
   <w:num w:numId="35">
-    <w:abstractNumId w:val="19"/>
+    <w:abstractNumId w:val="20"/>
   </w:num>
   <w:num w:numId="36">
-    <w:abstractNumId w:val="34"/>
+    <w:abstractNumId w:val="37"/>
   </w:num>
   <w:num w:numId="37">
-    <w:abstractNumId w:val="34"/>
+    <w:abstractNumId w:val="37"/>
   </w:num>
   <w:num w:numId="38">
-    <w:abstractNumId w:val="4"/>
+    <w:abstractNumId w:val="5"/>
   </w:num>
   <w:num w:numId="39">
-    <w:abstractNumId w:val="5"/>
+    <w:abstractNumId w:val="6"/>
   </w:num>
   <w:num w:numId="40">
-    <w:abstractNumId w:val="34"/>
+    <w:abstractNumId w:val="37"/>
     <w:lvlOverride w:ilvl="0">
       <w:startOverride w:val="1"/>
     </w:lvlOverride>
   </w:num>
   <w:num w:numId="41">
-    <w:abstractNumId w:val="2"/>
+    <w:abstractNumId w:val="3"/>
   </w:num>
   <w:num w:numId="42">
-    <w:abstractNumId w:val="27"/>
+    <w:abstractNumId w:val="29"/>
   </w:num>
   <w:num w:numId="43">
-    <w:abstractNumId w:val="41"/>
+    <w:abstractNumId w:val="44"/>
   </w:num>
   <w:num w:numId="44">
-    <w:abstractNumId w:val="24"/>
+    <w:abstractNumId w:val="26"/>
   </w:num>
   <w:num w:numId="45">
-    <w:abstractNumId w:val="32"/>
+    <w:abstractNumId w:val="35"/>
+  </w:num>
+  <w:num w:numId="46">
+    <w:abstractNumId w:val="23"/>
+  </w:num>
+  <w:num w:numId="47">
+    <w:abstractNumId w:val="31"/>
+  </w:num>
+  <w:num w:numId="48">
+    <w:abstractNumId w:val="1"/>
   </w:num>
   <w:numIdMacAtCleanup w:val="45"/>
 </w:numbering>
@@ -43167,6 +46347,7 @@
     <w:lsdException w:name="HTML Sample" w:semiHidden="1" w:unhideWhenUsed="1"/>
     <w:lsdException w:name="HTML Typewriter" w:semiHidden="1" w:unhideWhenUsed="1"/>
     <w:lsdException w:name="HTML Variable" w:semiHidden="1" w:unhideWhenUsed="1"/>
+    <w:lsdException w:name="Normal Table" w:semiHidden="1" w:unhideWhenUsed="1"/>
     <w:lsdException w:name="annotation subject" w:semiHidden="1" w:unhideWhenUsed="1"/>
     <w:lsdException w:name="No List" w:semiHidden="1" w:unhideWhenUsed="1"/>
     <w:lsdException w:name="Outline List 1" w:semiHidden="1" w:unhideWhenUsed="1"/>
@@ -43210,8 +46391,10 @@
     <w:lsdException w:name="Table Elegant" w:semiHidden="1" w:unhideWhenUsed="1"/>
     <w:lsdException w:name="Table Professional" w:semiHidden="1" w:unhideWhenUsed="1"/>
     <w:lsdException w:name="Table Subtle 1" w:semiHidden="1" w:unhideWhenUsed="1"/>
+    <w:lsdException w:name="Table Subtle 2" w:semiHidden="1" w:unhideWhenUsed="1"/>
     <w:lsdException w:name="Table Web 1" w:semiHidden="1" w:unhideWhenUsed="1"/>
     <w:lsdException w:name="Table Web 2" w:semiHidden="1" w:unhideWhenUsed="1"/>
+    <w:lsdException w:name="Table Web 3" w:semiHidden="1" w:unhideWhenUsed="1"/>
     <w:lsdException w:name="Balloon Text" w:semiHidden="1" w:unhideWhenUsed="1"/>
     <w:lsdException w:name="Table Grid" w:uiPriority="39"/>
     <w:lsdException w:name="Table Theme" w:semiHidden="1" w:unhideWhenUsed="1"/>
@@ -44194,7 +47377,7 @@
 </file>
 
 <file path=customXml/itemProps1.xml><?xml version="1.0" encoding="utf-8"?>
-<ds:datastoreItem xmlns:ds="http://schemas.openxmlformats.org/officeDocument/2006/customXml" ds:itemID="{5E0543CA-24BF-4AF0-9147-8B7A9D84C8A0}">
+<ds:datastoreItem xmlns:ds="http://schemas.openxmlformats.org/officeDocument/2006/customXml" ds:itemID="{6F40EB1D-31CE-4012-A06D-06DB75F01E18}">
   <ds:schemaRefs>
     <ds:schemaRef ds:uri="http://schemas.openxmlformats.org/officeDocument/2006/bibliography"/>
   </ds:schemaRefs>

--- a/InternalWorkProduct/Use case/UseCase.docx
+++ b/InternalWorkProduct/Use case/UseCase.docx
@@ -20902,7 +20902,15 @@
                 <w:sz w:val="18"/>
                 <w:szCs w:val="18"/>
               </w:rPr>
-              <w:t xml:space="preserve"> seleziona gli utenti da invitare, selezionandoli dalla lista che ha disposizione sulla pagina.</w:t>
+              <w:t xml:space="preserve"> </w:t>
+            </w:r>
+            <w:r>
+              <w:rPr>
+                <w:rFonts w:ascii="Century Gothic" w:hAnsi="Century Gothic"/>
+                <w:sz w:val="18"/>
+                <w:szCs w:val="18"/>
+              </w:rPr>
+              <w:t>scrive nel campo apposito la username degli utenti da invitare, uno per volta.</w:t>
             </w:r>
           </w:p>
           <w:p>
@@ -20936,7 +20944,23 @@
                 <w:sz w:val="18"/>
                 <w:szCs w:val="18"/>
               </w:rPr>
-              <w:t xml:space="preserve"> clicca sul pulsante “Crea Storia e invita”.</w:t>
+              <w:t xml:space="preserve"> clicca sul pulsante “Aggiungi”</w:t>
+            </w:r>
+            <w:r>
+              <w:rPr>
+                <w:rFonts w:ascii="Century Gothic" w:hAnsi="Century Gothic"/>
+                <w:sz w:val="18"/>
+                <w:szCs w:val="18"/>
+              </w:rPr>
+              <w:t>, per ogni utente da inserire</w:t>
+            </w:r>
+            <w:r>
+              <w:rPr>
+                <w:rFonts w:ascii="Century Gothic" w:hAnsi="Century Gothic"/>
+                <w:sz w:val="18"/>
+                <w:szCs w:val="18"/>
+              </w:rPr>
+              <w:t>.</w:t>
             </w:r>
           </w:p>
           <w:p>
@@ -20960,7 +20984,39 @@
                 <w:sz w:val="18"/>
                 <w:szCs w:val="18"/>
               </w:rPr>
-              <w:t>Il sistema invia una notifica alla pagina personale ed una mail agli utenti selezionati dalla lista.</w:t>
+              <w:t>Il sistema verifica se</w:t>
+            </w:r>
+            <w:r>
+              <w:rPr>
+                <w:rFonts w:ascii="Century Gothic" w:hAnsi="Century Gothic"/>
+                <w:sz w:val="18"/>
+                <w:szCs w:val="18"/>
+              </w:rPr>
+              <w:t xml:space="preserve">, per ogni </w:t>
+            </w:r>
+            <w:r>
+              <w:rPr>
+                <w:rFonts w:ascii="Century Gothic" w:hAnsi="Century Gothic"/>
+                <w:sz w:val="18"/>
+                <w:szCs w:val="18"/>
+              </w:rPr>
+              <w:t>username inserita</w:t>
+            </w:r>
+            <w:r>
+              <w:rPr>
+                <w:rFonts w:ascii="Century Gothic" w:hAnsi="Century Gothic"/>
+                <w:sz w:val="18"/>
+                <w:szCs w:val="18"/>
+              </w:rPr>
+              <w:t>,</w:t>
+            </w:r>
+            <w:r>
+              <w:rPr>
+                <w:rFonts w:ascii="Century Gothic" w:hAnsi="Century Gothic"/>
+                <w:sz w:val="18"/>
+                <w:szCs w:val="18"/>
+              </w:rPr>
+              <w:t xml:space="preserve"> è presente.</w:t>
             </w:r>
           </w:p>
           <w:p>
@@ -20978,6 +21034,120 @@
                 <w:szCs w:val="18"/>
               </w:rPr>
             </w:pPr>
+            <w:r>
+              <w:rPr>
+                <w:rFonts w:ascii="Century Gothic" w:hAnsi="Century Gothic"/>
+                <w:sz w:val="18"/>
+                <w:szCs w:val="18"/>
+              </w:rPr>
+              <w:t xml:space="preserve">Il sistema inserisce </w:t>
+            </w:r>
+            <w:r>
+              <w:rPr>
+                <w:rFonts w:ascii="Century Gothic" w:hAnsi="Century Gothic"/>
+                <w:sz w:val="18"/>
+                <w:szCs w:val="18"/>
+              </w:rPr>
+              <w:t xml:space="preserve">gli </w:t>
+            </w:r>
+            <w:r>
+              <w:rPr>
+                <w:rFonts w:ascii="Century Gothic" w:hAnsi="Century Gothic"/>
+                <w:sz w:val="18"/>
+                <w:szCs w:val="18"/>
+              </w:rPr>
+              <w:t>utent</w:t>
+            </w:r>
+            <w:r>
+              <w:rPr>
+                <w:rFonts w:ascii="Century Gothic" w:hAnsi="Century Gothic"/>
+                <w:sz w:val="18"/>
+                <w:szCs w:val="18"/>
+              </w:rPr>
+              <w:t>i</w:t>
+            </w:r>
+            <w:r>
+              <w:rPr>
+                <w:rFonts w:ascii="Century Gothic" w:hAnsi="Century Gothic"/>
+                <w:sz w:val="18"/>
+                <w:szCs w:val="18"/>
+              </w:rPr>
+              <w:t xml:space="preserve"> alla lista degli utenti da invitare presente all’interno della pagina. </w:t>
+            </w:r>
+          </w:p>
+          <w:p>
+            <w:pPr>
+              <w:pStyle w:val="Paragrafoelenco"/>
+              <w:numPr>
+                <w:ilvl w:val="0"/>
+                <w:numId w:val="31"/>
+              </w:numPr>
+              <w:ind w:left="643" w:right="3402"/>
+              <w:cnfStyle w:val="000000000000" w:firstRow="0" w:lastRow="0" w:firstColumn="0" w:lastColumn="0" w:oddVBand="0" w:evenVBand="0" w:oddHBand="0" w:evenHBand="0" w:firstRowFirstColumn="0" w:firstRowLastColumn="0" w:lastRowFirstColumn="0" w:lastRowLastColumn="0"/>
+              <w:rPr>
+                <w:rFonts w:ascii="Century Gothic" w:hAnsi="Century Gothic"/>
+                <w:sz w:val="18"/>
+                <w:szCs w:val="18"/>
+              </w:rPr>
+            </w:pPr>
+            <w:proofErr w:type="spellStart"/>
+            <w:r>
+              <w:rPr>
+                <w:rFonts w:ascii="Century Gothic" w:hAnsi="Century Gothic"/>
+                <w:sz w:val="18"/>
+                <w:szCs w:val="18"/>
+              </w:rPr>
+              <w:t>UtenteModeratore</w:t>
+            </w:r>
+            <w:proofErr w:type="spellEnd"/>
+            <w:r>
+              <w:rPr>
+                <w:rFonts w:ascii="Century Gothic" w:hAnsi="Century Gothic"/>
+                <w:sz w:val="18"/>
+                <w:szCs w:val="18"/>
+              </w:rPr>
+              <w:t xml:space="preserve"> clicca sul pulsante “Crea Storia e invita”.</w:t>
+            </w:r>
+          </w:p>
+          <w:p>
+            <w:pPr>
+              <w:pStyle w:val="Paragrafoelenco"/>
+              <w:numPr>
+                <w:ilvl w:val="0"/>
+                <w:numId w:val="31"/>
+              </w:numPr>
+              <w:ind w:left="4045"/>
+              <w:cnfStyle w:val="000000000000" w:firstRow="0" w:lastRow="0" w:firstColumn="0" w:lastColumn="0" w:oddVBand="0" w:evenVBand="0" w:oddHBand="0" w:evenHBand="0" w:firstRowFirstColumn="0" w:firstRowLastColumn="0" w:lastRowFirstColumn="0" w:lastRowLastColumn="0"/>
+              <w:rPr>
+                <w:rFonts w:ascii="Century Gothic" w:hAnsi="Century Gothic"/>
+                <w:sz w:val="18"/>
+                <w:szCs w:val="18"/>
+              </w:rPr>
+            </w:pPr>
+            <w:r>
+              <w:rPr>
+                <w:rFonts w:ascii="Century Gothic" w:hAnsi="Century Gothic"/>
+                <w:sz w:val="18"/>
+                <w:szCs w:val="18"/>
+              </w:rPr>
+              <w:t>Il sistema invia una notifica alla pagina personale ed una mail agli utenti selezionati dalla lista.</w:t>
+            </w:r>
+          </w:p>
+          <w:p>
+            <w:pPr>
+              <w:pStyle w:val="Paragrafoelenco"/>
+              <w:numPr>
+                <w:ilvl w:val="0"/>
+                <w:numId w:val="31"/>
+              </w:numPr>
+              <w:ind w:left="4045"/>
+              <w:cnfStyle w:val="000000000000" w:firstRow="0" w:lastRow="0" w:firstColumn="0" w:lastColumn="0" w:oddVBand="0" w:evenVBand="0" w:oddHBand="0" w:evenHBand="0" w:firstRowFirstColumn="0" w:firstRowLastColumn="0" w:lastRowFirstColumn="0" w:lastRowLastColumn="0"/>
+              <w:rPr>
+                <w:rFonts w:ascii="Century Gothic" w:hAnsi="Century Gothic"/>
+                <w:sz w:val="18"/>
+                <w:szCs w:val="18"/>
+              </w:rPr>
+            </w:pPr>
             <w:proofErr w:type="spellStart"/>
             <w:r>
               <w:rPr>
@@ -21315,8 +21485,77 @@
                 <w:sz w:val="18"/>
                 <w:szCs w:val="18"/>
               </w:rPr>
-              <w:t>???</w:t>
-            </w:r>
+              <w:t xml:space="preserve">Se al punto 4 il sistema verifica che un username inserito non è presente, ignora l’input e notifica </w:t>
+            </w:r>
+            <w:proofErr w:type="spellStart"/>
+            <w:r>
+              <w:rPr>
+                <w:rFonts w:ascii="Century Gothic" w:hAnsi="Century Gothic"/>
+                <w:sz w:val="18"/>
+                <w:szCs w:val="18"/>
+              </w:rPr>
+              <w:t>UtenteModeratore</w:t>
+            </w:r>
+            <w:proofErr w:type="spellEnd"/>
+            <w:r>
+              <w:rPr>
+                <w:rFonts w:ascii="Century Gothic" w:hAnsi="Century Gothic"/>
+                <w:sz w:val="18"/>
+                <w:szCs w:val="18"/>
+              </w:rPr>
+              <w:t>.</w:t>
+            </w:r>
+          </w:p>
+          <w:p>
+            <w:pPr>
+              <w:pStyle w:val="Paragrafoelenco"/>
+              <w:numPr>
+                <w:ilvl w:val="0"/>
+                <w:numId w:val="28"/>
+              </w:numPr>
+              <w:cnfStyle w:val="000000100000" w:firstRow="0" w:lastRow="0" w:firstColumn="0" w:lastColumn="0" w:oddVBand="0" w:evenVBand="0" w:oddHBand="1" w:evenHBand="0" w:firstRowFirstColumn="0" w:firstRowLastColumn="0" w:lastRowFirstColumn="0" w:lastRowLastColumn="0"/>
+              <w:rPr>
+                <w:rFonts w:ascii="Century Gothic" w:hAnsi="Century Gothic"/>
+                <w:sz w:val="18"/>
+                <w:szCs w:val="18"/>
+              </w:rPr>
+            </w:pPr>
+            <w:r>
+              <w:rPr>
+                <w:rFonts w:ascii="Century Gothic" w:hAnsi="Century Gothic"/>
+                <w:sz w:val="18"/>
+                <w:szCs w:val="18"/>
+              </w:rPr>
+              <w:t xml:space="preserve">Se al punto 6 nella lista degli utenti non è presente nessuno, il sistema blocca l’operazione e notifica </w:t>
+            </w:r>
+            <w:proofErr w:type="spellStart"/>
+            <w:r>
+              <w:rPr>
+                <w:rFonts w:ascii="Century Gothic" w:hAnsi="Century Gothic"/>
+                <w:sz w:val="18"/>
+                <w:szCs w:val="18"/>
+              </w:rPr>
+              <w:t>UtenteModeratore</w:t>
+            </w:r>
+            <w:proofErr w:type="spellEnd"/>
+            <w:r>
+              <w:rPr>
+                <w:rFonts w:ascii="Century Gothic" w:hAnsi="Century Gothic"/>
+                <w:sz w:val="18"/>
+                <w:szCs w:val="18"/>
+              </w:rPr>
+              <w:t xml:space="preserve"> dell’errore.</w:t>
+            </w:r>
+          </w:p>
+          <w:p>
+            <w:pPr>
+              <w:cnfStyle w:val="000000100000" w:firstRow="0" w:lastRow="0" w:firstColumn="0" w:lastColumn="0" w:oddVBand="0" w:evenVBand="0" w:oddHBand="1" w:evenHBand="0" w:firstRowFirstColumn="0" w:firstRowLastColumn="0" w:lastRowFirstColumn="0" w:lastRowLastColumn="0"/>
+              <w:rPr>
+                <w:rFonts w:ascii="Century Gothic" w:hAnsi="Century Gothic"/>
+                <w:sz w:val="18"/>
+                <w:szCs w:val="18"/>
+              </w:rPr>
+            </w:pPr>
           </w:p>
         </w:tc>
       </w:tr>
@@ -21939,7 +22178,7 @@
                 <w:ilvl w:val="0"/>
                 <w:numId w:val="32"/>
               </w:numPr>
-              <w:ind w:left="643" w:right="3402"/>
+              <w:ind w:left="4045"/>
               <w:cnfStyle w:val="000000000000" w:firstRow="0" w:lastRow="0" w:firstColumn="0" w:lastColumn="0" w:oddVBand="0" w:evenVBand="0" w:oddHBand="0" w:evenHBand="0" w:firstRowFirstColumn="0" w:firstRowLastColumn="0" w:lastRowFirstColumn="0" w:lastRowLastColumn="0"/>
               <w:rPr>
                 <w:rFonts w:ascii="Century Gothic" w:hAnsi="Century Gothic"/>
@@ -22047,6 +22286,14 @@
                 <w:sz w:val="18"/>
                 <w:szCs w:val="18"/>
               </w:rPr>
+              <w:t xml:space="preserve"> e viene aggiunto alla lista dei giocatori che partecipano alla storia</w:t>
+            </w:r>
+            <w:r>
+              <w:rPr>
+                <w:rFonts w:ascii="Century Gothic" w:hAnsi="Century Gothic"/>
+                <w:sz w:val="18"/>
+                <w:szCs w:val="18"/>
+              </w:rPr>
               <w:t>.</w:t>
             </w:r>
           </w:p>
@@ -22290,7 +22537,33 @@
                 <w:sz w:val="18"/>
                 <w:szCs w:val="18"/>
               </w:rPr>
-              <w:t>??</w:t>
+              <w:t xml:space="preserve">Il sistema </w:t>
+            </w:r>
+            <w:r>
+              <w:rPr>
+                <w:rFonts w:ascii="Century Gothic" w:hAnsi="Century Gothic"/>
+                <w:sz w:val="18"/>
+                <w:szCs w:val="18"/>
+              </w:rPr>
+              <w:t>aggiunge la storia all’</w:t>
+            </w:r>
+            <w:proofErr w:type="spellStart"/>
+            <w:r>
+              <w:rPr>
+                <w:rFonts w:ascii="Century Gothic" w:hAnsi="Century Gothic"/>
+                <w:sz w:val="18"/>
+                <w:szCs w:val="18"/>
+              </w:rPr>
+              <w:t>UtenteGiocatore</w:t>
+            </w:r>
+            <w:proofErr w:type="spellEnd"/>
+            <w:r>
+              <w:rPr>
+                <w:rFonts w:ascii="Century Gothic" w:hAnsi="Century Gothic"/>
+                <w:sz w:val="18"/>
+                <w:szCs w:val="18"/>
+              </w:rPr>
+              <w:t xml:space="preserve"> entro 2 minuti.</w:t>
             </w:r>
           </w:p>
         </w:tc>
@@ -22374,82 +22647,48 @@
                 <w:sz w:val="18"/>
                 <w:szCs w:val="18"/>
               </w:rPr>
-              <w:t>??</w:t>
-            </w:r>
+              <w:t xml:space="preserve">Se al punto 3 </w:t>
+            </w:r>
+            <w:proofErr w:type="spellStart"/>
+            <w:r>
+              <w:rPr>
+                <w:rFonts w:ascii="Century Gothic" w:hAnsi="Century Gothic"/>
+                <w:sz w:val="18"/>
+                <w:szCs w:val="18"/>
+              </w:rPr>
+              <w:t>UtenteGiocatore</w:t>
+            </w:r>
+            <w:proofErr w:type="spellEnd"/>
+            <w:r>
+              <w:rPr>
+                <w:rFonts w:ascii="Century Gothic" w:hAnsi="Century Gothic"/>
+                <w:sz w:val="18"/>
+                <w:szCs w:val="18"/>
+              </w:rPr>
+              <w:t xml:space="preserve"> </w:t>
+            </w:r>
+            <w:r>
+              <w:rPr>
+                <w:rFonts w:ascii="Century Gothic" w:hAnsi="Century Gothic"/>
+                <w:sz w:val="18"/>
+                <w:szCs w:val="18"/>
+              </w:rPr>
+              <w:t>rifiuta l’invito, l’invito viene rimosso dal sistema.</w:t>
+            </w:r>
+          </w:p>
+          <w:p>
+            <w:pPr>
+              <w:cnfStyle w:val="000000100000" w:firstRow="0" w:lastRow="0" w:firstColumn="0" w:lastColumn="0" w:oddVBand="0" w:evenVBand="0" w:oddHBand="1" w:evenHBand="0" w:firstRowFirstColumn="0" w:firstRowLastColumn="0" w:lastRowFirstColumn="0" w:lastRowLastColumn="0"/>
+              <w:rPr>
+                <w:rFonts w:ascii="Century Gothic" w:hAnsi="Century Gothic"/>
+                <w:sz w:val="18"/>
+                <w:szCs w:val="18"/>
+              </w:rPr>
+            </w:pPr>
           </w:p>
         </w:tc>
       </w:tr>
     </w:tbl>
-    <w:p>
-      <w:pPr>
-        <w:rPr>
-          <w:sz w:val="18"/>
-        </w:rPr>
-      </w:pPr>
-    </w:p>
-    <w:p>
-      <w:pPr>
-        <w:rPr>
-          <w:sz w:val="18"/>
-        </w:rPr>
-      </w:pPr>
-    </w:p>
-    <w:p>
-      <w:pPr>
-        <w:rPr>
-          <w:sz w:val="18"/>
-        </w:rPr>
-      </w:pPr>
-    </w:p>
-    <w:p>
-      <w:pPr>
-        <w:rPr>
-          <w:sz w:val="18"/>
-        </w:rPr>
-      </w:pPr>
-    </w:p>
-    <w:p>
-      <w:pPr>
-        <w:rPr>
-          <w:sz w:val="18"/>
-        </w:rPr>
-      </w:pPr>
-    </w:p>
-    <w:p>
-      <w:pPr>
-        <w:rPr>
-          <w:sz w:val="18"/>
-        </w:rPr>
-      </w:pPr>
-    </w:p>
-    <w:p>
-      <w:pPr>
-        <w:rPr>
-          <w:sz w:val="18"/>
-        </w:rPr>
-      </w:pPr>
-    </w:p>
-    <w:p>
-      <w:pPr>
-        <w:rPr>
-          <w:sz w:val="18"/>
-        </w:rPr>
-      </w:pPr>
-    </w:p>
-    <w:p>
-      <w:pPr>
-        <w:rPr>
-          <w:sz w:val="18"/>
-        </w:rPr>
-      </w:pPr>
-    </w:p>
-    <w:p>
-      <w:pPr>
-        <w:rPr>
-          <w:sz w:val="18"/>
-        </w:rPr>
-      </w:pPr>
-    </w:p>
     <w:p>
       <w:pPr>
         <w:rPr>
@@ -25554,7 +25793,39 @@
                 <w:sz w:val="18"/>
                 <w:lang w:val="it-IT"/>
               </w:rPr>
-              <w:t xml:space="preserve"> accede alla sezione relativa alle storie che ha scritto attraverso un menu.</w:t>
+              <w:t xml:space="preserve"> accede alla sezione relativa alle storie che ha scritto</w:t>
+            </w:r>
+            <w:r>
+              <w:rPr>
+                <w:rFonts w:ascii="Century Gothic" w:hAnsi="Century Gothic"/>
+                <w:sz w:val="18"/>
+                <w:lang w:val="it-IT"/>
+              </w:rPr>
+              <w:t>,</w:t>
+            </w:r>
+            <w:r>
+              <w:rPr>
+                <w:rFonts w:ascii="Century Gothic" w:hAnsi="Century Gothic"/>
+                <w:sz w:val="18"/>
+                <w:lang w:val="it-IT"/>
+              </w:rPr>
+              <w:t xml:space="preserve"> </w:t>
+            </w:r>
+            <w:r>
+              <w:rPr>
+                <w:rFonts w:ascii="Century Gothic" w:hAnsi="Century Gothic"/>
+                <w:sz w:val="18"/>
+                <w:lang w:val="it-IT"/>
+              </w:rPr>
+              <w:t>cliccando il link corrispondente</w:t>
+            </w:r>
+            <w:r>
+              <w:rPr>
+                <w:rFonts w:ascii="Century Gothic" w:hAnsi="Century Gothic"/>
+                <w:sz w:val="18"/>
+                <w:lang w:val="it-IT"/>
+              </w:rPr>
+              <w:t>.</w:t>
             </w:r>
           </w:p>
           <w:p>
@@ -26040,6 +26311,35 @@
                 <w:szCs w:val="18"/>
               </w:rPr>
             </w:pPr>
+            <w:proofErr w:type="spellStart"/>
+            <w:r>
+              <w:rPr>
+                <w:rFonts w:ascii="Century Gothic" w:hAnsi="Century Gothic"/>
+                <w:sz w:val="18"/>
+                <w:szCs w:val="18"/>
+              </w:rPr>
+              <w:t>UtenteModeratore</w:t>
+            </w:r>
+            <w:proofErr w:type="spellEnd"/>
+            <w:r>
+              <w:rPr>
+                <w:rFonts w:ascii="Century Gothic" w:hAnsi="Century Gothic"/>
+                <w:sz w:val="18"/>
+                <w:szCs w:val="18"/>
+              </w:rPr>
+              <w:t xml:space="preserve"> nel giro di pochi minuti riesce a scrivere una nuova sessione.</w:t>
+            </w:r>
+          </w:p>
+          <w:p>
+            <w:pPr>
+              <w:pStyle w:val="Paragrafoelenco"/>
+              <w:cnfStyle w:val="000000000000" w:firstRow="0" w:lastRow="0" w:firstColumn="0" w:lastColumn="0" w:oddVBand="0" w:evenVBand="0" w:oddHBand="0" w:evenHBand="0" w:firstRowFirstColumn="0" w:firstRowLastColumn="0" w:lastRowFirstColumn="0" w:lastRowLastColumn="0"/>
+              <w:rPr>
+                <w:rFonts w:ascii="Century Gothic" w:hAnsi="Century Gothic"/>
+                <w:sz w:val="18"/>
+                <w:szCs w:val="18"/>
+              </w:rPr>
+            </w:pPr>
           </w:p>
         </w:tc>
       </w:tr>
@@ -26158,6 +26458,11 @@
           </w:p>
           <w:p>
             <w:pPr>
+              <w:pStyle w:val="Paragrafoelenco"/>
+              <w:numPr>
+                <w:ilvl w:val="0"/>
+                <w:numId w:val="28"/>
+              </w:numPr>
               <w:cnfStyle w:val="000000100000" w:firstRow="0" w:lastRow="0" w:firstColumn="0" w:lastColumn="0" w:oddVBand="0" w:evenVBand="0" w:oddHBand="1" w:evenHBand="0" w:firstRowFirstColumn="0" w:firstRowLastColumn="0" w:lastRowFirstColumn="0" w:lastRowLastColumn="0"/>
               <w:rPr>
                 <w:rFonts w:ascii="Century Gothic" w:hAnsi="Century Gothic"/>
@@ -26165,6 +26470,32 @@
                 <w:szCs w:val="18"/>
               </w:rPr>
             </w:pPr>
+            <w:r>
+              <w:rPr>
+                <w:rFonts w:ascii="Century Gothic" w:hAnsi="Century Gothic"/>
+                <w:sz w:val="18"/>
+                <w:szCs w:val="18"/>
+              </w:rPr>
+              <w:t xml:space="preserve">Se </w:t>
+            </w:r>
+            <w:proofErr w:type="spellStart"/>
+            <w:r>
+              <w:rPr>
+                <w:rFonts w:ascii="Century Gothic" w:hAnsi="Century Gothic"/>
+                <w:sz w:val="18"/>
+                <w:szCs w:val="18"/>
+              </w:rPr>
+              <w:t>UtenteModeratore</w:t>
+            </w:r>
+            <w:proofErr w:type="spellEnd"/>
+            <w:r>
+              <w:rPr>
+                <w:rFonts w:ascii="Century Gothic" w:hAnsi="Century Gothic"/>
+                <w:sz w:val="18"/>
+                <w:szCs w:val="18"/>
+              </w:rPr>
+              <w:t xml:space="preserve"> clicca il pulsante “Annulla”, ritorna alla pagina dove sono presenti le storie.</w:t>
+            </w:r>
           </w:p>
         </w:tc>
       </w:tr>
@@ -26612,7 +26943,7 @@
               <w:pStyle w:val="Standard"/>
               <w:numPr>
                 <w:ilvl w:val="0"/>
-                <w:numId w:val="37"/>
+                <w:numId w:val="49"/>
               </w:numPr>
               <w:tabs>
                 <w:tab w:val="left" w:pos="3765"/>
@@ -26649,7 +26980,7 @@
               <w:pStyle w:val="Standard"/>
               <w:numPr>
                 <w:ilvl w:val="0"/>
-                <w:numId w:val="36"/>
+                <w:numId w:val="49"/>
               </w:numPr>
               <w:tabs>
                 <w:tab w:val="left" w:pos="3765"/>
@@ -26686,7 +27017,7 @@
               <w:pStyle w:val="Standard"/>
               <w:numPr>
                 <w:ilvl w:val="0"/>
-                <w:numId w:val="36"/>
+                <w:numId w:val="49"/>
               </w:numPr>
               <w:tabs>
                 <w:tab w:val="left" w:pos="3765"/>
@@ -26723,7 +27054,7 @@
               <w:pStyle w:val="Standard"/>
               <w:numPr>
                 <w:ilvl w:val="0"/>
-                <w:numId w:val="36"/>
+                <w:numId w:val="49"/>
               </w:numPr>
               <w:tabs>
                 <w:tab w:val="left" w:pos="3765"/>
@@ -26750,7 +27081,7 @@
               <w:pStyle w:val="Standard"/>
               <w:numPr>
                 <w:ilvl w:val="0"/>
-                <w:numId w:val="36"/>
+                <w:numId w:val="49"/>
               </w:numPr>
               <w:tabs>
                 <w:tab w:val="left" w:pos="3765"/>
@@ -26770,6 +27101,14 @@
                 <w:lang w:val="it-IT"/>
               </w:rPr>
               <w:t>Il sistema accetta la keyword e fa in modo che ogni sua occorrenza sia evidenziata nella pagina per la visualizzazione della sessione</w:t>
+            </w:r>
+            <w:r>
+              <w:rPr>
+                <w:rFonts w:ascii="Century Gothic" w:hAnsi="Century Gothic"/>
+                <w:sz w:val="18"/>
+                <w:lang w:val="it-IT"/>
+              </w:rPr>
+              <w:t>.</w:t>
             </w:r>
           </w:p>
           <w:p>
@@ -26954,6 +27293,22 @@
                 <w:szCs w:val="18"/>
               </w:rPr>
             </w:pPr>
+            <w:r>
+              <w:rPr>
+                <w:rFonts w:ascii="Century Gothic" w:hAnsi="Century Gothic"/>
+                <w:sz w:val="18"/>
+                <w:szCs w:val="18"/>
+              </w:rPr>
+              <w:t>In pochi minuti</w:t>
+            </w:r>
+            <w:r>
+              <w:rPr>
+                <w:rFonts w:ascii="Century Gothic" w:hAnsi="Century Gothic"/>
+                <w:sz w:val="18"/>
+                <w:szCs w:val="18"/>
+              </w:rPr>
+              <w:t xml:space="preserve"> il sistema salva la keyword e tutte le sue occorrenze.</w:t>
+            </w:r>
           </w:p>
         </w:tc>
       </w:tr>
@@ -27060,13 +27415,6 @@
         </w:tc>
       </w:tr>
     </w:tbl>
-    <w:p>
-      <w:pPr>
-        <w:rPr>
-          <w:sz w:val="18"/>
-        </w:rPr>
-      </w:pPr>
-    </w:p>
     <w:p>
       <w:pPr>
         <w:rPr>
@@ -27630,7 +27978,7 @@
               <w:pStyle w:val="Standard"/>
               <w:numPr>
                 <w:ilvl w:val="1"/>
-                <w:numId w:val="36"/>
+                <w:numId w:val="49"/>
               </w:numPr>
               <w:tabs>
                 <w:tab w:val="left" w:pos="3765"/>
@@ -27675,7 +28023,7 @@
               <w:pStyle w:val="Standard"/>
               <w:numPr>
                 <w:ilvl w:val="1"/>
-                <w:numId w:val="36"/>
+                <w:numId w:val="49"/>
               </w:numPr>
               <w:tabs>
                 <w:tab w:val="left" w:pos="3765"/>
@@ -27702,7 +28050,7 @@
               <w:pStyle w:val="Standard"/>
               <w:numPr>
                 <w:ilvl w:val="1"/>
-                <w:numId w:val="36"/>
+                <w:numId w:val="49"/>
               </w:numPr>
               <w:tabs>
                 <w:tab w:val="left" w:pos="3765"/>
@@ -27731,7 +28079,31 @@
                 <w:sz w:val="18"/>
                 <w:lang w:val="it-IT"/>
               </w:rPr>
-              <w:t xml:space="preserve"> clicca sulla sessione che intende giocare.</w:t>
+              <w:t xml:space="preserve"> </w:t>
+            </w:r>
+            <w:r>
+              <w:rPr>
+                <w:rFonts w:ascii="Century Gothic" w:hAnsi="Century Gothic"/>
+                <w:sz w:val="18"/>
+                <w:lang w:val="it-IT"/>
+              </w:rPr>
+              <w:t>seleziona l</w:t>
+            </w:r>
+            <w:r>
+              <w:rPr>
+                <w:rFonts w:ascii="Century Gothic" w:hAnsi="Century Gothic"/>
+                <w:sz w:val="18"/>
+                <w:lang w:val="it-IT"/>
+              </w:rPr>
+              <w:t>a sessione che intende giocare</w:t>
+            </w:r>
+            <w:r>
+              <w:rPr>
+                <w:rFonts w:ascii="Century Gothic" w:hAnsi="Century Gothic"/>
+                <w:sz w:val="18"/>
+                <w:lang w:val="it-IT"/>
+              </w:rPr>
+              <w:t xml:space="preserve"> e clicca sul pulsante “Gioca”.</w:t>
             </w:r>
           </w:p>
           <w:p>
@@ -27739,7 +28111,7 @@
               <w:pStyle w:val="Standard"/>
               <w:numPr>
                 <w:ilvl w:val="1"/>
-                <w:numId w:val="36"/>
+                <w:numId w:val="49"/>
               </w:numPr>
               <w:tabs>
                 <w:tab w:val="left" w:pos="3765"/>
@@ -27971,6 +28343,32 @@
                 <w:szCs w:val="18"/>
               </w:rPr>
             </w:pPr>
+            <w:r>
+              <w:rPr>
+                <w:rFonts w:ascii="Century Gothic" w:hAnsi="Century Gothic"/>
+                <w:sz w:val="18"/>
+                <w:szCs w:val="18"/>
+              </w:rPr>
+              <w:t xml:space="preserve">In pochi minuti </w:t>
+            </w:r>
+            <w:proofErr w:type="spellStart"/>
+            <w:r>
+              <w:rPr>
+                <w:rFonts w:ascii="Century Gothic" w:hAnsi="Century Gothic"/>
+                <w:sz w:val="18"/>
+                <w:szCs w:val="18"/>
+              </w:rPr>
+              <w:t>UtenteModeratore</w:t>
+            </w:r>
+            <w:proofErr w:type="spellEnd"/>
+            <w:r>
+              <w:rPr>
+                <w:rFonts w:ascii="Century Gothic" w:hAnsi="Century Gothic"/>
+                <w:sz w:val="18"/>
+                <w:szCs w:val="18"/>
+              </w:rPr>
+              <w:t xml:space="preserve"> procede all’inizio della sessione.</w:t>
+            </w:r>
           </w:p>
         </w:tc>
       </w:tr>
@@ -28040,6 +28438,43 @@
                 <w:ilvl w:val="0"/>
                 <w:numId w:val="28"/>
               </w:numPr>
+              <w:cnfStyle w:val="000000100000" w:firstRow="0" w:lastRow="0" w:firstColumn="0" w:lastColumn="0" w:oddVBand="0" w:evenVBand="0" w:oddHBand="1" w:evenHBand="0" w:firstRowFirstColumn="0" w:firstRowLastColumn="0" w:lastRowFirstColumn="0" w:lastRowLastColumn="0"/>
+              <w:rPr>
+                <w:rFonts w:ascii="Century Gothic" w:hAnsi="Century Gothic"/>
+                <w:sz w:val="18"/>
+                <w:szCs w:val="18"/>
+              </w:rPr>
+            </w:pPr>
+            <w:r>
+              <w:rPr>
+                <w:rFonts w:ascii="Century Gothic" w:hAnsi="Century Gothic"/>
+                <w:sz w:val="18"/>
+                <w:szCs w:val="18"/>
+              </w:rPr>
+              <w:t xml:space="preserve">Se al punto 3 </w:t>
+            </w:r>
+            <w:proofErr w:type="spellStart"/>
+            <w:r>
+              <w:rPr>
+                <w:rFonts w:ascii="Century Gothic" w:hAnsi="Century Gothic"/>
+                <w:sz w:val="18"/>
+                <w:szCs w:val="18"/>
+              </w:rPr>
+              <w:t>UtenteModeratore</w:t>
+            </w:r>
+            <w:proofErr w:type="spellEnd"/>
+            <w:r>
+              <w:rPr>
+                <w:rFonts w:ascii="Century Gothic" w:hAnsi="Century Gothic"/>
+                <w:sz w:val="18"/>
+                <w:szCs w:val="18"/>
+              </w:rPr>
+              <w:t xml:space="preserve"> clicca il pulsante “Gioca” senza aver selezionato una sessione, il sistema avvisa l’utente dell’errore.</w:t>
+            </w:r>
+          </w:p>
+          <w:p>
+            <w:pPr>
+              <w:pStyle w:val="Paragrafoelenco"/>
               <w:cnfStyle w:val="000000100000" w:firstRow="0" w:lastRow="0" w:firstColumn="0" w:lastColumn="0" w:oddVBand="0" w:evenVBand="0" w:oddHBand="1" w:evenHBand="0" w:firstRowFirstColumn="0" w:firstRowLastColumn="0" w:lastRowFirstColumn="0" w:lastRowLastColumn="0"/>
               <w:rPr>
                 <w:rFonts w:ascii="Century Gothic" w:hAnsi="Century Gothic"/>
@@ -28656,7 +29091,23 @@
                 <w:sz w:val="18"/>
                 <w:lang w:val="it-IT"/>
               </w:rPr>
-              <w:t xml:space="preserve"> clicca su una delle parole evidenziate dal sistema.</w:t>
+              <w:t xml:space="preserve"> clicca su una delle parole evidenziate dal sistema</w:t>
+            </w:r>
+            <w:r>
+              <w:rPr>
+                <w:rFonts w:ascii="Century Gothic" w:hAnsi="Century Gothic"/>
+                <w:sz w:val="18"/>
+                <w:lang w:val="it-IT"/>
+              </w:rPr>
+              <w:t xml:space="preserve"> nella schermata dove è descritta la sessione di gioco</w:t>
+            </w:r>
+            <w:r>
+              <w:rPr>
+                <w:rFonts w:ascii="Century Gothic" w:hAnsi="Century Gothic"/>
+                <w:sz w:val="18"/>
+                <w:lang w:val="it-IT"/>
+              </w:rPr>
+              <w:t>.</w:t>
             </w:r>
           </w:p>
           <w:p>
@@ -28683,7 +29134,39 @@
                 <w:sz w:val="18"/>
                 <w:lang w:val="it-IT"/>
               </w:rPr>
-              <w:t xml:space="preserve">Il sistema sostituisce il contenuto di un pannello laterale con la descrizione della keyword cliccata da </w:t>
+              <w:t xml:space="preserve">Il sistema </w:t>
+            </w:r>
+            <w:r>
+              <w:rPr>
+                <w:rFonts w:ascii="Century Gothic" w:hAnsi="Century Gothic"/>
+                <w:sz w:val="18"/>
+                <w:lang w:val="it-IT"/>
+              </w:rPr>
+              <w:t>visualizza</w:t>
+            </w:r>
+            <w:r>
+              <w:rPr>
+                <w:rFonts w:ascii="Century Gothic" w:hAnsi="Century Gothic"/>
+                <w:sz w:val="18"/>
+                <w:lang w:val="it-IT"/>
+              </w:rPr>
+              <w:t xml:space="preserve"> il contenuto </w:t>
+            </w:r>
+            <w:r>
+              <w:rPr>
+                <w:rFonts w:ascii="Century Gothic" w:hAnsi="Century Gothic"/>
+                <w:sz w:val="18"/>
+                <w:lang w:val="it-IT"/>
+              </w:rPr>
+              <w:t>in</w:t>
+            </w:r>
+            <w:r>
+              <w:rPr>
+                <w:rFonts w:ascii="Century Gothic" w:hAnsi="Century Gothic"/>
+                <w:sz w:val="18"/>
+                <w:lang w:val="it-IT"/>
+              </w:rPr>
+              <w:t xml:space="preserve"> un pannello laterale con la descrizione della keyword cliccata da </w:t>
             </w:r>
             <w:proofErr w:type="spellStart"/>
             <w:r>
@@ -28820,7 +29303,23 @@
                 <w:sz w:val="18"/>
                 <w:szCs w:val="18"/>
               </w:rPr>
-              <w:t xml:space="preserve"> si trova nella sezione relativa alla sessione.</w:t>
+              <w:t xml:space="preserve"> </w:t>
+            </w:r>
+            <w:r>
+              <w:rPr>
+                <w:rFonts w:ascii="Century Gothic" w:hAnsi="Century Gothic"/>
+                <w:sz w:val="18"/>
+                <w:szCs w:val="18"/>
+              </w:rPr>
+              <w:t>visualizza la descrizione della keyword nell’apposito pannello</w:t>
+            </w:r>
+            <w:r>
+              <w:rPr>
+                <w:rFonts w:ascii="Century Gothic" w:hAnsi="Century Gothic"/>
+                <w:sz w:val="18"/>
+                <w:szCs w:val="18"/>
+              </w:rPr>
+              <w:t>.</w:t>
             </w:r>
           </w:p>
           <w:p>
@@ -28906,6 +29405,43 @@
                 <w:szCs w:val="18"/>
               </w:rPr>
             </w:pPr>
+            <w:proofErr w:type="spellStart"/>
+            <w:r>
+              <w:rPr>
+                <w:rFonts w:ascii="Century Gothic" w:hAnsi="Century Gothic"/>
+                <w:sz w:val="18"/>
+                <w:szCs w:val="18"/>
+              </w:rPr>
+              <w:t>UtenteModeratore</w:t>
+            </w:r>
+            <w:proofErr w:type="spellEnd"/>
+            <w:r>
+              <w:rPr>
+                <w:rFonts w:ascii="Century Gothic" w:hAnsi="Century Gothic"/>
+                <w:sz w:val="18"/>
+                <w:szCs w:val="18"/>
+              </w:rPr>
+              <w:t xml:space="preserve"> in pochi click visualizza la descrizione della key</w:t>
+            </w:r>
+            <w:r>
+              <w:rPr>
+                <w:rFonts w:ascii="Century Gothic" w:hAnsi="Century Gothic"/>
+                <w:sz w:val="18"/>
+                <w:szCs w:val="18"/>
+              </w:rPr>
+              <w:t>word.</w:t>
+            </w:r>
+          </w:p>
+          <w:p>
+            <w:pPr>
+              <w:pStyle w:val="Paragrafoelenco"/>
+              <w:cnfStyle w:val="000000000000" w:firstRow="0" w:lastRow="0" w:firstColumn="0" w:lastColumn="0" w:oddVBand="0" w:evenVBand="0" w:oddHBand="0" w:evenHBand="0" w:firstRowFirstColumn="0" w:firstRowLastColumn="0" w:lastRowFirstColumn="0" w:lastRowLastColumn="0"/>
+              <w:rPr>
+                <w:rFonts w:ascii="Century Gothic" w:hAnsi="Century Gothic"/>
+                <w:sz w:val="18"/>
+                <w:szCs w:val="18"/>
+              </w:rPr>
+            </w:pPr>
           </w:p>
         </w:tc>
       </w:tr>
@@ -28971,10 +29507,6 @@
           <w:p>
             <w:pPr>
               <w:pStyle w:val="Paragrafoelenco"/>
-              <w:numPr>
-                <w:ilvl w:val="0"/>
-                <w:numId w:val="28"/>
-              </w:numPr>
               <w:cnfStyle w:val="000000100000" w:firstRow="0" w:lastRow="0" w:firstColumn="0" w:lastColumn="0" w:oddVBand="0" w:evenVBand="0" w:oddHBand="1" w:evenHBand="0" w:firstRowFirstColumn="0" w:firstRowLastColumn="0" w:lastRowFirstColumn="0" w:lastRowLastColumn="0"/>
               <w:rPr>
                 <w:rFonts w:ascii="Century Gothic" w:hAnsi="Century Gothic"/>
@@ -28982,6 +29514,14 @@
                 <w:szCs w:val="18"/>
               </w:rPr>
             </w:pPr>
+            <w:r>
+              <w:rPr>
+                <w:rFonts w:ascii="Century Gothic" w:hAnsi="Century Gothic"/>
+                <w:sz w:val="18"/>
+                <w:szCs w:val="18"/>
+              </w:rPr>
+              <w:t>//</w:t>
+            </w:r>
           </w:p>
         </w:tc>
       </w:tr>
@@ -30033,6 +30573,51 @@
                 <w:szCs w:val="18"/>
               </w:rPr>
             </w:pPr>
+            <w:r>
+              <w:rPr>
+                <w:rFonts w:ascii="Century Gothic" w:hAnsi="Century Gothic"/>
+                <w:sz w:val="18"/>
+                <w:szCs w:val="18"/>
+              </w:rPr>
+              <w:t xml:space="preserve">In pochi minuti </w:t>
+            </w:r>
+            <w:proofErr w:type="spellStart"/>
+            <w:r>
+              <w:rPr>
+                <w:rFonts w:ascii="Century Gothic" w:hAnsi="Century Gothic"/>
+                <w:sz w:val="18"/>
+                <w:szCs w:val="18"/>
+              </w:rPr>
+              <w:t>UtenteModeratore</w:t>
+            </w:r>
+            <w:proofErr w:type="spellEnd"/>
+            <w:r>
+              <w:rPr>
+                <w:rFonts w:ascii="Century Gothic" w:hAnsi="Century Gothic"/>
+                <w:sz w:val="18"/>
+                <w:szCs w:val="18"/>
+              </w:rPr>
+              <w:t xml:space="preserve"> modifica il testo della sessione e lo aggiorn</w:t>
+            </w:r>
+            <w:r>
+              <w:rPr>
+                <w:rFonts w:ascii="Century Gothic" w:hAnsi="Century Gothic"/>
+                <w:sz w:val="18"/>
+                <w:szCs w:val="18"/>
+              </w:rPr>
+              <w:t>a.</w:t>
+            </w:r>
+          </w:p>
+          <w:p>
+            <w:pPr>
+              <w:pStyle w:val="Paragrafoelenco"/>
+              <w:cnfStyle w:val="000000000000" w:firstRow="0" w:lastRow="0" w:firstColumn="0" w:lastColumn="0" w:oddVBand="0" w:evenVBand="0" w:oddHBand="0" w:evenHBand="0" w:firstRowFirstColumn="0" w:firstRowLastColumn="0" w:lastRowFirstColumn="0" w:lastRowLastColumn="0"/>
+              <w:rPr>
+                <w:rFonts w:ascii="Century Gothic" w:hAnsi="Century Gothic"/>
+                <w:sz w:val="18"/>
+                <w:szCs w:val="18"/>
+              </w:rPr>
+            </w:pPr>
           </w:p>
         </w:tc>
       </w:tr>
@@ -30186,20 +30771,6 @@
         </w:tc>
       </w:tr>
     </w:tbl>
-    <w:p>
-      <w:pPr>
-        <w:rPr>
-          <w:sz w:val="18"/>
-        </w:rPr>
-      </w:pPr>
-    </w:p>
-    <w:p>
-      <w:pPr>
-        <w:rPr>
-          <w:sz w:val="18"/>
-        </w:rPr>
-      </w:pPr>
-    </w:p>
     <w:p>
       <w:pPr>
         <w:rPr>
@@ -30741,7 +31312,7 @@
               <w:pStyle w:val="Standard"/>
               <w:numPr>
                 <w:ilvl w:val="0"/>
-                <w:numId w:val="36"/>
+                <w:numId w:val="49"/>
               </w:numPr>
               <w:tabs>
                 <w:tab w:val="left" w:pos="3765"/>
@@ -30768,7 +31339,7 @@
               <w:pStyle w:val="Standard"/>
               <w:numPr>
                 <w:ilvl w:val="0"/>
-                <w:numId w:val="36"/>
+                <w:numId w:val="49"/>
               </w:numPr>
               <w:tabs>
                 <w:tab w:val="left" w:pos="3765"/>
@@ -30795,7 +31366,7 @@
               <w:pStyle w:val="Standard"/>
               <w:numPr>
                 <w:ilvl w:val="0"/>
-                <w:numId w:val="36"/>
+                <w:numId w:val="49"/>
               </w:numPr>
               <w:tabs>
                 <w:tab w:val="left" w:pos="3765"/>
@@ -31050,6 +31621,35 @@
                 <w:szCs w:val="18"/>
               </w:rPr>
             </w:pPr>
+            <w:proofErr w:type="spellStart"/>
+            <w:r>
+              <w:rPr>
+                <w:rFonts w:ascii="Century Gothic" w:hAnsi="Century Gothic"/>
+                <w:sz w:val="18"/>
+                <w:szCs w:val="18"/>
+              </w:rPr>
+              <w:t>UtenteModeratore</w:t>
+            </w:r>
+            <w:proofErr w:type="spellEnd"/>
+            <w:r>
+              <w:rPr>
+                <w:rFonts w:ascii="Century Gothic" w:hAnsi="Century Gothic"/>
+                <w:sz w:val="18"/>
+                <w:szCs w:val="18"/>
+              </w:rPr>
+              <w:t xml:space="preserve"> riesce in pochi passaggi a gestire le azioni di gioco.</w:t>
+            </w:r>
+          </w:p>
+          <w:p>
+            <w:pPr>
+              <w:pStyle w:val="Paragrafoelenco"/>
+              <w:cnfStyle w:val="000000000000" w:firstRow="0" w:lastRow="0" w:firstColumn="0" w:lastColumn="0" w:oddVBand="0" w:evenVBand="0" w:oddHBand="0" w:evenHBand="0" w:firstRowFirstColumn="0" w:firstRowLastColumn="0" w:lastRowFirstColumn="0" w:lastRowLastColumn="0"/>
+              <w:rPr>
+                <w:rFonts w:ascii="Century Gothic" w:hAnsi="Century Gothic"/>
+                <w:sz w:val="18"/>
+                <w:szCs w:val="18"/>
+              </w:rPr>
+            </w:pPr>
           </w:p>
         </w:tc>
       </w:tr>
@@ -31115,10 +31715,6 @@
           <w:p>
             <w:pPr>
               <w:pStyle w:val="Paragrafoelenco"/>
-              <w:numPr>
-                <w:ilvl w:val="0"/>
-                <w:numId w:val="28"/>
-              </w:numPr>
               <w:cnfStyle w:val="000000100000" w:firstRow="0" w:lastRow="0" w:firstColumn="0" w:lastColumn="0" w:oddVBand="0" w:evenVBand="0" w:oddHBand="1" w:evenHBand="0" w:firstRowFirstColumn="0" w:firstRowLastColumn="0" w:lastRowFirstColumn="0" w:lastRowLastColumn="0"/>
               <w:rPr>
                 <w:rFonts w:ascii="Century Gothic" w:hAnsi="Century Gothic"/>
@@ -31126,24 +31722,18 @@
                 <w:szCs w:val="18"/>
               </w:rPr>
             </w:pPr>
+            <w:r>
+              <w:rPr>
+                <w:rFonts w:ascii="Century Gothic" w:hAnsi="Century Gothic"/>
+                <w:sz w:val="18"/>
+                <w:szCs w:val="18"/>
+              </w:rPr>
+              <w:t>//</w:t>
+            </w:r>
           </w:p>
         </w:tc>
       </w:tr>
     </w:tbl>
-    <w:p>
-      <w:pPr>
-        <w:rPr>
-          <w:sz w:val="18"/>
-        </w:rPr>
-      </w:pPr>
-    </w:p>
-    <w:p>
-      <w:pPr>
-        <w:rPr>
-          <w:sz w:val="18"/>
-        </w:rPr>
-      </w:pPr>
-    </w:p>
     <w:p>
       <w:pPr>
         <w:rPr>
@@ -31563,7 +32153,23 @@
                 <w:sz w:val="18"/>
                 <w:szCs w:val="18"/>
               </w:rPr>
-              <w:t xml:space="preserve"> si trova nella sezione relativa alla sessione.</w:t>
+              <w:t xml:space="preserve"> si trova nella sezione relativa al</w:t>
+            </w:r>
+            <w:r>
+              <w:rPr>
+                <w:rFonts w:ascii="Century Gothic" w:hAnsi="Century Gothic"/>
+                <w:sz w:val="18"/>
+                <w:szCs w:val="18"/>
+              </w:rPr>
+              <w:t>lo scontro</w:t>
+            </w:r>
+            <w:r>
+              <w:rPr>
+                <w:rFonts w:ascii="Century Gothic" w:hAnsi="Century Gothic"/>
+                <w:sz w:val="18"/>
+                <w:szCs w:val="18"/>
+              </w:rPr>
+              <w:t>.</w:t>
             </w:r>
           </w:p>
           <w:p>
@@ -31996,6 +32602,14 @@
                 <w:szCs w:val="18"/>
               </w:rPr>
             </w:pPr>
+            <w:r>
+              <w:rPr>
+                <w:rFonts w:ascii="Century Gothic" w:hAnsi="Century Gothic"/>
+                <w:sz w:val="18"/>
+                <w:szCs w:val="18"/>
+              </w:rPr>
+              <w:t>Le righe evidenziate sono ben visibili.</w:t>
+            </w:r>
           </w:p>
         </w:tc>
       </w:tr>
@@ -33882,6 +34496,25 @@
                 <w:szCs w:val="18"/>
               </w:rPr>
             </w:pPr>
+            <w:r>
+              <w:rPr>
+                <w:rFonts w:ascii="Century Gothic" w:hAnsi="Century Gothic"/>
+                <w:sz w:val="18"/>
+                <w:szCs w:val="18"/>
+              </w:rPr>
+              <w:t>In pochi minuti il sistema recupera le informazioni relative ai suoi personaggi in gioco.</w:t>
+            </w:r>
+          </w:p>
+          <w:p>
+            <w:pPr>
+              <w:pStyle w:val="Paragrafoelenco"/>
+              <w:cnfStyle w:val="000000000000" w:firstRow="0" w:lastRow="0" w:firstColumn="0" w:lastColumn="0" w:oddVBand="0" w:evenVBand="0" w:oddHBand="0" w:evenHBand="0" w:firstRowFirstColumn="0" w:firstRowLastColumn="0" w:lastRowFirstColumn="0" w:lastRowLastColumn="0"/>
+              <w:rPr>
+                <w:rFonts w:ascii="Century Gothic" w:hAnsi="Century Gothic"/>
+                <w:sz w:val="18"/>
+                <w:szCs w:val="18"/>
+              </w:rPr>
+            </w:pPr>
           </w:p>
         </w:tc>
       </w:tr>
@@ -33947,10 +34580,6 @@
           <w:p>
             <w:pPr>
               <w:pStyle w:val="Paragrafoelenco"/>
-              <w:numPr>
-                <w:ilvl w:val="0"/>
-                <w:numId w:val="28"/>
-              </w:numPr>
               <w:cnfStyle w:val="000000100000" w:firstRow="0" w:lastRow="0" w:firstColumn="0" w:lastColumn="0" w:oddVBand="0" w:evenVBand="0" w:oddHBand="1" w:evenHBand="0" w:firstRowFirstColumn="0" w:firstRowLastColumn="0" w:lastRowFirstColumn="0" w:lastRowLastColumn="0"/>
               <w:rPr>
                 <w:rFonts w:ascii="Century Gothic" w:hAnsi="Century Gothic"/>
@@ -33958,6 +34587,14 @@
                 <w:szCs w:val="18"/>
               </w:rPr>
             </w:pPr>
+            <w:r>
+              <w:rPr>
+                <w:rFonts w:ascii="Century Gothic" w:hAnsi="Century Gothic"/>
+                <w:sz w:val="18"/>
+                <w:szCs w:val="18"/>
+              </w:rPr>
+              <w:t>//</w:t>
+            </w:r>
           </w:p>
         </w:tc>
       </w:tr>
@@ -34031,6 +34668,8 @@
           <w:sz w:val="18"/>
         </w:rPr>
       </w:pPr>
+      <w:bookmarkStart w:id="0" w:name="_GoBack"/>
+      <w:bookmarkEnd w:id="0"/>
     </w:p>
     <w:p>
       <w:pPr>
@@ -35818,6 +36457,33 @@
                 <w:szCs w:val="18"/>
               </w:rPr>
             </w:pPr>
+            <w:r>
+              <w:rPr>
+                <w:rFonts w:ascii="Century Gothic" w:hAnsi="Century Gothic"/>
+                <w:sz w:val="18"/>
+                <w:szCs w:val="18"/>
+              </w:rPr>
+              <w:t xml:space="preserve">Se al punto 1 le carte sono terminate, il sistema rimescola le carte </w:t>
+            </w:r>
+            <w:r>
+              <w:rPr>
+                <w:rFonts w:ascii="Century Gothic" w:hAnsi="Century Gothic"/>
+                <w:sz w:val="18"/>
+                <w:szCs w:val="18"/>
+              </w:rPr>
+              <w:t>e le riposiziona.</w:t>
+            </w:r>
+          </w:p>
+          <w:p>
+            <w:pPr>
+              <w:pStyle w:val="Paragrafoelenco"/>
+              <w:cnfStyle w:val="000000100000" w:firstRow="0" w:lastRow="0" w:firstColumn="0" w:lastColumn="0" w:oddVBand="0" w:evenVBand="0" w:oddHBand="1" w:evenHBand="0" w:firstRowFirstColumn="0" w:firstRowLastColumn="0" w:lastRowFirstColumn="0" w:lastRowLastColumn="0"/>
+              <w:rPr>
+                <w:rFonts w:ascii="Century Gothic" w:hAnsi="Century Gothic"/>
+                <w:sz w:val="18"/>
+                <w:szCs w:val="18"/>
+              </w:rPr>
+            </w:pPr>
           </w:p>
         </w:tc>
       </w:tr>
@@ -37917,6 +38583,10 @@
           <w:p>
             <w:pPr>
               <w:pStyle w:val="Paragrafoelenco"/>
+              <w:numPr>
+                <w:ilvl w:val="0"/>
+                <w:numId w:val="28"/>
+              </w:numPr>
               <w:cnfStyle w:val="000000100000" w:firstRow="0" w:lastRow="0" w:firstColumn="0" w:lastColumn="0" w:oddVBand="0" w:evenVBand="0" w:oddHBand="1" w:evenHBand="0" w:firstRowFirstColumn="0" w:firstRowLastColumn="0" w:lastRowFirstColumn="0" w:lastRowLastColumn="0"/>
               <w:rPr>
                 <w:rFonts w:ascii="Century Gothic" w:hAnsi="Century Gothic"/>
@@ -37924,14 +38594,6 @@
                 <w:szCs w:val="18"/>
               </w:rPr>
             </w:pPr>
-            <w:r>
-              <w:rPr>
-                <w:rFonts w:ascii="Century Gothic" w:hAnsi="Century Gothic"/>
-                <w:sz w:val="18"/>
-                <w:szCs w:val="18"/>
-              </w:rPr>
-              <w:t>//</w:t>
-            </w:r>
           </w:p>
         </w:tc>
       </w:tr>
@@ -38292,7 +38954,7 @@
                 <w:sz w:val="18"/>
                 <w:szCs w:val="18"/>
               </w:rPr>
-              <w:t>/</w:t>
+              <w:t xml:space="preserve"> OR </w:t>
             </w:r>
             <w:proofErr w:type="spellStart"/>
             <w:r>
@@ -38896,7 +39558,6 @@
               </w:rPr>
               <w:t xml:space="preserve">Se viene aggiunta una ferita mortale si veda </w:t>
             </w:r>
-            <w:proofErr w:type="spellStart"/>
             <w:r>
               <w:rPr>
                 <w:rFonts w:ascii="Century Gothic" w:hAnsi="Century Gothic"/>
@@ -38905,9 +39566,18 @@
                 <w:szCs w:val="18"/>
                 <w:u w:val="single"/>
               </w:rPr>
-              <w:t>UC_xx</w:t>
-            </w:r>
-            <w:proofErr w:type="spellEnd"/>
+              <w:t>UC_</w:t>
+            </w:r>
+            <w:r>
+              <w:rPr>
+                <w:rFonts w:ascii="Century Gothic" w:hAnsi="Century Gothic"/>
+                <w:i/>
+                <w:sz w:val="18"/>
+                <w:szCs w:val="18"/>
+                <w:u w:val="single"/>
+              </w:rPr>
+              <w:t>30.0</w:t>
+            </w:r>
             <w:r>
               <w:rPr>
                 <w:rFonts w:ascii="Century Gothic" w:hAnsi="Century Gothic"/>
@@ -39990,8 +40660,6 @@
           <w:sz w:val="18"/>
         </w:rPr>
       </w:pPr>
-      <w:bookmarkStart w:id="0" w:name="_GoBack"/>
-      <w:bookmarkEnd w:id="0"/>
     </w:p>
     <w:p>
       <w:pPr>
@@ -41722,7 +42390,6 @@
         <w:docPartUnique/>
       </w:docPartObj>
     </w:sdtPr>
-    <w:sdtEndPr/>
     <w:sdtContent>
       <w:p>
         <w:pPr>
@@ -43267,7 +43934,7 @@
   <w:abstractNum w:abstractNumId="16" w15:restartNumberingAfterBreak="0">
     <w:nsid w:val="32540708"/>
     <w:multiLevelType w:val="hybridMultilevel"/>
-    <w:tmpl w:val="8322218E"/>
+    <w:tmpl w:val="0144D72A"/>
     <w:lvl w:ilvl="0" w:tplc="04100001">
       <w:start w:val="1"/>
       <w:numFmt w:val="bullet"/>
@@ -44551,6 +45218,95 @@
     </w:lvl>
   </w:abstractNum>
   <w:abstractNum w:abstractNumId="29" w15:restartNumberingAfterBreak="0">
+    <w:nsid w:val="586D1700"/>
+    <w:multiLevelType w:val="multilevel"/>
+    <w:tmpl w:val="CDC4931C"/>
+    <w:lvl w:ilvl="0">
+      <w:start w:val="1"/>
+      <w:numFmt w:val="decimal"/>
+      <w:lvlText w:val="%1)"/>
+      <w:lvlJc w:val="left"/>
+      <w:pPr>
+        <w:ind w:left="720" w:hanging="360"/>
+      </w:pPr>
+      <w:rPr>
+        <w:lang w:val="en-US"/>
+      </w:rPr>
+    </w:lvl>
+    <w:lvl w:ilvl="1">
+      <w:start w:val="1"/>
+      <w:numFmt w:val="decimal"/>
+      <w:lvlText w:val="%2)"/>
+      <w:lvlJc w:val="left"/>
+      <w:pPr>
+        <w:ind w:left="1080" w:hanging="360"/>
+      </w:pPr>
+    </w:lvl>
+    <w:lvl w:ilvl="2">
+      <w:start w:val="1"/>
+      <w:numFmt w:val="decimal"/>
+      <w:lvlText w:val="%3)"/>
+      <w:lvlJc w:val="left"/>
+      <w:pPr>
+        <w:ind w:left="1440" w:hanging="360"/>
+      </w:pPr>
+    </w:lvl>
+    <w:lvl w:ilvl="3">
+      <w:start w:val="1"/>
+      <w:numFmt w:val="decimal"/>
+      <w:lvlText w:val="%4)"/>
+      <w:lvlJc w:val="left"/>
+      <w:pPr>
+        <w:ind w:left="1800" w:hanging="360"/>
+      </w:pPr>
+    </w:lvl>
+    <w:lvl w:ilvl="4">
+      <w:start w:val="1"/>
+      <w:numFmt w:val="decimal"/>
+      <w:lvlText w:val="%5)"/>
+      <w:lvlJc w:val="left"/>
+      <w:pPr>
+        <w:ind w:left="2160" w:hanging="360"/>
+      </w:pPr>
+    </w:lvl>
+    <w:lvl w:ilvl="5">
+      <w:start w:val="1"/>
+      <w:numFmt w:val="decimal"/>
+      <w:lvlText w:val="%6)"/>
+      <w:lvlJc w:val="left"/>
+      <w:pPr>
+        <w:ind w:left="2520" w:hanging="360"/>
+      </w:pPr>
+    </w:lvl>
+    <w:lvl w:ilvl="6">
+      <w:start w:val="1"/>
+      <w:numFmt w:val="decimal"/>
+      <w:lvlText w:val="%7)"/>
+      <w:lvlJc w:val="left"/>
+      <w:pPr>
+        <w:ind w:left="2880" w:hanging="360"/>
+      </w:pPr>
+    </w:lvl>
+    <w:lvl w:ilvl="7">
+      <w:start w:val="1"/>
+      <w:numFmt w:val="decimal"/>
+      <w:lvlText w:val="%8)"/>
+      <w:lvlJc w:val="left"/>
+      <w:pPr>
+        <w:ind w:left="3240" w:hanging="360"/>
+      </w:pPr>
+    </w:lvl>
+    <w:lvl w:ilvl="8">
+      <w:start w:val="1"/>
+      <w:numFmt w:val="decimal"/>
+      <w:lvlText w:val="%9)"/>
+      <w:lvlJc w:val="left"/>
+      <w:pPr>
+        <w:ind w:left="3600" w:hanging="360"/>
+      </w:pPr>
+    </w:lvl>
+  </w:abstractNum>
+  <w:abstractNum w:abstractNumId="30" w15:restartNumberingAfterBreak="0">
     <w:nsid w:val="5C3404B2"/>
     <w:multiLevelType w:val="hybridMultilevel"/>
     <w:tmpl w:val="AECEBEC6"/>
@@ -44636,7 +45392,7 @@
       </w:pPr>
     </w:lvl>
   </w:abstractNum>
-  <w:abstractNum w:abstractNumId="30" w15:restartNumberingAfterBreak="0">
+  <w:abstractNum w:abstractNumId="31" w15:restartNumberingAfterBreak="0">
     <w:nsid w:val="5F0224B9"/>
     <w:multiLevelType w:val="hybridMultilevel"/>
     <w:tmpl w:val="1130D728"/>
@@ -44722,7 +45478,7 @@
       </w:pPr>
     </w:lvl>
   </w:abstractNum>
-  <w:abstractNum w:abstractNumId="31" w15:restartNumberingAfterBreak="0">
+  <w:abstractNum w:abstractNumId="32" w15:restartNumberingAfterBreak="0">
     <w:nsid w:val="5F7A1C5A"/>
     <w:multiLevelType w:val="hybridMultilevel"/>
     <w:tmpl w:val="5D0AA4C4"/>
@@ -44808,7 +45564,7 @@
       </w:pPr>
     </w:lvl>
   </w:abstractNum>
-  <w:abstractNum w:abstractNumId="32" w15:restartNumberingAfterBreak="0">
+  <w:abstractNum w:abstractNumId="33" w15:restartNumberingAfterBreak="0">
     <w:nsid w:val="603C2B7A"/>
     <w:multiLevelType w:val="hybridMultilevel"/>
     <w:tmpl w:val="8F5C3316"/>
@@ -44921,7 +45677,7 @@
       </w:rPr>
     </w:lvl>
   </w:abstractNum>
-  <w:abstractNum w:abstractNumId="33" w15:restartNumberingAfterBreak="0">
+  <w:abstractNum w:abstractNumId="34" w15:restartNumberingAfterBreak="0">
     <w:nsid w:val="62C560C0"/>
     <w:multiLevelType w:val="hybridMultilevel"/>
     <w:tmpl w:val="E2626116"/>
@@ -45007,7 +45763,7 @@
       </w:pPr>
     </w:lvl>
   </w:abstractNum>
-  <w:abstractNum w:abstractNumId="34" w15:restartNumberingAfterBreak="0">
+  <w:abstractNum w:abstractNumId="35" w15:restartNumberingAfterBreak="0">
     <w:nsid w:val="684A3309"/>
     <w:multiLevelType w:val="multilevel"/>
     <w:tmpl w:val="4FFCF9A0"/>
@@ -45093,7 +45849,7 @@
       </w:pPr>
     </w:lvl>
   </w:abstractNum>
-  <w:abstractNum w:abstractNumId="35" w15:restartNumberingAfterBreak="0">
+  <w:abstractNum w:abstractNumId="36" w15:restartNumberingAfterBreak="0">
     <w:nsid w:val="6B421B25"/>
     <w:multiLevelType w:val="hybridMultilevel"/>
     <w:tmpl w:val="49D27536"/>
@@ -45182,7 +45938,7 @@
       </w:pPr>
     </w:lvl>
   </w:abstractNum>
-  <w:abstractNum w:abstractNumId="36" w15:restartNumberingAfterBreak="0">
+  <w:abstractNum w:abstractNumId="37" w15:restartNumberingAfterBreak="0">
     <w:nsid w:val="6B60143C"/>
     <w:multiLevelType w:val="hybridMultilevel"/>
     <w:tmpl w:val="C7E89E32"/>
@@ -45295,7 +46051,7 @@
       </w:rPr>
     </w:lvl>
   </w:abstractNum>
-  <w:abstractNum w:abstractNumId="37" w15:restartNumberingAfterBreak="0">
+  <w:abstractNum w:abstractNumId="38" w15:restartNumberingAfterBreak="0">
     <w:nsid w:val="6E352DAD"/>
     <w:multiLevelType w:val="multilevel"/>
     <w:tmpl w:val="CDC4931C"/>
@@ -45384,7 +46140,7 @@
       </w:pPr>
     </w:lvl>
   </w:abstractNum>
-  <w:abstractNum w:abstractNumId="38" w15:restartNumberingAfterBreak="0">
+  <w:abstractNum w:abstractNumId="39" w15:restartNumberingAfterBreak="0">
     <w:nsid w:val="6E796A8C"/>
     <w:multiLevelType w:val="hybridMultilevel"/>
     <w:tmpl w:val="BFB06F50"/>
@@ -45497,7 +46253,7 @@
       </w:rPr>
     </w:lvl>
   </w:abstractNum>
-  <w:abstractNum w:abstractNumId="39" w15:restartNumberingAfterBreak="0">
+  <w:abstractNum w:abstractNumId="40" w15:restartNumberingAfterBreak="0">
     <w:nsid w:val="6F7F1C40"/>
     <w:multiLevelType w:val="hybridMultilevel"/>
     <w:tmpl w:val="D66A3B02"/>
@@ -45583,7 +46339,7 @@
       </w:pPr>
     </w:lvl>
   </w:abstractNum>
-  <w:abstractNum w:abstractNumId="40" w15:restartNumberingAfterBreak="0">
+  <w:abstractNum w:abstractNumId="41" w15:restartNumberingAfterBreak="0">
     <w:nsid w:val="6FFA09E6"/>
     <w:multiLevelType w:val="multilevel"/>
     <w:tmpl w:val="D2A45562"/>
@@ -45669,7 +46425,7 @@
       </w:pPr>
     </w:lvl>
   </w:abstractNum>
-  <w:abstractNum w:abstractNumId="41" w15:restartNumberingAfterBreak="0">
+  <w:abstractNum w:abstractNumId="42" w15:restartNumberingAfterBreak="0">
     <w:nsid w:val="74936DFF"/>
     <w:multiLevelType w:val="hybridMultilevel"/>
     <w:tmpl w:val="271A5B92"/>
@@ -45755,7 +46511,7 @@
       </w:pPr>
     </w:lvl>
   </w:abstractNum>
-  <w:abstractNum w:abstractNumId="42" w15:restartNumberingAfterBreak="0">
+  <w:abstractNum w:abstractNumId="43" w15:restartNumberingAfterBreak="0">
     <w:nsid w:val="791A1FAA"/>
     <w:multiLevelType w:val="hybridMultilevel"/>
     <w:tmpl w:val="06AE839E"/>
@@ -45868,7 +46624,7 @@
       </w:rPr>
     </w:lvl>
   </w:abstractNum>
-  <w:abstractNum w:abstractNumId="43" w15:restartNumberingAfterBreak="0">
+  <w:abstractNum w:abstractNumId="44" w15:restartNumberingAfterBreak="0">
     <w:nsid w:val="79E17C1E"/>
     <w:multiLevelType w:val="multilevel"/>
     <w:tmpl w:val="DFD8FF44"/>
@@ -45981,7 +46737,7 @@
       </w:rPr>
     </w:lvl>
   </w:abstractNum>
-  <w:abstractNum w:abstractNumId="44" w15:restartNumberingAfterBreak="0">
+  <w:abstractNum w:abstractNumId="45" w15:restartNumberingAfterBreak="0">
     <w:nsid w:val="7B122B21"/>
     <w:multiLevelType w:val="multilevel"/>
     <w:tmpl w:val="E4AC1812"/>
@@ -46080,10 +46836,10 @@
     <w:abstractNumId w:val="28"/>
   </w:num>
   <w:num w:numId="4">
-    <w:abstractNumId w:val="34"/>
+    <w:abstractNumId w:val="35"/>
   </w:num>
   <w:num w:numId="5">
-    <w:abstractNumId w:val="43"/>
+    <w:abstractNumId w:val="44"/>
   </w:num>
   <w:num w:numId="6">
     <w:abstractNumId w:val="4"/>
@@ -46092,16 +46848,16 @@
     <w:abstractNumId w:val="15"/>
   </w:num>
   <w:num w:numId="8">
-    <w:abstractNumId w:val="39"/>
+    <w:abstractNumId w:val="40"/>
   </w:num>
   <w:num w:numId="9">
-    <w:abstractNumId w:val="32"/>
+    <w:abstractNumId w:val="33"/>
   </w:num>
   <w:num w:numId="10">
-    <w:abstractNumId w:val="42"/>
+    <w:abstractNumId w:val="43"/>
   </w:num>
   <w:num w:numId="11">
-    <w:abstractNumId w:val="36"/>
+    <w:abstractNumId w:val="37"/>
   </w:num>
   <w:num w:numId="12">
     <w:abstractNumId w:val="9"/>
@@ -46110,7 +46866,7 @@
     <w:abstractNumId w:val="11"/>
   </w:num>
   <w:num w:numId="14">
-    <w:abstractNumId w:val="40"/>
+    <w:abstractNumId w:val="41"/>
   </w:num>
   <w:num w:numId="15">
     <w:abstractNumId w:val="22"/>
@@ -46119,7 +46875,7 @@
     <w:abstractNumId w:val="2"/>
   </w:num>
   <w:num w:numId="17">
-    <w:abstractNumId w:val="38"/>
+    <w:abstractNumId w:val="39"/>
   </w:num>
   <w:num w:numId="18">
     <w:abstractNumId w:val="17"/>
@@ -46131,7 +46887,7 @@
     <w:abstractNumId w:val="12"/>
   </w:num>
   <w:num w:numId="21">
-    <w:abstractNumId w:val="41"/>
+    <w:abstractNumId w:val="42"/>
   </w:num>
   <w:num w:numId="22">
     <w:abstractNumId w:val="14"/>
@@ -46161,10 +46917,10 @@
     <w:abstractNumId w:val="10"/>
   </w:num>
   <w:num w:numId="31">
-    <w:abstractNumId w:val="33"/>
+    <w:abstractNumId w:val="34"/>
   </w:num>
   <w:num w:numId="32">
-    <w:abstractNumId w:val="30"/>
+    <w:abstractNumId w:val="31"/>
   </w:num>
   <w:num w:numId="33">
     <w:abstractNumId w:val="18"/>
@@ -46179,10 +46935,10 @@
     <w:abstractNumId w:val="20"/>
   </w:num>
   <w:num w:numId="36">
-    <w:abstractNumId w:val="37"/>
+    <w:abstractNumId w:val="38"/>
   </w:num>
   <w:num w:numId="37">
-    <w:abstractNumId w:val="37"/>
+    <w:abstractNumId w:val="38"/>
   </w:num>
   <w:num w:numId="38">
     <w:abstractNumId w:val="5"/>
@@ -46191,7 +46947,7 @@
     <w:abstractNumId w:val="6"/>
   </w:num>
   <w:num w:numId="40">
-    <w:abstractNumId w:val="37"/>
+    <w:abstractNumId w:val="38"/>
     <w:lvlOverride w:ilvl="0">
       <w:startOverride w:val="1"/>
     </w:lvlOverride>
@@ -46200,25 +46956,28 @@
     <w:abstractNumId w:val="3"/>
   </w:num>
   <w:num w:numId="42">
-    <w:abstractNumId w:val="29"/>
+    <w:abstractNumId w:val="30"/>
   </w:num>
   <w:num w:numId="43">
-    <w:abstractNumId w:val="44"/>
+    <w:abstractNumId w:val="45"/>
   </w:num>
   <w:num w:numId="44">
     <w:abstractNumId w:val="26"/>
   </w:num>
   <w:num w:numId="45">
-    <w:abstractNumId w:val="35"/>
+    <w:abstractNumId w:val="36"/>
   </w:num>
   <w:num w:numId="46">
     <w:abstractNumId w:val="23"/>
   </w:num>
   <w:num w:numId="47">
-    <w:abstractNumId w:val="31"/>
+    <w:abstractNumId w:val="32"/>
   </w:num>
   <w:num w:numId="48">
     <w:abstractNumId w:val="1"/>
+  </w:num>
+  <w:num w:numId="49">
+    <w:abstractNumId w:val="29"/>
   </w:num>
   <w:numIdMacAtCleanup w:val="45"/>
 </w:numbering>
@@ -47377,7 +48136,7 @@
 </file>
 
 <file path=customXml/itemProps1.xml><?xml version="1.0" encoding="utf-8"?>
-<ds:datastoreItem xmlns:ds="http://schemas.openxmlformats.org/officeDocument/2006/customXml" ds:itemID="{6F40EB1D-31CE-4012-A06D-06DB75F01E18}">
+<ds:datastoreItem xmlns:ds="http://schemas.openxmlformats.org/officeDocument/2006/customXml" ds:itemID="{2DC59506-B715-47B4-93C5-008A4E20AFF2}">
   <ds:schemaRefs>
     <ds:schemaRef ds:uri="http://schemas.openxmlformats.org/officeDocument/2006/bibliography"/>
   </ds:schemaRefs>
